--- a/java积累/ZH项目积累/技术中台及中间件技术使用规范.docx
+++ b/java积累/ZH项目积累/技术中台及中间件技术使用规范.docx
@@ -55,6 +55,7 @@
     <w:p>
       <w:pPr>
         <w:numPr>
+          <w:ilvl w:val="0"/>
           <w:numId w:val="0"/>
         </w:numPr>
         <w:ind w:firstLine="420" w:firstLineChars="0"/>
@@ -147,6 +148,7 @@
     <w:p>
       <w:pPr>
         <w:numPr>
+          <w:ilvl w:val="0"/>
           <w:numId w:val="0"/>
         </w:numPr>
         <w:ind w:firstLine="420" w:firstLineChars="0"/>
@@ -198,6 +200,7 @@
     <w:p>
       <w:pPr>
         <w:numPr>
+          <w:ilvl w:val="0"/>
           <w:numId w:val="0"/>
         </w:numPr>
         <w:ind w:firstLine="420" w:firstLineChars="0"/>
@@ -253,6 +256,7 @@
     <w:p>
       <w:pPr>
         <w:numPr>
+          <w:ilvl w:val="0"/>
           <w:numId w:val="0"/>
         </w:numPr>
         <w:ind w:firstLine="420" w:firstLineChars="0"/>
@@ -473,6 +477,7 @@
     <w:p>
       <w:pPr>
         <w:numPr>
+          <w:ilvl w:val="0"/>
           <w:numId w:val="0"/>
         </w:numPr>
         <w:ind w:left="2100" w:leftChars="0" w:firstLine="420" w:firstLineChars="0"/>
@@ -554,6 +559,7 @@
     <w:p>
       <w:pPr>
         <w:numPr>
+          <w:ilvl w:val="0"/>
           <w:numId w:val="0"/>
         </w:numPr>
         <w:ind w:left="1680" w:leftChars="0" w:firstLine="420" w:firstLineChars="0"/>
@@ -573,6 +579,7 @@
     <w:p>
       <w:pPr>
         <w:numPr>
+          <w:ilvl w:val="0"/>
           <w:numId w:val="0"/>
         </w:numPr>
         <w:ind w:left="1680" w:leftChars="0" w:firstLine="420" w:firstLineChars="0"/>
@@ -592,6 +599,7 @@
     <w:p>
       <w:pPr>
         <w:numPr>
+          <w:ilvl w:val="0"/>
           <w:numId w:val="0"/>
         </w:numPr>
         <w:ind w:left="1680" w:leftChars="0" w:firstLine="420" w:firstLineChars="0"/>
@@ -829,6 +837,7 @@
     <w:p>
       <w:pPr>
         <w:numPr>
+          <w:ilvl w:val="0"/>
           <w:numId w:val="0"/>
         </w:numPr>
         <w:ind w:left="1680" w:leftChars="0" w:firstLine="420" w:firstLineChars="0"/>
@@ -841,6 +850,7 @@
     <w:p>
       <w:pPr>
         <w:numPr>
+          <w:ilvl w:val="0"/>
           <w:numId w:val="0"/>
         </w:numPr>
         <w:ind w:left="2100" w:leftChars="0" w:firstLine="420" w:firstLineChars="0"/>
@@ -933,6 +943,7 @@
     <w:p>
       <w:pPr>
         <w:numPr>
+          <w:ilvl w:val="0"/>
           <w:numId w:val="0"/>
         </w:numPr>
         <w:ind w:firstLine="420" w:firstLineChars="0"/>
@@ -1172,6 +1183,7 @@
     <w:p>
       <w:pPr>
         <w:numPr>
+          <w:ilvl w:val="0"/>
           <w:numId w:val="0"/>
         </w:numPr>
         <w:ind w:left="1260" w:leftChars="0"/>
@@ -1184,6 +1196,7 @@
     <w:p>
       <w:pPr>
         <w:numPr>
+          <w:ilvl w:val="0"/>
           <w:numId w:val="0"/>
         </w:numPr>
         <w:ind w:firstLine="420" w:firstLineChars="0"/>
@@ -1223,6 +1236,7 @@
     <w:p>
       <w:pPr>
         <w:numPr>
+          <w:ilvl w:val="0"/>
           <w:numId w:val="0"/>
         </w:numPr>
         <w:ind w:left="1260" w:leftChars="0" w:firstLine="420" w:firstLineChars="0"/>
@@ -1242,6 +1256,7 @@
     <w:p>
       <w:pPr>
         <w:numPr>
+          <w:ilvl w:val="0"/>
           <w:numId w:val="0"/>
         </w:numPr>
         <w:ind w:left="1260" w:leftChars="0" w:firstLine="420" w:firstLineChars="0"/>
@@ -1301,6 +1316,7 @@
     <w:p>
       <w:pPr>
         <w:numPr>
+          <w:ilvl w:val="0"/>
           <w:numId w:val="0"/>
         </w:numPr>
         <w:ind w:left="1260" w:leftChars="0" w:firstLine="420" w:firstLineChars="0"/>
@@ -1340,6 +1356,7 @@
     <w:p>
       <w:pPr>
         <w:numPr>
+          <w:ilvl w:val="0"/>
           <w:numId w:val="0"/>
         </w:numPr>
         <w:ind w:left="1260" w:leftChars="0" w:firstLine="420" w:firstLineChars="0"/>
@@ -1380,6 +1397,7 @@
     <w:p>
       <w:pPr>
         <w:numPr>
+          <w:ilvl w:val="0"/>
           <w:numId w:val="0"/>
         </w:numPr>
         <w:ind w:firstLine="420" w:firstLineChars="0"/>
@@ -1460,6 +1478,7 @@
     <w:p>
       <w:pPr>
         <w:numPr>
+          <w:ilvl w:val="0"/>
           <w:numId w:val="0"/>
         </w:numPr>
         <w:ind w:left="420" w:leftChars="0" w:firstLine="420" w:firstLineChars="0"/>
@@ -1664,6 +1683,7 @@
     <w:p>
       <w:pPr>
         <w:numPr>
+          <w:ilvl w:val="0"/>
           <w:numId w:val="0"/>
         </w:numPr>
         <w:ind w:left="840" w:leftChars="0"/>
@@ -1889,6 +1909,7 @@
     <w:p>
       <w:pPr>
         <w:numPr>
+          <w:ilvl w:val="0"/>
           <w:numId w:val="0"/>
         </w:numPr>
         <w:rPr>
@@ -1936,6 +1957,7 @@
     <w:p>
       <w:pPr>
         <w:numPr>
+          <w:ilvl w:val="0"/>
           <w:numId w:val="0"/>
         </w:numPr>
         <w:ind w:left="420" w:leftChars="0" w:firstLine="420" w:firstLineChars="0"/>
@@ -2887,52 +2909,194 @@
           <w:szCs w:val="24"/>
           <w:lang w:val="en-US" w:eastAsia="zh-CN" w:bidi="ar-SA"/>
         </w:rPr>
-        <w:t xml:space="preserve">3.3 </w:t>
+        <w:t>3.3 使用指引</w:t>
+      </w:r>
+    </w:p>
+    <w:p>
+      <w:pPr>
+        <w:pStyle w:val="3"/>
+        <w:rPr>
+          <w:rFonts w:hint="default" w:ascii="Arial" w:hAnsi="Arial" w:eastAsia="黑体" w:cstheme="minorBidi"/>
+          <w:b/>
+          <w:kern w:val="2"/>
+          <w:sz w:val="32"/>
+          <w:szCs w:val="24"/>
+          <w:lang w:val="en-US" w:eastAsia="zh-CN" w:bidi="ar-SA"/>
+        </w:rPr>
+      </w:pPr>
+      <w:r>
+        <w:rPr>
+          <w:rFonts w:hint="eastAsia" w:cstheme="minorBidi"/>
+          <w:b/>
+          <w:kern w:val="2"/>
+          <w:sz w:val="32"/>
+          <w:szCs w:val="24"/>
+          <w:lang w:val="en-US" w:eastAsia="zh-CN" w:bidi="ar-SA"/>
+        </w:rPr>
+        <w:t>4，</w:t>
+      </w:r>
+      <w:r>
+        <w:rPr>
+          <w:rFonts w:hint="eastAsia"/>
+          <w:b/>
+          <w:lang w:val="en-US" w:eastAsia="zh-CN"/>
+        </w:rPr>
+        <w:t>分布式事务的介绍</w:t>
+      </w:r>
+    </w:p>
+    <w:p>
+      <w:pPr>
+        <w:pStyle w:val="4"/>
+        <w:bidi w:val="0"/>
+        <w:rPr>
+          <w:rFonts w:hint="default"/>
+          <w:lang w:val="en-US" w:eastAsia="zh-CN"/>
+        </w:rPr>
+      </w:pPr>
+      <w:r>
+        <w:rPr>
+          <w:rFonts w:hint="eastAsia"/>
+          <w:lang w:val="en-US" w:eastAsia="zh-CN"/>
+        </w:rPr>
+        <w:t>4.1 分布式事务介绍</w:t>
+      </w:r>
+    </w:p>
+    <w:p>
+      <w:pPr>
+        <w:pStyle w:val="4"/>
+        <w:bidi w:val="0"/>
+        <w:rPr>
+          <w:rFonts w:hint="default"/>
+          <w:lang w:val="en-US" w:eastAsia="zh-CN"/>
+        </w:rPr>
+      </w:pPr>
+      <w:r>
+        <w:rPr>
+          <w:rFonts w:hint="eastAsia"/>
+          <w:lang w:val="en-US" w:eastAsia="zh-CN"/>
+        </w:rPr>
+        <w:t>4.2 常见分布式事务的解决方案介绍</w:t>
+      </w:r>
+    </w:p>
+    <w:p>
+      <w:pPr>
+        <w:pStyle w:val="5"/>
+        <w:bidi w:val="0"/>
+        <w:rPr>
+          <w:rFonts w:hint="default"/>
+          <w:lang w:val="en-US" w:eastAsia="zh-CN"/>
+        </w:rPr>
+      </w:pPr>
+      <w:r>
+        <w:rPr>
+          <w:rFonts w:hint="eastAsia"/>
+          <w:lang w:val="en-US" w:eastAsia="zh-CN"/>
+        </w:rPr>
+        <w:t>4.2.1 XA规范方案</w:t>
+      </w:r>
+    </w:p>
+    <w:p>
+      <w:pPr>
+        <w:pStyle w:val="5"/>
+        <w:bidi w:val="0"/>
+        <w:rPr>
+          <w:rFonts w:hint="default"/>
+          <w:lang w:val="en-US" w:eastAsia="zh-CN"/>
+        </w:rPr>
+      </w:pPr>
+      <w:r>
+        <w:rPr>
+          <w:rFonts w:hint="eastAsia"/>
+          <w:lang w:val="en-US" w:eastAsia="zh-CN"/>
+        </w:rPr>
+        <w:t>4.2.2 AT模式方案</w:t>
+      </w:r>
+    </w:p>
+    <w:p>
+      <w:pPr>
+        <w:pStyle w:val="5"/>
+        <w:bidi w:val="0"/>
+        <w:rPr>
+          <w:rFonts w:hint="default"/>
+          <w:lang w:val="en-US" w:eastAsia="zh-CN"/>
+        </w:rPr>
+      </w:pPr>
+      <w:r>
+        <w:rPr>
+          <w:rFonts w:hint="eastAsia"/>
+          <w:lang w:val="en-US" w:eastAsia="zh-CN"/>
+        </w:rPr>
+        <w:t>4.2.3 柔性事物TCC方案</w:t>
+      </w:r>
+    </w:p>
+    <w:p>
+      <w:pPr>
+        <w:pStyle w:val="5"/>
+        <w:bidi w:val="0"/>
+        <w:rPr>
+          <w:rFonts w:hint="default"/>
+          <w:lang w:val="en-US" w:eastAsia="zh-CN"/>
+        </w:rPr>
+      </w:pPr>
+      <w:r>
+        <w:rPr>
+          <w:rFonts w:hint="eastAsia"/>
+          <w:lang w:val="en-US" w:eastAsia="zh-CN"/>
+        </w:rPr>
+        <w:t>4.2.4 可靠消息最终一致性方案</w:t>
       </w:r>
       <w:bookmarkStart w:id="0" w:name="_GoBack"/>
       <w:bookmarkEnd w:id="0"/>
-      <w:r>
-        <w:rPr>
-          <w:rFonts w:hint="eastAsia" w:cstheme="minorBidi"/>
-          <w:b/>
-          <w:kern w:val="2"/>
-          <w:sz w:val="32"/>
-          <w:szCs w:val="24"/>
-          <w:lang w:val="en-US" w:eastAsia="zh-CN" w:bidi="ar-SA"/>
-        </w:rPr>
-        <w:t>使用指引</w:t>
-      </w:r>
-    </w:p>
-    <w:p>
-      <w:pPr>
-        <w:pStyle w:val="3"/>
-        <w:rPr>
-          <w:rFonts w:hint="default" w:ascii="Arial" w:hAnsi="Arial" w:eastAsia="黑体" w:cstheme="minorBidi"/>
-          <w:b/>
-          <w:kern w:val="2"/>
-          <w:sz w:val="32"/>
-          <w:szCs w:val="24"/>
-          <w:lang w:val="en-US" w:eastAsia="zh-CN" w:bidi="ar-SA"/>
-        </w:rPr>
-      </w:pPr>
-      <w:r>
-        <w:rPr>
-          <w:rFonts w:hint="eastAsia" w:cstheme="minorBidi"/>
-          <w:b/>
-          <w:kern w:val="2"/>
-          <w:sz w:val="32"/>
-          <w:szCs w:val="24"/>
-          <w:lang w:val="en-US" w:eastAsia="zh-CN" w:bidi="ar-SA"/>
-        </w:rPr>
-        <w:t>4，</w:t>
-      </w:r>
-      <w:r>
-        <w:rPr>
-          <w:rFonts w:hint="eastAsia"/>
-          <w:b/>
-          <w:lang w:val="en-US" w:eastAsia="zh-CN"/>
-        </w:rPr>
-        <w:t>分布式事务的介绍</w:t>
+    </w:p>
+    <w:p>
+      <w:pPr>
+        <w:pStyle w:val="5"/>
+        <w:bidi w:val="0"/>
+        <w:rPr>
+          <w:rFonts w:hint="default"/>
+          <w:lang w:val="en-US" w:eastAsia="zh-CN"/>
+        </w:rPr>
+      </w:pPr>
+      <w:r>
+        <w:rPr>
+          <w:rFonts w:hint="eastAsia"/>
+          <w:lang w:val="en-US" w:eastAsia="zh-CN"/>
+        </w:rPr>
+        <w:t>4.2.5 最大努力通知方案</w:t>
+      </w:r>
+    </w:p>
+    <w:p>
+      <w:pPr>
+        <w:pStyle w:val="5"/>
+        <w:bidi w:val="0"/>
+        <w:rPr>
+          <w:rFonts w:hint="default"/>
+          <w:lang w:val="en-US" w:eastAsia="zh-CN"/>
+        </w:rPr>
+      </w:pPr>
+      <w:r>
+        <w:rPr>
+          <w:rFonts w:hint="eastAsia"/>
+          <w:lang w:val="en-US" w:eastAsia="zh-CN"/>
+        </w:rPr>
+        <w:t>4.2.6 SAGA方案</w:t>
+      </w:r>
+    </w:p>
+    <w:p>
+      <w:pPr>
+        <w:pStyle w:val="4"/>
+        <w:bidi w:val="0"/>
+        <w:rPr>
+          <w:rFonts w:hint="default"/>
+          <w:lang w:val="en-US" w:eastAsia="zh-CN"/>
+        </w:rPr>
+      </w:pPr>
+      <w:r>
+        <w:rPr>
+          <w:rFonts w:hint="eastAsia"/>
+          <w:lang w:val="en-US" w:eastAsia="zh-CN"/>
+        </w:rPr>
+        <w:t>4.3 中台分布式事务方案介绍</w:t>
       </w:r>
     </w:p>
     <w:p>
@@ -3598,8 +3762,8 @@
     <w:lsdException w:qFormat="1" w:unhideWhenUsed="0" w:uiPriority="0" w:semiHidden="0" w:name="Normal"/>
     <w:lsdException w:qFormat="1" w:unhideWhenUsed="0" w:uiPriority="0" w:semiHidden="0" w:name="heading 1"/>
     <w:lsdException w:qFormat="1" w:uiPriority="0" w:semiHidden="0" w:name="heading 2"/>
-    <w:lsdException w:qFormat="1" w:uiPriority="0" w:name="heading 3"/>
-    <w:lsdException w:qFormat="1" w:uiPriority="0" w:name="heading 4"/>
+    <w:lsdException w:qFormat="1" w:uiPriority="0" w:semiHidden="0" w:name="heading 3"/>
+    <w:lsdException w:qFormat="1" w:uiPriority="0" w:semiHidden="0" w:name="heading 4"/>
     <w:lsdException w:qFormat="1" w:uiPriority="0" w:name="heading 5"/>
     <w:lsdException w:qFormat="1" w:uiPriority="0" w:name="heading 6"/>
     <w:lsdException w:qFormat="1" w:uiPriority="0" w:name="heading 7"/>
@@ -3882,7 +4046,7 @@
     <w:name w:val="heading 2"/>
     <w:basedOn w:val="1"/>
     <w:next w:val="1"/>
-    <w:link w:val="6"/>
+    <w:link w:val="8"/>
     <w:unhideWhenUsed/>
     <w:qFormat/>
     <w:uiPriority w:val="0"/>
@@ -3898,12 +4062,49 @@
       <w:sz w:val="32"/>
     </w:rPr>
   </w:style>
-  <w:style w:type="character" w:default="1" w:styleId="5">
+  <w:style w:type="paragraph" w:styleId="4">
+    <w:name w:val="heading 3"/>
+    <w:basedOn w:val="1"/>
+    <w:next w:val="1"/>
+    <w:unhideWhenUsed/>
+    <w:qFormat/>
+    <w:uiPriority w:val="0"/>
+    <w:pPr>
+      <w:keepNext/>
+      <w:keepLines/>
+      <w:spacing w:before="260" w:beforeLines="0" w:beforeAutospacing="0" w:after="260" w:afterLines="0" w:afterAutospacing="0" w:line="413" w:lineRule="auto"/>
+      <w:outlineLvl w:val="2"/>
+    </w:pPr>
+    <w:rPr>
+      <w:b/>
+      <w:sz w:val="32"/>
+    </w:rPr>
+  </w:style>
+  <w:style w:type="paragraph" w:styleId="5">
+    <w:name w:val="heading 4"/>
+    <w:basedOn w:val="1"/>
+    <w:next w:val="1"/>
+    <w:unhideWhenUsed/>
+    <w:qFormat/>
+    <w:uiPriority w:val="0"/>
+    <w:pPr>
+      <w:keepNext/>
+      <w:keepLines/>
+      <w:spacing w:before="280" w:beforeLines="0" w:beforeAutospacing="0" w:after="290" w:afterLines="0" w:afterAutospacing="0" w:line="372" w:lineRule="auto"/>
+      <w:outlineLvl w:val="3"/>
+    </w:pPr>
+    <w:rPr>
+      <w:rFonts w:ascii="Arial" w:hAnsi="Arial" w:eastAsia="黑体"/>
+      <w:b/>
+      <w:sz w:val="28"/>
+    </w:rPr>
+  </w:style>
+  <w:style w:type="character" w:default="1" w:styleId="7">
     <w:name w:val="Default Paragraph Font"/>
     <w:semiHidden/>
     <w:uiPriority w:val="0"/>
   </w:style>
-  <w:style w:type="table" w:default="1" w:styleId="4">
+  <w:style w:type="table" w:default="1" w:styleId="6">
     <w:name w:val="Normal Table"/>
     <w:semiHidden/>
     <w:uiPriority w:val="0"/>
@@ -3916,7 +4117,7 @@
       </w:tblCellMar>
     </w:tblPr>
   </w:style>
-  <w:style w:type="character" w:customStyle="1" w:styleId="6">
+  <w:style w:type="character" w:customStyle="1" w:styleId="8">
     <w:name w:val="标题 2 Char"/>
     <w:link w:val="3"/>
     <w:uiPriority w:val="0"/>

--- a/java积累/ZH项目积累/技术中台及中间件技术使用规范.docx
+++ b/java积累/ZH项目积累/技术中台及中间件技术使用规范.docx
@@ -3045,59 +3045,1538 @@
         </w:rPr>
         <w:t>4.2.4 可靠消息最终一致性方案</w:t>
       </w:r>
+    </w:p>
+    <w:p>
+      <w:pPr>
+        <w:pStyle w:val="5"/>
+        <w:bidi w:val="0"/>
+        <w:rPr>
+          <w:rFonts w:hint="default"/>
+          <w:lang w:val="en-US" w:eastAsia="zh-CN"/>
+        </w:rPr>
+      </w:pPr>
+      <w:r>
+        <w:rPr>
+          <w:rFonts w:hint="eastAsia"/>
+          <w:lang w:val="en-US" w:eastAsia="zh-CN"/>
+        </w:rPr>
+        <w:t>4.2.5 最大努力通知方案</w:t>
+      </w:r>
+    </w:p>
+    <w:p>
+      <w:pPr>
+        <w:pStyle w:val="5"/>
+        <w:bidi w:val="0"/>
+        <w:rPr>
+          <w:rFonts w:hint="default"/>
+          <w:lang w:val="en-US" w:eastAsia="zh-CN"/>
+        </w:rPr>
+      </w:pPr>
+      <w:r>
+        <w:rPr>
+          <w:rFonts w:hint="eastAsia"/>
+          <w:lang w:val="en-US" w:eastAsia="zh-CN"/>
+        </w:rPr>
+        <w:t>4.2.6 SAGA方案</w:t>
+      </w:r>
+    </w:p>
+    <w:p>
+      <w:pPr>
+        <w:pStyle w:val="4"/>
+        <w:bidi w:val="0"/>
+        <w:rPr>
+          <w:rFonts w:hint="default"/>
+          <w:lang w:val="en-US" w:eastAsia="zh-CN"/>
+        </w:rPr>
+      </w:pPr>
+      <w:r>
+        <w:rPr>
+          <w:rFonts w:hint="eastAsia"/>
+          <w:lang w:val="en-US" w:eastAsia="zh-CN"/>
+        </w:rPr>
+        <w:t>4.3 中台分布式事务组件介绍</w:t>
+      </w:r>
+    </w:p>
+    <w:p>
+      <w:pPr>
+        <w:pStyle w:val="5"/>
+        <w:rPr>
+          <w:rFonts w:hint="eastAsia"/>
+          <w:lang w:val="en-US" w:eastAsia="zh-CN"/>
+        </w:rPr>
+      </w:pPr>
+      <w:r>
+        <w:rPr>
+          <w:rFonts w:hint="eastAsia"/>
+          <w:lang w:val="en-US" w:eastAsia="zh-CN"/>
+        </w:rPr>
+        <w:t>4.3.1 原理介绍</w:t>
+      </w:r>
+    </w:p>
+    <w:p>
+      <w:pPr>
+        <w:rPr>
+          <w:rFonts w:hint="eastAsia"/>
+          <w:lang w:val="en-US" w:eastAsia="zh-CN"/>
+        </w:rPr>
+      </w:pPr>
+      <w:r>
+        <w:rPr>
+          <w:rFonts w:hint="eastAsia"/>
+          <w:lang w:val="en-US" w:eastAsia="zh-CN"/>
+        </w:rPr>
+        <w:t>（1）当前分布式组件只支持SAGA模型的分布式事务</w:t>
+      </w:r>
+    </w:p>
+    <w:p>
+      <w:pPr>
+        <w:rPr>
+          <w:rFonts w:hint="eastAsia"/>
+          <w:color w:val="FF0000"/>
+          <w:lang w:val="en-US" w:eastAsia="zh-CN"/>
+        </w:rPr>
+      </w:pPr>
+      <w:r>
+        <w:rPr>
+          <w:rFonts w:hint="eastAsia"/>
+          <w:lang w:val="en-US" w:eastAsia="zh-CN"/>
+        </w:rPr>
+        <w:t>（2）当前分布式组件只能使用在</w:t>
+      </w:r>
+      <w:r>
+        <w:rPr>
+          <w:rFonts w:hint="eastAsia"/>
+          <w:color w:val="FF0000"/>
+          <w:lang w:val="en-US" w:eastAsia="zh-CN"/>
+        </w:rPr>
+        <w:t>企架规范的分布式系统内</w:t>
+      </w:r>
+    </w:p>
+    <w:p>
+      <w:pPr>
+        <w:rPr>
+          <w:rFonts w:hint="eastAsia"/>
+          <w:color w:val="000000" w:themeColor="text1"/>
+          <w:lang w:val="en-US" w:eastAsia="zh-CN"/>
+          <w14:textFill>
+            <w14:solidFill>
+              <w14:schemeClr w14:val="tx1"/>
+            </w14:solidFill>
+          </w14:textFill>
+        </w:rPr>
+      </w:pPr>
+      <w:r>
+        <w:rPr>
+          <w:rFonts w:hint="eastAsia"/>
+          <w:color w:val="000000" w:themeColor="text1"/>
+          <w:lang w:val="en-US" w:eastAsia="zh-CN"/>
+          <w14:textFill>
+            <w14:solidFill>
+              <w14:schemeClr w14:val="tx1"/>
+            </w14:solidFill>
+          </w14:textFill>
+        </w:rPr>
+        <w:t>（3）SAGA模型的分布式事务不具有隔离性，需要通过业务设计来解决。</w:t>
+      </w:r>
+    </w:p>
+    <w:p>
+      <w:pPr>
+        <w:ind w:left="420" w:leftChars="0" w:firstLine="420" w:firstLineChars="0"/>
+        <w:rPr>
+          <w:rFonts w:hint="default"/>
+          <w:color w:val="000000" w:themeColor="text1"/>
+          <w:lang w:val="en-US" w:eastAsia="zh-CN"/>
+          <w14:textFill>
+            <w14:solidFill>
+              <w14:schemeClr w14:val="tx1"/>
+            </w14:solidFill>
+          </w14:textFill>
+        </w:rPr>
+      </w:pPr>
+      <w:r>
+        <w:rPr>
+          <w:rFonts w:hint="eastAsia"/>
+          <w:color w:val="000000" w:themeColor="text1"/>
+          <w:lang w:val="en-US" w:eastAsia="zh-CN"/>
+          <w14:textFill>
+            <w14:solidFill>
+              <w14:schemeClr w14:val="tx1"/>
+            </w14:solidFill>
+          </w14:textFill>
+        </w:rPr>
+        <w:t>（Seata时通过全局锁来解决隔离性问题的）</w:t>
+      </w:r>
+    </w:p>
+    <w:p>
+      <w:pPr>
+        <w:numPr>
+          <w:ilvl w:val="0"/>
+          <w:numId w:val="14"/>
+        </w:numPr>
+        <w:rPr>
+          <w:rFonts w:hint="eastAsia"/>
+          <w:color w:val="FF0000"/>
+          <w:lang w:val="en-US" w:eastAsia="zh-CN"/>
+        </w:rPr>
+      </w:pPr>
+      <w:r>
+        <w:rPr>
+          <w:rFonts w:hint="eastAsia"/>
+          <w:color w:val="000000" w:themeColor="text1"/>
+          <w:lang w:val="en-US" w:eastAsia="zh-CN"/>
+          <w14:textFill>
+            <w14:solidFill>
+              <w14:schemeClr w14:val="tx1"/>
+            </w14:solidFill>
+          </w14:textFill>
+        </w:rPr>
+        <w:t>SAGA模型中一个全局事务是通过一系列子事务串连起来的；每个子事务必须提供补偿接口（undo）、状态查询接口（query）、补偿接口的状态查询接口（undoQuery）、</w:t>
+      </w:r>
+      <w:r>
+        <w:rPr>
+          <w:rFonts w:hint="eastAsia"/>
+          <w:color w:val="FF0000"/>
+          <w:lang w:val="en-US" w:eastAsia="zh-CN"/>
+        </w:rPr>
+        <w:t>异步扩展接口；</w:t>
+      </w:r>
+    </w:p>
+    <w:p>
+      <w:pPr>
+        <w:numPr>
+          <w:ilvl w:val="0"/>
+          <w:numId w:val="14"/>
+        </w:numPr>
+        <w:rPr>
+          <w:rFonts w:hint="default"/>
+          <w:color w:val="000000" w:themeColor="text1"/>
+          <w:lang w:val="en-US" w:eastAsia="zh-CN"/>
+          <w14:textFill>
+            <w14:solidFill>
+              <w14:schemeClr w14:val="tx1"/>
+            </w14:solidFill>
+          </w14:textFill>
+        </w:rPr>
+      </w:pPr>
+      <w:r>
+        <w:rPr>
+          <w:rFonts w:hint="eastAsia"/>
+          <w:color w:val="000000" w:themeColor="text1"/>
+          <w:lang w:val="en-US" w:eastAsia="zh-CN"/>
+          <w14:textFill>
+            <w14:solidFill>
+              <w14:schemeClr w14:val="tx1"/>
+            </w14:solidFill>
+          </w14:textFill>
+        </w:rPr>
+        <w:t>正向执行接口，补偿接口，异步扩展接口都需要具备幂等性。</w:t>
+      </w:r>
+    </w:p>
+    <w:p>
+      <w:pPr>
+        <w:pStyle w:val="5"/>
+        <w:rPr>
+          <w:rFonts w:hint="eastAsia" w:cstheme="minorBidi"/>
+          <w:b/>
+          <w:kern w:val="2"/>
+          <w:sz w:val="28"/>
+          <w:szCs w:val="24"/>
+          <w:lang w:val="en-US" w:eastAsia="zh-CN" w:bidi="ar-SA"/>
+        </w:rPr>
+      </w:pPr>
+      <w:r>
+        <w:rPr>
+          <w:rFonts w:hint="eastAsia" w:cstheme="minorBidi"/>
+          <w:b/>
+          <w:kern w:val="2"/>
+          <w:sz w:val="28"/>
+          <w:szCs w:val="24"/>
+          <w:lang w:val="en-US" w:eastAsia="zh-CN" w:bidi="ar-SA"/>
+        </w:rPr>
+        <w:t>4.3.2 整体架构介绍</w:t>
+      </w:r>
+    </w:p>
+    <w:p>
+      <w:pPr>
+        <w:ind w:firstLine="420" w:firstLineChars="0"/>
+        <w:rPr>
+          <w:rFonts w:hint="eastAsia" w:cstheme="minorBidi"/>
+          <w:b w:val="0"/>
+          <w:bCs/>
+          <w:kern w:val="2"/>
+          <w:sz w:val="21"/>
+          <w:szCs w:val="21"/>
+          <w:lang w:val="en-US" w:eastAsia="zh-CN" w:bidi="ar-SA"/>
+        </w:rPr>
+      </w:pPr>
+      <w:r>
+        <w:rPr>
+          <w:rFonts w:hint="eastAsia" w:cstheme="minorBidi"/>
+          <w:b w:val="0"/>
+          <w:bCs/>
+          <w:kern w:val="2"/>
+          <w:sz w:val="21"/>
+          <w:szCs w:val="21"/>
+          <w:lang w:val="en-US" w:eastAsia="zh-CN" w:bidi="ar-SA"/>
+        </w:rPr>
+        <w:t>（1）分布式事务SDK</w:t>
+      </w:r>
+    </w:p>
+    <w:p>
+      <w:pPr>
+        <w:ind w:firstLine="420" w:firstLineChars="0"/>
+        <w:rPr>
+          <w:rFonts w:hint="eastAsia" w:cstheme="minorBidi"/>
+          <w:b w:val="0"/>
+          <w:bCs/>
+          <w:kern w:val="2"/>
+          <w:sz w:val="21"/>
+          <w:szCs w:val="21"/>
+          <w:lang w:val="en-US" w:eastAsia="zh-CN" w:bidi="ar-SA"/>
+        </w:rPr>
+      </w:pPr>
+      <w:r>
+        <w:rPr>
+          <w:rFonts w:hint="eastAsia" w:cstheme="minorBidi"/>
+          <w:b w:val="0"/>
+          <w:bCs/>
+          <w:kern w:val="2"/>
+          <w:sz w:val="21"/>
+          <w:szCs w:val="21"/>
+          <w:lang w:val="en-US" w:eastAsia="zh-CN" w:bidi="ar-SA"/>
+        </w:rPr>
+        <w:t>包括事务协调器和事务管理器。</w:t>
+      </w:r>
+      <w:r>
+        <w:rPr>
+          <w:rFonts w:hint="eastAsia" w:cstheme="minorBidi"/>
+          <w:b/>
+          <w:bCs w:val="0"/>
+          <w:kern w:val="2"/>
+          <w:sz w:val="21"/>
+          <w:szCs w:val="21"/>
+          <w:lang w:val="en-US" w:eastAsia="zh-CN" w:bidi="ar-SA"/>
+        </w:rPr>
+        <w:t>事务协调器</w:t>
+      </w:r>
+      <w:r>
+        <w:rPr>
+          <w:rFonts w:hint="eastAsia" w:cstheme="minorBidi"/>
+          <w:b w:val="0"/>
+          <w:bCs/>
+          <w:kern w:val="2"/>
+          <w:sz w:val="21"/>
+          <w:szCs w:val="21"/>
+          <w:lang w:val="en-US" w:eastAsia="zh-CN" w:bidi="ar-SA"/>
+        </w:rPr>
+        <w:t>负责对服务编排中配置事务的服务进行事务的发起，比如说在原子服务中提供本地事务协调机制，在组合服务中提供SAGA分布式事务协调机制。说人话就是负责事务的开启，事务的提交，事务的补偿的工作。</w:t>
+      </w:r>
+      <w:r>
+        <w:rPr>
+          <w:rFonts w:hint="eastAsia" w:cstheme="minorBidi"/>
+          <w:b/>
+          <w:bCs w:val="0"/>
+          <w:kern w:val="2"/>
+          <w:sz w:val="21"/>
+          <w:szCs w:val="21"/>
+          <w:lang w:val="en-US" w:eastAsia="zh-CN" w:bidi="ar-SA"/>
+        </w:rPr>
+        <w:t>事务管理器</w:t>
+      </w:r>
+      <w:r>
+        <w:rPr>
+          <w:rFonts w:hint="eastAsia" w:cstheme="minorBidi"/>
+          <w:b w:val="0"/>
+          <w:bCs/>
+          <w:kern w:val="2"/>
+          <w:sz w:val="21"/>
+          <w:szCs w:val="21"/>
+          <w:lang w:val="en-US" w:eastAsia="zh-CN" w:bidi="ar-SA"/>
+        </w:rPr>
+        <w:t>负责对事务流水信息进行记录。</w:t>
+      </w:r>
+    </w:p>
+    <w:p>
+      <w:pPr>
+        <w:numPr>
+          <w:ilvl w:val="0"/>
+          <w:numId w:val="15"/>
+        </w:numPr>
+        <w:ind w:firstLine="420" w:firstLineChars="0"/>
+        <w:rPr>
+          <w:rFonts w:hint="eastAsia" w:cstheme="minorBidi"/>
+          <w:b w:val="0"/>
+          <w:bCs/>
+          <w:color w:val="FF0000"/>
+          <w:kern w:val="2"/>
+          <w:sz w:val="21"/>
+          <w:szCs w:val="21"/>
+          <w:lang w:val="en-US" w:eastAsia="zh-CN" w:bidi="ar-SA"/>
+        </w:rPr>
+      </w:pPr>
+      <w:r>
+        <w:rPr>
+          <w:rFonts w:hint="eastAsia" w:cstheme="minorBidi"/>
+          <w:b w:val="0"/>
+          <w:bCs/>
+          <w:kern w:val="2"/>
+          <w:sz w:val="21"/>
+          <w:szCs w:val="21"/>
+          <w:lang w:val="en-US" w:eastAsia="zh-CN" w:bidi="ar-SA"/>
+        </w:rPr>
+        <w:t>事务的自检服务：负责检查事务状态，进行事务补偿或者</w:t>
+      </w:r>
+      <w:r>
+        <w:rPr>
+          <w:rFonts w:hint="eastAsia" w:cstheme="minorBidi"/>
+          <w:b w:val="0"/>
+          <w:bCs/>
+          <w:color w:val="FF0000"/>
+          <w:kern w:val="2"/>
+          <w:sz w:val="21"/>
+          <w:szCs w:val="21"/>
+          <w:lang w:val="en-US" w:eastAsia="zh-CN" w:bidi="ar-SA"/>
+        </w:rPr>
+        <w:t>发送事务差错</w:t>
+      </w:r>
+    </w:p>
+    <w:p>
+      <w:pPr>
+        <w:numPr>
+          <w:ilvl w:val="0"/>
+          <w:numId w:val="15"/>
+        </w:numPr>
+        <w:ind w:firstLine="420" w:firstLineChars="0"/>
+        <w:rPr>
+          <w:rFonts w:hint="default" w:cstheme="minorBidi"/>
+          <w:b w:val="0"/>
+          <w:bCs/>
+          <w:color w:val="000000" w:themeColor="text1"/>
+          <w:kern w:val="2"/>
+          <w:sz w:val="21"/>
+          <w:szCs w:val="21"/>
+          <w:lang w:val="en-US" w:eastAsia="zh-CN" w:bidi="ar-SA"/>
+          <w14:textFill>
+            <w14:solidFill>
+              <w14:schemeClr w14:val="tx1"/>
+            </w14:solidFill>
+          </w14:textFill>
+        </w:rPr>
+      </w:pPr>
+      <w:r>
+        <w:rPr>
+          <w:rFonts w:hint="eastAsia" w:cstheme="minorBidi"/>
+          <w:b w:val="0"/>
+          <w:bCs/>
+          <w:color w:val="000000" w:themeColor="text1"/>
+          <w:kern w:val="2"/>
+          <w:sz w:val="21"/>
+          <w:szCs w:val="21"/>
+          <w:lang w:val="en-US" w:eastAsia="zh-CN" w:bidi="ar-SA"/>
+          <w14:textFill>
+            <w14:solidFill>
+              <w14:schemeClr w14:val="tx1"/>
+            </w14:solidFill>
+          </w14:textFill>
+        </w:rPr>
+        <w:t>事务差错处理服务：包含差错数据存储、差错数据查询、差错数据告警</w:t>
+      </w:r>
+    </w:p>
+    <w:p>
+      <w:pPr>
+        <w:numPr>
+          <w:ilvl w:val="0"/>
+          <w:numId w:val="15"/>
+        </w:numPr>
+        <w:ind w:firstLine="420" w:firstLineChars="0"/>
+        <w:rPr>
+          <w:rFonts w:hint="default" w:cstheme="minorBidi"/>
+          <w:b w:val="0"/>
+          <w:bCs/>
+          <w:color w:val="000000" w:themeColor="text1"/>
+          <w:kern w:val="2"/>
+          <w:sz w:val="21"/>
+          <w:szCs w:val="21"/>
+          <w:lang w:val="en-US" w:eastAsia="zh-CN" w:bidi="ar-SA"/>
+          <w14:textFill>
+            <w14:solidFill>
+              <w14:schemeClr w14:val="tx1"/>
+            </w14:solidFill>
+          </w14:textFill>
+        </w:rPr>
+      </w:pPr>
+      <w:r>
+        <w:rPr>
+          <w:rFonts w:hint="eastAsia" w:cstheme="minorBidi"/>
+          <w:b w:val="0"/>
+          <w:bCs/>
+          <w:color w:val="000000" w:themeColor="text1"/>
+          <w:kern w:val="2"/>
+          <w:sz w:val="21"/>
+          <w:szCs w:val="21"/>
+          <w:lang w:val="en-US" w:eastAsia="zh-CN" w:bidi="ar-SA"/>
+          <w14:textFill>
+            <w14:solidFill>
+              <w14:schemeClr w14:val="tx1"/>
+            </w14:solidFill>
+          </w14:textFill>
+        </w:rPr>
+        <w:t>事务流水库：需要在业务库中创建“全局事务流水表”和“分支事务流水表”</w:t>
+      </w:r>
+    </w:p>
+    <w:p>
+      <w:pPr>
+        <w:numPr>
+          <w:ilvl w:val="0"/>
+          <w:numId w:val="15"/>
+        </w:numPr>
+        <w:ind w:firstLine="420" w:firstLineChars="0"/>
+        <w:rPr>
+          <w:rFonts w:hint="default" w:cstheme="minorBidi"/>
+          <w:b w:val="0"/>
+          <w:bCs/>
+          <w:color w:val="000000" w:themeColor="text1"/>
+          <w:kern w:val="2"/>
+          <w:sz w:val="21"/>
+          <w:szCs w:val="21"/>
+          <w:lang w:val="en-US" w:eastAsia="zh-CN" w:bidi="ar-SA"/>
+          <w14:textFill>
+            <w14:solidFill>
+              <w14:schemeClr w14:val="tx1"/>
+            </w14:solidFill>
+          </w14:textFill>
+        </w:rPr>
+      </w:pPr>
+      <w:r>
+        <w:rPr>
+          <w:rFonts w:hint="eastAsia" w:cstheme="minorBidi"/>
+          <w:b w:val="0"/>
+          <w:bCs/>
+          <w:color w:val="000000" w:themeColor="text1"/>
+          <w:kern w:val="2"/>
+          <w:sz w:val="21"/>
+          <w:szCs w:val="21"/>
+          <w:lang w:val="en-US" w:eastAsia="zh-CN" w:bidi="ar-SA"/>
+          <w14:textFill>
+            <w14:solidFill>
+              <w14:schemeClr w14:val="tx1"/>
+            </w14:solidFill>
+          </w14:textFill>
+        </w:rPr>
+        <w:t>事务差错库：中台创建</w:t>
+      </w:r>
+    </w:p>
+    <w:p>
+      <w:pPr>
+        <w:pStyle w:val="6"/>
+        <w:rPr>
+          <w:rFonts w:hint="eastAsia"/>
+          <w:lang w:val="en-US" w:eastAsia="zh-CN"/>
+        </w:rPr>
+      </w:pPr>
+      <w:r>
+        <w:rPr>
+          <w:rFonts w:hint="eastAsia"/>
+          <w:lang w:val="en-US" w:eastAsia="zh-CN"/>
+        </w:rPr>
+        <w:t>4.3.2.1 事务管理流程</w:t>
+      </w:r>
+    </w:p>
+    <w:p>
+      <w:pPr>
+        <w:ind w:firstLine="420" w:firstLineChars="0"/>
+        <w:rPr>
+          <w:rFonts w:hint="eastAsia"/>
+          <w:lang w:val="en-US" w:eastAsia="zh-CN"/>
+        </w:rPr>
+      </w:pPr>
+      <w:r>
+        <w:rPr>
+          <w:rFonts w:hint="eastAsia"/>
+          <w:lang w:val="en-US" w:eastAsia="zh-CN"/>
+        </w:rPr>
+        <w:t>（1）正常的执行场景</w:t>
+      </w:r>
+    </w:p>
+    <w:p>
+      <w:pPr>
+        <w:ind w:firstLine="420" w:firstLineChars="0"/>
+        <w:rPr>
+          <w:rFonts w:hint="eastAsia"/>
+          <w:lang w:val="en-US" w:eastAsia="zh-CN"/>
+        </w:rPr>
+      </w:pPr>
+      <w:r>
+        <w:rPr>
+          <w:rFonts w:hint="eastAsia"/>
+          <w:lang w:val="en-US" w:eastAsia="zh-CN"/>
+        </w:rPr>
+        <w:t>（2）异常的场景</w:t>
+      </w:r>
+    </w:p>
+    <w:p>
+      <w:pPr>
+        <w:ind w:firstLine="420" w:firstLineChars="0"/>
+        <w:rPr>
+          <w:rFonts w:hint="default"/>
+          <w:lang w:val="en-US" w:eastAsia="zh-CN"/>
+        </w:rPr>
+      </w:pPr>
+      <w:r>
+        <w:rPr>
+          <w:rFonts w:hint="eastAsia"/>
+          <w:lang w:val="en-US" w:eastAsia="zh-CN"/>
+        </w:rPr>
+        <w:t>（3）超时场景</w:t>
+      </w:r>
+    </w:p>
+    <w:p>
+      <w:pPr>
+        <w:rPr>
+          <w:rFonts w:hint="default"/>
+          <w:lang w:val="en-US" w:eastAsia="zh-CN"/>
+        </w:rPr>
+      </w:pPr>
+    </w:p>
+    <w:p>
+      <w:pPr>
+        <w:pStyle w:val="6"/>
+        <w:rPr>
+          <w:rFonts w:hint="eastAsia" w:cstheme="minorBidi"/>
+          <w:b/>
+          <w:kern w:val="2"/>
+          <w:sz w:val="28"/>
+          <w:szCs w:val="24"/>
+          <w:lang w:val="en-US" w:eastAsia="zh-CN" w:bidi="ar-SA"/>
+        </w:rPr>
+      </w:pPr>
+      <w:r>
+        <w:rPr>
+          <w:rFonts w:hint="eastAsia" w:cstheme="minorBidi"/>
+          <w:b/>
+          <w:kern w:val="2"/>
+          <w:sz w:val="28"/>
+          <w:szCs w:val="24"/>
+          <w:lang w:val="en-US" w:eastAsia="zh-CN" w:bidi="ar-SA"/>
+        </w:rPr>
+        <w:t>4.3.2.2 事务流水核对</w:t>
+      </w:r>
+    </w:p>
+    <w:p>
+      <w:pPr>
+        <w:ind w:firstLine="420" w:firstLineChars="0"/>
+        <w:rPr>
+          <w:rFonts w:hint="eastAsia"/>
+          <w:lang w:val="en-US" w:eastAsia="zh-CN"/>
+        </w:rPr>
+      </w:pPr>
+      <w:r>
+        <w:rPr>
+          <w:rFonts w:hint="eastAsia"/>
+          <w:lang w:val="en-US" w:eastAsia="zh-CN"/>
+        </w:rPr>
+        <w:t>准实时流水核对：通多定时轮询扫描事务流水表，找出业务状态不一致的事务，进行自动调整或者登记事务流水差错库交给人工处理。</w:t>
+      </w:r>
+    </w:p>
+    <w:p>
+      <w:pPr>
+        <w:numPr>
+          <w:ilvl w:val="0"/>
+          <w:numId w:val="16"/>
+        </w:numPr>
+        <w:ind w:firstLine="420" w:firstLineChars="0"/>
+        <w:rPr>
+          <w:rFonts w:hint="eastAsia"/>
+          <w:color w:val="FF0000"/>
+          <w:lang w:val="en-US" w:eastAsia="zh-CN"/>
+        </w:rPr>
+      </w:pPr>
+      <w:r>
+        <w:rPr>
+          <w:rFonts w:hint="eastAsia"/>
+          <w:color w:val="FF0000"/>
+          <w:lang w:val="en-US" w:eastAsia="zh-CN"/>
+        </w:rPr>
+        <w:t>核对轮询窗口</w:t>
+      </w:r>
+    </w:p>
+    <w:p>
+      <w:pPr>
+        <w:numPr>
+          <w:ilvl w:val="0"/>
+          <w:numId w:val="16"/>
+        </w:numPr>
+        <w:ind w:firstLine="420" w:firstLineChars="0"/>
+        <w:rPr>
+          <w:rFonts w:hint="default"/>
+          <w:lang w:val="en-US" w:eastAsia="zh-CN"/>
+        </w:rPr>
+      </w:pPr>
+      <w:r>
+        <w:rPr>
+          <w:rFonts w:hint="eastAsia"/>
+          <w:lang w:val="en-US" w:eastAsia="zh-CN"/>
+        </w:rPr>
+        <w:t>事务自检处理</w:t>
+      </w:r>
+    </w:p>
+    <w:p>
+      <w:pPr>
+        <w:numPr>
+          <w:ilvl w:val="0"/>
+          <w:numId w:val="17"/>
+        </w:numPr>
+        <w:ind w:left="420" w:leftChars="0" w:firstLine="420" w:firstLineChars="200"/>
+        <w:rPr>
+          <w:rFonts w:hint="default"/>
+          <w:lang w:val="en-US" w:eastAsia="zh-CN"/>
+        </w:rPr>
+      </w:pPr>
+      <w:r>
+        <w:rPr>
+          <w:rFonts w:hint="eastAsia"/>
+          <w:lang w:val="en-US" w:eastAsia="zh-CN"/>
+        </w:rPr>
+        <w:t>主流水处于“处理中”、子流水处于“成功”状态：内存上下文已销毁，自检服务的处理规则是调用原交易状态查询接口，如果原交易成功，则从当前节点反向补偿；如果原交易失败，则从上一个节点反向补偿；如果重试原交易超时或者原交易状态查询接口也超时，则将该事务流水写差错库，请求人工处理。</w:t>
+      </w:r>
+    </w:p>
+    <w:p>
+      <w:pPr>
+        <w:numPr>
+          <w:ilvl w:val="0"/>
+          <w:numId w:val="17"/>
+        </w:numPr>
+        <w:ind w:left="420" w:leftChars="0" w:firstLine="420" w:firstLineChars="200"/>
+        <w:rPr>
+          <w:rFonts w:hint="default"/>
+          <w:lang w:val="en-US" w:eastAsia="zh-CN"/>
+        </w:rPr>
+      </w:pPr>
+      <w:r>
+        <w:rPr>
+          <w:rFonts w:hint="eastAsia"/>
+          <w:lang w:val="en-US" w:eastAsia="zh-CN"/>
+        </w:rPr>
+        <w:t>主流水处于“补偿中”状态，子流水处于“补偿失败”状态</w:t>
+      </w:r>
+    </w:p>
+    <w:p>
+      <w:pPr>
+        <w:numPr>
+          <w:ilvl w:val="0"/>
+          <w:numId w:val="17"/>
+        </w:numPr>
+        <w:ind w:left="420" w:leftChars="0" w:firstLine="420" w:firstLineChars="200"/>
+        <w:rPr>
+          <w:rFonts w:hint="default"/>
+          <w:lang w:val="en-US" w:eastAsia="zh-CN"/>
+        </w:rPr>
+      </w:pPr>
+      <w:r>
+        <w:rPr>
+          <w:rFonts w:hint="eastAsia"/>
+          <w:lang w:val="en-US" w:eastAsia="zh-CN"/>
+        </w:rPr>
+        <w:t>主子流水均处于“补偿中”状态</w:t>
+      </w:r>
+    </w:p>
+    <w:p>
+      <w:pPr>
+        <w:numPr>
+          <w:numId w:val="0"/>
+        </w:numPr>
+        <w:rPr>
+          <w:rFonts w:hint="default"/>
+          <w:lang w:val="en-US" w:eastAsia="zh-CN"/>
+        </w:rPr>
+      </w:pPr>
+    </w:p>
+    <w:p>
+      <w:pPr>
+        <w:pStyle w:val="5"/>
+        <w:rPr>
+          <w:rFonts w:hint="default" w:ascii="Arial" w:hAnsi="Arial" w:eastAsia="黑体" w:cstheme="minorBidi"/>
+          <w:b/>
+          <w:kern w:val="2"/>
+          <w:sz w:val="28"/>
+          <w:szCs w:val="24"/>
+          <w:lang w:val="en-US" w:eastAsia="zh-CN" w:bidi="ar-SA"/>
+        </w:rPr>
+      </w:pPr>
+      <w:r>
+        <w:rPr>
+          <w:rFonts w:hint="eastAsia" w:cstheme="minorBidi"/>
+          <w:b/>
+          <w:kern w:val="2"/>
+          <w:sz w:val="28"/>
+          <w:szCs w:val="24"/>
+          <w:lang w:val="en-US" w:eastAsia="zh-CN" w:bidi="ar-SA"/>
+        </w:rPr>
+        <w:t>4.2.3 使用案例</w:t>
+      </w:r>
+    </w:p>
+    <w:p>
+      <w:pPr>
+        <w:pStyle w:val="6"/>
+        <w:rPr>
+          <w:rFonts w:hint="default" w:eastAsiaTheme="minorEastAsia"/>
+          <w:lang w:val="en-US" w:eastAsia="zh-CN"/>
+        </w:rPr>
+      </w:pPr>
+      <w:r>
+        <w:rPr>
+          <w:rFonts w:hint="eastAsia"/>
+          <w:lang w:val="en-US" w:eastAsia="zh-CN"/>
+        </w:rPr>
+        <w:t>4.2.3.1 开客户场景</w:t>
+      </w:r>
+    </w:p>
+    <w:p>
+      <w:pPr>
+        <w:pStyle w:val="6"/>
+        <w:rPr>
+          <w:rFonts w:hint="default" w:asciiTheme="minorHAnsi" w:hAnsiTheme="minorHAnsi" w:eastAsiaTheme="minorEastAsia" w:cstheme="minorBidi"/>
+          <w:b/>
+          <w:kern w:val="2"/>
+          <w:sz w:val="28"/>
+          <w:szCs w:val="24"/>
+          <w:lang w:val="en-US" w:eastAsia="zh-CN" w:bidi="ar-SA"/>
+        </w:rPr>
+      </w:pPr>
+      <w:r>
+        <w:rPr>
+          <w:rFonts w:hint="eastAsia" w:cstheme="minorBidi"/>
+          <w:b/>
+          <w:kern w:val="2"/>
+          <w:sz w:val="28"/>
+          <w:szCs w:val="24"/>
+          <w:lang w:val="en-US" w:eastAsia="zh-CN" w:bidi="ar-SA"/>
+        </w:rPr>
+        <w:t>4.2.3.2 客户信息维护场景</w:t>
+      </w:r>
+    </w:p>
+    <w:p>
+      <w:pPr>
+        <w:pStyle w:val="6"/>
+        <w:rPr>
+          <w:rFonts w:hint="default" w:asciiTheme="minorHAnsi" w:hAnsiTheme="minorHAnsi" w:eastAsiaTheme="minorEastAsia" w:cstheme="minorBidi"/>
+          <w:b/>
+          <w:kern w:val="2"/>
+          <w:sz w:val="28"/>
+          <w:szCs w:val="24"/>
+          <w:lang w:val="en-US" w:eastAsia="zh-CN" w:bidi="ar-SA"/>
+        </w:rPr>
+      </w:pPr>
+      <w:r>
+        <w:rPr>
+          <w:rFonts w:hint="eastAsia" w:cstheme="minorBidi"/>
+          <w:b/>
+          <w:kern w:val="2"/>
+          <w:sz w:val="28"/>
+          <w:szCs w:val="24"/>
+          <w:lang w:val="en-US" w:eastAsia="zh-CN" w:bidi="ar-SA"/>
+        </w:rPr>
+        <w:t>4.2.3.3 客户合并场景</w:t>
+      </w:r>
+    </w:p>
+    <w:p>
+      <w:pPr>
+        <w:pStyle w:val="6"/>
+        <w:rPr>
+          <w:rFonts w:hint="default" w:asciiTheme="minorHAnsi" w:hAnsiTheme="minorHAnsi" w:eastAsiaTheme="minorEastAsia" w:cstheme="minorBidi"/>
+          <w:b/>
+          <w:kern w:val="2"/>
+          <w:sz w:val="28"/>
+          <w:szCs w:val="24"/>
+          <w:lang w:val="en-US" w:eastAsia="zh-CN" w:bidi="ar-SA"/>
+        </w:rPr>
+      </w:pPr>
+      <w:r>
+        <w:rPr>
+          <w:rFonts w:hint="eastAsia" w:cstheme="minorBidi"/>
+          <w:b/>
+          <w:kern w:val="2"/>
+          <w:sz w:val="28"/>
+          <w:szCs w:val="24"/>
+          <w:lang w:val="en-US" w:eastAsia="zh-CN" w:bidi="ar-SA"/>
+        </w:rPr>
+        <w:t>4.2.3.4 不规范客户一键恢复场景</w:t>
+      </w:r>
+    </w:p>
+    <w:p>
+      <w:pPr>
+        <w:pStyle w:val="6"/>
+        <w:rPr>
+          <w:rFonts w:hint="default" w:asciiTheme="minorHAnsi" w:hAnsiTheme="minorHAnsi" w:eastAsiaTheme="minorEastAsia" w:cstheme="minorBidi"/>
+          <w:b/>
+          <w:kern w:val="2"/>
+          <w:sz w:val="28"/>
+          <w:szCs w:val="24"/>
+          <w:lang w:val="en-US" w:eastAsia="zh-CN" w:bidi="ar-SA"/>
+        </w:rPr>
+      </w:pPr>
+      <w:r>
+        <w:rPr>
+          <w:rFonts w:hint="eastAsia" w:cstheme="minorBidi"/>
+          <w:b/>
+          <w:kern w:val="2"/>
+          <w:sz w:val="28"/>
+          <w:szCs w:val="24"/>
+          <w:lang w:val="en-US" w:eastAsia="zh-CN" w:bidi="ar-SA"/>
+        </w:rPr>
+        <w:t>4.2.3.5 BGL交易场景</w:t>
+      </w:r>
+    </w:p>
+    <w:p>
+      <w:pPr>
+        <w:pStyle w:val="5"/>
+        <w:rPr>
+          <w:rFonts w:hint="default" w:ascii="Arial" w:hAnsi="Arial" w:eastAsia="黑体" w:cstheme="minorBidi"/>
+          <w:b/>
+          <w:kern w:val="2"/>
+          <w:sz w:val="28"/>
+          <w:szCs w:val="24"/>
+          <w:lang w:val="en-US" w:eastAsia="zh-CN" w:bidi="ar-SA"/>
+        </w:rPr>
+      </w:pPr>
+      <w:r>
+        <w:rPr>
+          <w:rFonts w:hint="eastAsia" w:cstheme="minorBidi"/>
+          <w:b/>
+          <w:kern w:val="2"/>
+          <w:sz w:val="28"/>
+          <w:szCs w:val="24"/>
+          <w:lang w:val="en-US" w:eastAsia="zh-CN" w:bidi="ar-SA"/>
+        </w:rPr>
+        <w:t>4.2.4 使用指引</w:t>
+      </w:r>
+    </w:p>
+    <w:p>
+      <w:pPr>
+        <w:pStyle w:val="6"/>
+        <w:rPr>
+          <w:rFonts w:hint="eastAsia"/>
+          <w:lang w:val="en-US" w:eastAsia="zh-CN"/>
+        </w:rPr>
+      </w:pPr>
+      <w:r>
+        <w:rPr>
+          <w:rFonts w:hint="eastAsia"/>
+          <w:lang w:val="en-US" w:eastAsia="zh-CN"/>
+        </w:rPr>
+        <w:t>4.2.4.1 分布式事务配置</w:t>
+      </w:r>
+    </w:p>
+    <w:p>
+      <w:pPr>
+        <w:ind w:firstLine="420" w:firstLineChars="0"/>
+        <w:rPr>
+          <w:rFonts w:hint="eastAsia"/>
+          <w:lang w:val="en-US" w:eastAsia="zh-CN"/>
+        </w:rPr>
+      </w:pPr>
+      <w:r>
+        <w:rPr>
+          <w:rFonts w:hint="eastAsia"/>
+          <w:lang w:val="en-US" w:eastAsia="zh-CN"/>
+        </w:rPr>
+        <w:t>（1）配置事务类型</w:t>
+      </w:r>
+    </w:p>
+    <w:p>
+      <w:pPr>
+        <w:ind w:firstLine="420" w:firstLineChars="0"/>
+        <w:rPr>
+          <w:rFonts w:hint="eastAsia"/>
+          <w:lang w:val="en-US" w:eastAsia="zh-CN"/>
+        </w:rPr>
+      </w:pPr>
+      <w:r>
+        <w:rPr>
+          <w:rFonts w:hint="eastAsia"/>
+          <w:lang w:val="en-US" w:eastAsia="zh-CN"/>
+        </w:rPr>
+        <w:t>（2）配置补偿类型</w:t>
+      </w:r>
+    </w:p>
+    <w:p>
+      <w:pPr>
+        <w:ind w:firstLine="420" w:firstLineChars="0"/>
+        <w:rPr>
+          <w:rFonts w:hint="eastAsia"/>
+          <w:lang w:val="en-US" w:eastAsia="zh-CN"/>
+        </w:rPr>
+      </w:pPr>
+      <w:r>
+        <w:rPr>
+          <w:rFonts w:hint="eastAsia"/>
+          <w:lang w:val="en-US" w:eastAsia="zh-CN"/>
+        </w:rPr>
+        <w:t>（3）配置状态确认</w:t>
+      </w:r>
+    </w:p>
+    <w:p>
+      <w:pPr>
+        <w:ind w:firstLine="420" w:firstLineChars="0"/>
+        <w:rPr>
+          <w:rFonts w:hint="eastAsia"/>
+          <w:lang w:val="en-US" w:eastAsia="zh-CN"/>
+        </w:rPr>
+      </w:pPr>
+      <w:r>
+        <w:rPr>
+          <w:rFonts w:hint="eastAsia"/>
+          <w:lang w:val="en-US" w:eastAsia="zh-CN"/>
+        </w:rPr>
+        <w:t>（4）配置红线标记</w:t>
+      </w:r>
+    </w:p>
+    <w:p>
+      <w:pPr>
+        <w:ind w:firstLine="420" w:firstLineChars="0"/>
+        <w:rPr>
+          <w:rFonts w:hint="eastAsia"/>
+          <w:lang w:val="en-US" w:eastAsia="zh-CN"/>
+        </w:rPr>
+      </w:pPr>
+      <w:r>
+        <w:rPr>
+          <w:rFonts w:hint="eastAsia"/>
+          <w:lang w:val="en-US" w:eastAsia="zh-CN"/>
+        </w:rPr>
+        <w:t>（5）配置事务结束标记</w:t>
+      </w:r>
+    </w:p>
+    <w:p>
+      <w:pPr>
+        <w:ind w:firstLine="420" w:firstLineChars="0"/>
+        <w:rPr>
+          <w:rFonts w:hint="eastAsia"/>
+          <w:color w:val="FF0000"/>
+          <w:lang w:val="en-US" w:eastAsia="zh-CN"/>
+        </w:rPr>
+      </w:pPr>
+      <w:r>
+        <w:rPr>
+          <w:rFonts w:hint="eastAsia"/>
+          <w:lang w:val="en-US" w:eastAsia="zh-CN"/>
+        </w:rPr>
+        <w:t>（6）配置</w:t>
+      </w:r>
+      <w:r>
+        <w:rPr>
+          <w:rFonts w:hint="eastAsia"/>
+          <w:color w:val="FF0000"/>
+          <w:lang w:val="en-US" w:eastAsia="zh-CN"/>
+        </w:rPr>
+        <w:t>异步扩展功能</w:t>
+      </w:r>
+    </w:p>
+    <w:p>
+      <w:pPr>
+        <w:ind w:firstLine="420" w:firstLineChars="0"/>
+        <w:rPr>
+          <w:rFonts w:hint="eastAsia"/>
+          <w:lang w:val="en-US" w:eastAsia="zh-CN"/>
+        </w:rPr>
+      </w:pPr>
+      <w:r>
+        <w:rPr>
+          <w:rFonts w:hint="eastAsia"/>
+          <w:lang w:val="en-US" w:eastAsia="zh-CN"/>
+        </w:rPr>
+        <w:t>（7）分布式事务嵌套（跨组件调用）</w:t>
+      </w:r>
+    </w:p>
+    <w:p>
+      <w:pPr>
+        <w:ind w:firstLine="420" w:firstLineChars="0"/>
+        <w:rPr>
+          <w:rFonts w:hint="eastAsia"/>
+          <w:lang w:val="en-US" w:eastAsia="zh-CN"/>
+        </w:rPr>
+      </w:pPr>
+      <w:r>
+        <w:rPr>
+          <w:rFonts w:hint="eastAsia"/>
+          <w:lang w:val="en-US" w:eastAsia="zh-CN"/>
+        </w:rPr>
+        <w:t>（8）配置数据源</w:t>
+      </w:r>
+    </w:p>
+    <w:p>
+      <w:pPr>
+        <w:ind w:firstLine="420" w:firstLineChars="0"/>
+        <w:rPr>
+          <w:rFonts w:hint="eastAsia"/>
+          <w:lang w:val="en-US" w:eastAsia="zh-CN"/>
+        </w:rPr>
+      </w:pPr>
+      <w:r>
+        <w:rPr>
+          <w:rFonts w:hint="eastAsia"/>
+          <w:lang w:val="en-US" w:eastAsia="zh-CN"/>
+        </w:rPr>
+        <w:t>（9）配置数据库连接池</w:t>
+      </w:r>
+    </w:p>
+    <w:p>
+      <w:pPr>
+        <w:ind w:firstLine="420" w:firstLineChars="0"/>
+        <w:rPr>
+          <w:rFonts w:hint="default"/>
+          <w:lang w:val="en-US" w:eastAsia="zh-CN"/>
+        </w:rPr>
+      </w:pPr>
+      <w:r>
+        <w:rPr>
+          <w:rFonts w:hint="eastAsia"/>
+          <w:lang w:val="en-US" w:eastAsia="zh-CN"/>
+        </w:rPr>
+        <w:t>（10）创建流水表（主流水表+子流水表）</w:t>
+      </w:r>
+    </w:p>
+    <w:p>
+      <w:pPr>
+        <w:pStyle w:val="6"/>
+        <w:rPr>
+          <w:rFonts w:hint="eastAsia" w:cstheme="minorBidi"/>
+          <w:b/>
+          <w:kern w:val="2"/>
+          <w:sz w:val="28"/>
+          <w:szCs w:val="24"/>
+          <w:lang w:val="en-US" w:eastAsia="zh-CN" w:bidi="ar-SA"/>
+        </w:rPr>
+      </w:pPr>
+      <w:r>
+        <w:rPr>
+          <w:rFonts w:hint="eastAsia" w:cstheme="minorBidi"/>
+          <w:b/>
+          <w:kern w:val="2"/>
+          <w:sz w:val="28"/>
+          <w:szCs w:val="24"/>
+          <w:lang w:val="en-US" w:eastAsia="zh-CN" w:bidi="ar-SA"/>
+        </w:rPr>
+        <w:t>4.2.4.2 补偿规则</w:t>
+      </w:r>
+    </w:p>
+    <w:p>
+      <w:pPr>
+        <w:ind w:firstLine="420" w:firstLineChars="0"/>
+        <w:rPr>
+          <w:rFonts w:hint="eastAsia"/>
+          <w:lang w:val="en-US" w:eastAsia="zh-CN"/>
+        </w:rPr>
+      </w:pPr>
+      <w:r>
+        <w:rPr>
+          <w:rFonts w:hint="eastAsia"/>
+          <w:lang w:val="en-US" w:eastAsia="zh-CN"/>
+        </w:rPr>
+        <w:t>当前节点失败以后，从失败节点的上一个节点开始发起补偿。在补偿的过程中根据补偿方法返回的不同状态执行不同的逻辑。</w:t>
+      </w:r>
+    </w:p>
+    <w:p>
+      <w:pPr>
+        <w:numPr>
+          <w:ilvl w:val="0"/>
+          <w:numId w:val="18"/>
+        </w:numPr>
+        <w:ind w:firstLine="420" w:firstLineChars="0"/>
+        <w:rPr>
+          <w:rFonts w:hint="eastAsia"/>
+          <w:lang w:val="en-US" w:eastAsia="zh-CN"/>
+        </w:rPr>
+      </w:pPr>
+      <w:r>
+        <w:rPr>
+          <w:rFonts w:hint="eastAsia"/>
+          <w:lang w:val="en-US" w:eastAsia="zh-CN"/>
+        </w:rPr>
+        <w:t>返回成功：继续补偿后续带补偿的节点</w:t>
+      </w:r>
+    </w:p>
+    <w:p>
+      <w:pPr>
+        <w:numPr>
+          <w:ilvl w:val="0"/>
+          <w:numId w:val="18"/>
+        </w:numPr>
+        <w:ind w:firstLine="420" w:firstLineChars="0"/>
+        <w:rPr>
+          <w:rFonts w:hint="default"/>
+          <w:lang w:val="en-US" w:eastAsia="zh-CN"/>
+        </w:rPr>
+      </w:pPr>
+      <w:r>
+        <w:rPr>
+          <w:rFonts w:hint="eastAsia"/>
+          <w:lang w:val="en-US" w:eastAsia="zh-CN"/>
+        </w:rPr>
+        <w:t>返回业务类失败：终止补偿，进入差错库</w:t>
+      </w:r>
+    </w:p>
+    <w:p>
+      <w:pPr>
+        <w:numPr>
+          <w:ilvl w:val="0"/>
+          <w:numId w:val="18"/>
+        </w:numPr>
+        <w:ind w:firstLine="420" w:firstLineChars="0"/>
+        <w:rPr>
+          <w:rFonts w:hint="default"/>
+          <w:lang w:val="en-US" w:eastAsia="zh-CN"/>
+        </w:rPr>
+      </w:pPr>
+      <w:r>
+        <w:rPr>
+          <w:rFonts w:hint="eastAsia"/>
+          <w:color w:val="FF0000"/>
+          <w:lang w:val="en-US" w:eastAsia="zh-CN"/>
+        </w:rPr>
+        <w:t>返回技术类失败</w:t>
+      </w:r>
+      <w:r>
+        <w:rPr>
+          <w:rFonts w:hint="eastAsia"/>
+          <w:lang w:val="en-US" w:eastAsia="zh-CN"/>
+        </w:rPr>
+        <w:t>：使用原交易的重试参数发起重试，重试成功，继续往后重试；重试失败，进入差错库</w:t>
+      </w:r>
+    </w:p>
+    <w:p>
+      <w:pPr>
+        <w:numPr>
+          <w:ilvl w:val="0"/>
+          <w:numId w:val="18"/>
+        </w:numPr>
+        <w:ind w:firstLine="420" w:firstLineChars="0"/>
+        <w:rPr>
+          <w:rFonts w:hint="default"/>
+          <w:lang w:val="en-US" w:eastAsia="zh-CN"/>
+        </w:rPr>
+      </w:pPr>
+      <w:r>
+        <w:rPr>
+          <w:rFonts w:hint="eastAsia"/>
+          <w:color w:val="auto"/>
+          <w:lang w:val="en-US" w:eastAsia="zh-CN"/>
+        </w:rPr>
+        <w:t>返回未明</w:t>
+      </w:r>
+      <w:r>
+        <w:rPr>
+          <w:rFonts w:hint="eastAsia"/>
+          <w:lang w:val="en-US" w:eastAsia="zh-CN"/>
+        </w:rPr>
+        <w:t>：使用原接口正向执行方法的重试参数发起重试，重试成功，继续往后重试；重试失败，进入差错库</w:t>
+      </w:r>
+    </w:p>
+    <w:p>
+      <w:pPr>
+        <w:numPr>
+          <w:numId w:val="0"/>
+        </w:numPr>
+        <w:rPr>
+          <w:rFonts w:hint="default"/>
+          <w:lang w:val="en-US" w:eastAsia="zh-CN"/>
+        </w:rPr>
+      </w:pPr>
+    </w:p>
+    <w:p>
+      <w:pPr>
+        <w:pStyle w:val="6"/>
+        <w:rPr>
+          <w:rFonts w:hint="eastAsia" w:cstheme="minorBidi"/>
+          <w:b/>
+          <w:kern w:val="2"/>
+          <w:sz w:val="28"/>
+          <w:szCs w:val="24"/>
+          <w:lang w:val="en-US" w:eastAsia="zh-CN" w:bidi="ar-SA"/>
+        </w:rPr>
+      </w:pPr>
+      <w:r>
+        <w:rPr>
+          <w:rFonts w:hint="eastAsia" w:cstheme="minorBidi"/>
+          <w:b/>
+          <w:kern w:val="2"/>
+          <w:sz w:val="28"/>
+          <w:szCs w:val="24"/>
+          <w:lang w:val="en-US" w:eastAsia="zh-CN" w:bidi="ar-SA"/>
+        </w:rPr>
+        <w:t>4.2.4.3 自检服务</w:t>
+      </w:r>
+    </w:p>
+    <w:p>
+      <w:pPr>
+        <w:ind w:firstLine="420" w:firstLineChars="0"/>
+        <w:rPr>
+          <w:rFonts w:hint="default"/>
+          <w:b w:val="0"/>
+          <w:bCs/>
+          <w:sz w:val="21"/>
+          <w:szCs w:val="21"/>
+          <w:lang w:val="en-US" w:eastAsia="zh-CN"/>
+        </w:rPr>
+      </w:pPr>
+      <w:r>
+        <w:rPr>
+          <w:rFonts w:hint="eastAsia" w:cstheme="minorBidi"/>
+          <w:b w:val="0"/>
+          <w:bCs/>
+          <w:kern w:val="2"/>
+          <w:sz w:val="21"/>
+          <w:szCs w:val="21"/>
+          <w:lang w:val="en-US" w:eastAsia="zh-CN" w:bidi="ar-SA"/>
+        </w:rPr>
+        <w:t>通过定时轮询扫描事务流水记录，找出业务状态不一致的事务，进行重试或者人工处理</w:t>
+      </w:r>
+    </w:p>
+    <w:p>
+      <w:pPr>
+        <w:pStyle w:val="6"/>
+        <w:rPr>
+          <w:rFonts w:hint="eastAsia" w:cstheme="minorBidi"/>
+          <w:b/>
+          <w:kern w:val="2"/>
+          <w:sz w:val="28"/>
+          <w:szCs w:val="24"/>
+          <w:lang w:val="en-US" w:eastAsia="zh-CN" w:bidi="ar-SA"/>
+        </w:rPr>
+      </w:pPr>
+      <w:r>
+        <w:rPr>
+          <w:rFonts w:hint="eastAsia" w:cstheme="minorBidi"/>
+          <w:b/>
+          <w:kern w:val="2"/>
+          <w:sz w:val="28"/>
+          <w:szCs w:val="24"/>
+          <w:lang w:val="en-US" w:eastAsia="zh-CN" w:bidi="ar-SA"/>
+        </w:rPr>
+        <w:t>4.2.4.4 差错处理</w:t>
+      </w:r>
+    </w:p>
+    <w:p>
+      <w:pPr>
+        <w:ind w:firstLine="420" w:firstLineChars="0"/>
+        <w:rPr>
+          <w:rFonts w:hint="eastAsia" w:cstheme="minorBidi"/>
+          <w:b w:val="0"/>
+          <w:bCs/>
+          <w:kern w:val="2"/>
+          <w:sz w:val="21"/>
+          <w:szCs w:val="21"/>
+          <w:lang w:val="en-US" w:eastAsia="zh-CN" w:bidi="ar-SA"/>
+        </w:rPr>
+      </w:pPr>
+      <w:r>
+        <w:rPr>
+          <w:rFonts w:hint="eastAsia" w:cstheme="minorBidi"/>
+          <w:b w:val="0"/>
+          <w:bCs/>
+          <w:kern w:val="2"/>
+          <w:sz w:val="21"/>
+          <w:szCs w:val="21"/>
+          <w:lang w:val="en-US" w:eastAsia="zh-CN" w:bidi="ar-SA"/>
+        </w:rPr>
+        <w:t>（1）监控告警</w:t>
+      </w:r>
+    </w:p>
+    <w:p>
+      <w:pPr>
+        <w:ind w:firstLine="420" w:firstLineChars="0"/>
+        <w:rPr>
+          <w:rFonts w:hint="eastAsia" w:cstheme="minorBidi"/>
+          <w:b w:val="0"/>
+          <w:bCs/>
+          <w:kern w:val="2"/>
+          <w:sz w:val="21"/>
+          <w:szCs w:val="21"/>
+          <w:lang w:val="en-US" w:eastAsia="zh-CN" w:bidi="ar-SA"/>
+        </w:rPr>
+      </w:pPr>
+      <w:r>
+        <w:rPr>
+          <w:rFonts w:hint="eastAsia" w:cstheme="minorBidi"/>
+          <w:b w:val="0"/>
+          <w:bCs/>
+          <w:kern w:val="2"/>
+          <w:sz w:val="21"/>
+          <w:szCs w:val="21"/>
+          <w:lang w:val="en-US" w:eastAsia="zh-CN" w:bidi="ar-SA"/>
+        </w:rPr>
+        <w:t>（2）事务差错流水查询</w:t>
+      </w:r>
+    </w:p>
+    <w:p>
+      <w:pPr>
+        <w:ind w:firstLine="420" w:firstLineChars="0"/>
+        <w:rPr>
+          <w:rFonts w:hint="eastAsia" w:cstheme="minorBidi"/>
+          <w:b w:val="0"/>
+          <w:bCs/>
+          <w:color w:val="FF0000"/>
+          <w:kern w:val="2"/>
+          <w:sz w:val="21"/>
+          <w:szCs w:val="21"/>
+          <w:lang w:val="en-US" w:eastAsia="zh-CN" w:bidi="ar-SA"/>
+        </w:rPr>
+      </w:pPr>
+      <w:r>
+        <w:rPr>
+          <w:rFonts w:hint="eastAsia" w:cstheme="minorBidi"/>
+          <w:b w:val="0"/>
+          <w:bCs/>
+          <w:kern w:val="2"/>
+          <w:sz w:val="21"/>
+          <w:szCs w:val="21"/>
+          <w:lang w:val="en-US" w:eastAsia="zh-CN" w:bidi="ar-SA"/>
+        </w:rPr>
+        <w:t>（3）</w:t>
+      </w:r>
+      <w:r>
+        <w:rPr>
+          <w:rFonts w:hint="eastAsia" w:cstheme="minorBidi"/>
+          <w:b w:val="0"/>
+          <w:bCs/>
+          <w:color w:val="FF0000"/>
+          <w:kern w:val="2"/>
+          <w:sz w:val="21"/>
+          <w:szCs w:val="21"/>
+          <w:lang w:val="en-US" w:eastAsia="zh-CN" w:bidi="ar-SA"/>
+        </w:rPr>
+        <w:t>联机更新差错处理状态</w:t>
+      </w:r>
+    </w:p>
+    <w:p>
+      <w:pPr>
+        <w:ind w:firstLine="420" w:firstLineChars="0"/>
+        <w:rPr>
+          <w:rFonts w:hint="default" w:cstheme="minorBidi"/>
+          <w:b w:val="0"/>
+          <w:bCs/>
+          <w:color w:val="FF0000"/>
+          <w:kern w:val="2"/>
+          <w:sz w:val="21"/>
+          <w:szCs w:val="21"/>
+          <w:lang w:val="en-US" w:eastAsia="zh-CN" w:bidi="ar-SA"/>
+        </w:rPr>
+      </w:pPr>
+      <w:r>
+        <w:rPr>
+          <w:rFonts w:hint="eastAsia" w:cstheme="minorBidi"/>
+          <w:b w:val="0"/>
+          <w:bCs/>
+          <w:color w:val="FF0000"/>
+          <w:kern w:val="2"/>
+          <w:sz w:val="21"/>
+          <w:szCs w:val="21"/>
+          <w:lang w:val="en-US" w:eastAsia="zh-CN" w:bidi="ar-SA"/>
+        </w:rPr>
+        <w:t>（4）离线更新差错处理状态</w:t>
+      </w:r>
+    </w:p>
+    <w:p>
+      <w:pPr>
+        <w:pStyle w:val="6"/>
+        <w:rPr>
+          <w:rFonts w:hint="eastAsia" w:cstheme="minorBidi"/>
+          <w:b/>
+          <w:kern w:val="2"/>
+          <w:sz w:val="28"/>
+          <w:szCs w:val="24"/>
+          <w:lang w:val="en-US" w:eastAsia="zh-CN" w:bidi="ar-SA"/>
+        </w:rPr>
+      </w:pPr>
+      <w:r>
+        <w:rPr>
+          <w:rFonts w:hint="eastAsia" w:cstheme="minorBidi"/>
+          <w:b/>
+          <w:kern w:val="2"/>
+          <w:sz w:val="28"/>
+          <w:szCs w:val="24"/>
+          <w:lang w:val="en-US" w:eastAsia="zh-CN" w:bidi="ar-SA"/>
+        </w:rPr>
+        <w:t>4.2.4.5 数据备份清理</w:t>
+      </w:r>
+    </w:p>
+    <w:p>
+      <w:pPr>
+        <w:ind w:firstLine="420" w:firstLineChars="0"/>
+        <w:rPr>
+          <w:rFonts w:hint="eastAsia" w:cstheme="minorBidi"/>
+          <w:b w:val="0"/>
+          <w:bCs/>
+          <w:kern w:val="2"/>
+          <w:sz w:val="21"/>
+          <w:szCs w:val="21"/>
+          <w:lang w:val="en-US" w:eastAsia="zh-CN" w:bidi="ar-SA"/>
+        </w:rPr>
+      </w:pPr>
+      <w:r>
+        <w:rPr>
+          <w:rFonts w:hint="eastAsia" w:cstheme="minorBidi"/>
+          <w:b w:val="0"/>
+          <w:bCs/>
+          <w:kern w:val="2"/>
+          <w:sz w:val="21"/>
+          <w:szCs w:val="21"/>
+          <w:lang w:val="en-US" w:eastAsia="zh-CN" w:bidi="ar-SA"/>
+        </w:rPr>
+        <w:t>（1）清理：定时清理事务流水表和事务自检表</w:t>
+      </w:r>
+    </w:p>
+    <w:p>
+      <w:pPr>
+        <w:ind w:firstLine="420" w:firstLineChars="0"/>
+        <w:rPr>
+          <w:rFonts w:hint="default" w:cstheme="minorBidi"/>
+          <w:b w:val="0"/>
+          <w:bCs/>
+          <w:kern w:val="2"/>
+          <w:sz w:val="21"/>
+          <w:szCs w:val="21"/>
+          <w:lang w:val="en-US" w:eastAsia="zh-CN" w:bidi="ar-SA"/>
+        </w:rPr>
+      </w:pPr>
+      <w:r>
+        <w:rPr>
+          <w:rFonts w:hint="eastAsia" w:cstheme="minorBidi"/>
+          <w:b w:val="0"/>
+          <w:bCs/>
+          <w:kern w:val="2"/>
+          <w:sz w:val="21"/>
+          <w:szCs w:val="21"/>
+          <w:lang w:val="en-US" w:eastAsia="zh-CN" w:bidi="ar-SA"/>
+        </w:rPr>
+        <w:t>（2）备份：定时备份事务流水表</w:t>
+      </w:r>
       <w:bookmarkStart w:id="0" w:name="_GoBack"/>
       <w:bookmarkEnd w:id="0"/>
     </w:p>
     <w:p>
       <w:pPr>
-        <w:pStyle w:val="5"/>
-        <w:bidi w:val="0"/>
         <w:rPr>
           <w:rFonts w:hint="default"/>
           <w:lang w:val="en-US" w:eastAsia="zh-CN"/>
         </w:rPr>
       </w:pPr>
-      <w:r>
-        <w:rPr>
-          <w:rFonts w:hint="eastAsia"/>
-          <w:lang w:val="en-US" w:eastAsia="zh-CN"/>
-        </w:rPr>
-        <w:t>4.2.5 最大努力通知方案</w:t>
-      </w:r>
-    </w:p>
-    <w:p>
-      <w:pPr>
-        <w:pStyle w:val="5"/>
-        <w:bidi w:val="0"/>
+    </w:p>
+    <w:p>
+      <w:pPr>
         <w:rPr>
           <w:rFonts w:hint="default"/>
           <w:lang w:val="en-US" w:eastAsia="zh-CN"/>
         </w:rPr>
       </w:pPr>
-      <w:r>
-        <w:rPr>
-          <w:rFonts w:hint="eastAsia"/>
-          <w:lang w:val="en-US" w:eastAsia="zh-CN"/>
-        </w:rPr>
-        <w:t>4.2.6 SAGA方案</w:t>
-      </w:r>
-    </w:p>
-    <w:p>
-      <w:pPr>
-        <w:pStyle w:val="4"/>
-        <w:bidi w:val="0"/>
+    </w:p>
+    <w:p>
+      <w:pPr>
         <w:rPr>
           <w:rFonts w:hint="default"/>
           <w:lang w:val="en-US" w:eastAsia="zh-CN"/>
         </w:rPr>
       </w:pPr>
-      <w:r>
-        <w:rPr>
-          <w:rFonts w:hint="eastAsia"/>
-          <w:lang w:val="en-US" w:eastAsia="zh-CN"/>
-        </w:rPr>
-        <w:t>4.3 中台分布式事务方案介绍</w:t>
-      </w:r>
     </w:p>
     <w:p>
       <w:pPr>
@@ -3115,6 +4594,331 @@
         </w:rPr>
         <w:t>5，幂等的介绍</w:t>
       </w:r>
+    </w:p>
+    <w:p>
+      <w:pPr>
+        <w:pStyle w:val="4"/>
+        <w:rPr>
+          <w:rFonts w:hint="eastAsia"/>
+          <w:lang w:val="en-US" w:eastAsia="zh-CN"/>
+        </w:rPr>
+      </w:pPr>
+      <w:r>
+        <w:rPr>
+          <w:rFonts w:hint="eastAsia"/>
+          <w:lang w:val="en-US" w:eastAsia="zh-CN"/>
+        </w:rPr>
+        <w:t>5.1 原理介绍</w:t>
+      </w:r>
+    </w:p>
+    <w:p>
+      <w:pPr>
+        <w:pStyle w:val="5"/>
+        <w:rPr>
+          <w:rFonts w:hint="eastAsia"/>
+          <w:lang w:val="en-US" w:eastAsia="zh-CN"/>
+        </w:rPr>
+      </w:pPr>
+      <w:r>
+        <w:rPr>
+          <w:rFonts w:hint="eastAsia"/>
+          <w:lang w:val="en-US" w:eastAsia="zh-CN"/>
+        </w:rPr>
+        <w:t>5.1.1 术语介绍</w:t>
+      </w:r>
+    </w:p>
+    <w:p>
+      <w:pPr>
+        <w:ind w:firstLine="420" w:firstLineChars="0"/>
+        <w:rPr>
+          <w:rFonts w:hint="eastAsia"/>
+          <w:lang w:val="en-US" w:eastAsia="zh-CN"/>
+        </w:rPr>
+      </w:pPr>
+      <w:r>
+        <w:rPr>
+          <w:rFonts w:hint="eastAsia"/>
+          <w:lang w:val="en-US" w:eastAsia="zh-CN"/>
+        </w:rPr>
+        <w:t>幂等：请求一次和请求多次结果相同。</w:t>
+      </w:r>
+    </w:p>
+    <w:p>
+      <w:pPr>
+        <w:ind w:firstLine="420" w:firstLineChars="0"/>
+        <w:rPr>
+          <w:rFonts w:hint="eastAsia"/>
+          <w:lang w:val="en-US" w:eastAsia="zh-CN"/>
+        </w:rPr>
+      </w:pPr>
+      <w:r>
+        <w:rPr>
+          <w:rFonts w:hint="eastAsia"/>
+          <w:lang w:val="en-US" w:eastAsia="zh-CN"/>
+        </w:rPr>
+        <w:t>防重复提交：多次重复的提交到后台以后，系统能够对重复的提交进行去重。</w:t>
+      </w:r>
+    </w:p>
+    <w:p>
+      <w:pPr>
+        <w:ind w:firstLine="420" w:firstLineChars="0"/>
+        <w:rPr>
+          <w:rFonts w:hint="eastAsia"/>
+          <w:lang w:val="en-US" w:eastAsia="zh-CN"/>
+        </w:rPr>
+      </w:pPr>
+      <w:r>
+        <w:rPr>
+          <w:rFonts w:hint="eastAsia"/>
+          <w:lang w:val="en-US" w:eastAsia="zh-CN"/>
+        </w:rPr>
+        <w:t xml:space="preserve">  总结：幂等是目的，放重复提交时手段</w:t>
+      </w:r>
+    </w:p>
+    <w:p>
+      <w:pPr>
+        <w:ind w:firstLine="420" w:firstLineChars="0"/>
+        <w:rPr>
+          <w:rFonts w:hint="eastAsia"/>
+          <w:lang w:val="en-US" w:eastAsia="zh-CN"/>
+        </w:rPr>
+      </w:pPr>
+      <w:r>
+        <w:rPr>
+          <w:rFonts w:hint="eastAsia"/>
+          <w:lang w:val="en-US" w:eastAsia="zh-CN"/>
+        </w:rPr>
+        <w:t>幂等组件：通过AOP切面来拦截请求，然后查询</w:t>
+      </w:r>
+      <w:r>
+        <w:rPr>
+          <w:rFonts w:hint="eastAsia"/>
+          <w:b/>
+          <w:bCs/>
+          <w:lang w:val="en-US" w:eastAsia="zh-CN"/>
+        </w:rPr>
+        <w:t>幂等数据库</w:t>
+      </w:r>
+      <w:r>
+        <w:rPr>
+          <w:rFonts w:hint="eastAsia"/>
+          <w:lang w:val="en-US" w:eastAsia="zh-CN"/>
+        </w:rPr>
+        <w:t>判断幂等状态。</w:t>
+      </w:r>
+    </w:p>
+    <w:p>
+      <w:pPr>
+        <w:ind w:firstLine="420" w:firstLineChars="0"/>
+        <w:rPr>
+          <w:rFonts w:hint="default"/>
+          <w:lang w:val="en-US" w:eastAsia="zh-CN"/>
+        </w:rPr>
+      </w:pPr>
+      <w:r>
+        <w:rPr>
+          <w:rFonts w:hint="eastAsia"/>
+          <w:lang w:val="en-US" w:eastAsia="zh-CN"/>
+        </w:rPr>
+        <w:t>幂等数据库：存储幂等流水表。</w:t>
+      </w:r>
+    </w:p>
+    <w:p>
+      <w:pPr>
+        <w:ind w:firstLine="420" w:firstLineChars="0"/>
+        <w:rPr>
+          <w:rFonts w:hint="default"/>
+          <w:lang w:val="en-US" w:eastAsia="zh-CN"/>
+        </w:rPr>
+      </w:pPr>
+    </w:p>
+    <w:p>
+      <w:pPr>
+        <w:pStyle w:val="5"/>
+        <w:rPr>
+          <w:rFonts w:hint="eastAsia" w:cstheme="minorBidi"/>
+          <w:b/>
+          <w:kern w:val="2"/>
+          <w:sz w:val="28"/>
+          <w:szCs w:val="24"/>
+          <w:lang w:val="en-US" w:eastAsia="zh-CN" w:bidi="ar-SA"/>
+        </w:rPr>
+      </w:pPr>
+      <w:r>
+        <w:rPr>
+          <w:rFonts w:hint="eastAsia" w:cstheme="minorBidi"/>
+          <w:b/>
+          <w:kern w:val="2"/>
+          <w:sz w:val="28"/>
+          <w:szCs w:val="24"/>
+          <w:lang w:val="en-US" w:eastAsia="zh-CN" w:bidi="ar-SA"/>
+        </w:rPr>
+        <w:t>5.1.2 幂等的处理流程</w:t>
+      </w:r>
+    </w:p>
+    <w:p>
+      <w:pPr>
+        <w:ind w:firstLine="420" w:firstLineChars="0"/>
+        <w:rPr>
+          <w:rFonts w:hint="eastAsia"/>
+          <w:lang w:val="en-US" w:eastAsia="zh-CN"/>
+        </w:rPr>
+      </w:pPr>
+      <w:r>
+        <w:rPr>
+          <w:rFonts w:hint="eastAsia"/>
+          <w:lang w:val="en-US" w:eastAsia="zh-CN"/>
+        </w:rPr>
+        <w:t>系统每次收到请求以后，首先去幂等表中进行查询：</w:t>
+      </w:r>
+    </w:p>
+    <w:p>
+      <w:pPr>
+        <w:numPr>
+          <w:ilvl w:val="0"/>
+          <w:numId w:val="19"/>
+        </w:numPr>
+        <w:ind w:firstLine="420" w:firstLineChars="0"/>
+        <w:rPr>
+          <w:rFonts w:hint="eastAsia"/>
+          <w:lang w:val="en-US" w:eastAsia="zh-CN"/>
+        </w:rPr>
+      </w:pPr>
+      <w:r>
+        <w:rPr>
+          <w:rFonts w:hint="eastAsia"/>
+          <w:lang w:val="en-US" w:eastAsia="zh-CN"/>
+        </w:rPr>
+        <w:t>如果未查到幂等流水记录，则向幂等表中插入一条流水记录，且初始状态为运行中；插入成功后，就执行真正的业务操作，返回结果时，更新幂等表的状态，返回结果信息；</w:t>
+      </w:r>
+    </w:p>
+    <w:p>
+      <w:pPr>
+        <w:numPr>
+          <w:ilvl w:val="0"/>
+          <w:numId w:val="19"/>
+        </w:numPr>
+        <w:ind w:firstLine="420" w:firstLineChars="0"/>
+        <w:rPr>
+          <w:rFonts w:hint="default"/>
+          <w:lang w:val="en-US" w:eastAsia="zh-CN"/>
+        </w:rPr>
+      </w:pPr>
+      <w:r>
+        <w:rPr>
+          <w:rFonts w:hint="eastAsia"/>
+          <w:lang w:val="en-US" w:eastAsia="zh-CN"/>
+        </w:rPr>
+        <w:t>如果查询到的记录状态为非运行时，则直接返回记录中的结果信息，不执行业务流程。</w:t>
+      </w:r>
+    </w:p>
+    <w:p>
+      <w:pPr>
+        <w:numPr>
+          <w:ilvl w:val="0"/>
+          <w:numId w:val="19"/>
+        </w:numPr>
+        <w:ind w:firstLine="420" w:firstLineChars="0"/>
+        <w:rPr>
+          <w:rFonts w:hint="default"/>
+          <w:lang w:val="en-US" w:eastAsia="zh-CN"/>
+        </w:rPr>
+      </w:pPr>
+      <w:r>
+        <w:rPr>
+          <w:rFonts w:hint="eastAsia"/>
+          <w:lang w:val="en-US" w:eastAsia="zh-CN"/>
+        </w:rPr>
+        <w:t>如果查询到的记录状态为运行时，则返回结果信息为“业务处理中”（这里其实就是状态未明）；此时由业务决定后续操作，是重试还是发起业务查询？</w:t>
+      </w:r>
+    </w:p>
+    <w:p>
+      <w:pPr>
+        <w:pStyle w:val="4"/>
+        <w:rPr>
+          <w:rFonts w:hint="eastAsia" w:cstheme="minorBidi"/>
+          <w:b/>
+          <w:kern w:val="2"/>
+          <w:sz w:val="32"/>
+          <w:szCs w:val="24"/>
+          <w:lang w:val="en-US" w:eastAsia="zh-CN" w:bidi="ar-SA"/>
+        </w:rPr>
+      </w:pPr>
+      <w:r>
+        <w:rPr>
+          <w:rFonts w:hint="eastAsia" w:cstheme="minorBidi"/>
+          <w:b/>
+          <w:kern w:val="2"/>
+          <w:sz w:val="32"/>
+          <w:szCs w:val="24"/>
+          <w:lang w:val="en-US" w:eastAsia="zh-CN" w:bidi="ar-SA"/>
+        </w:rPr>
+        <w:t>5.2 中台幂等组件介绍</w:t>
+      </w:r>
+    </w:p>
+    <w:p>
+      <w:pPr>
+        <w:pStyle w:val="5"/>
+        <w:rPr>
+          <w:rFonts w:hint="default" w:cstheme="minorBidi"/>
+          <w:b/>
+          <w:kern w:val="2"/>
+          <w:sz w:val="28"/>
+          <w:szCs w:val="24"/>
+          <w:lang w:val="en-US" w:eastAsia="zh-CN" w:bidi="ar-SA"/>
+        </w:rPr>
+      </w:pPr>
+      <w:r>
+        <w:rPr>
+          <w:rFonts w:hint="eastAsia" w:cstheme="minorBidi"/>
+          <w:b/>
+          <w:kern w:val="2"/>
+          <w:sz w:val="28"/>
+          <w:szCs w:val="24"/>
+          <w:lang w:val="en-US" w:eastAsia="zh-CN" w:bidi="ar-SA"/>
+        </w:rPr>
+        <w:t>5.2.1 幂等组件的功能</w:t>
+      </w:r>
+    </w:p>
+    <w:p>
+      <w:pPr>
+        <w:pStyle w:val="5"/>
+        <w:rPr>
+          <w:rFonts w:hint="default" w:ascii="Arial" w:hAnsi="Arial" w:eastAsia="黑体" w:cstheme="minorBidi"/>
+          <w:b/>
+          <w:kern w:val="2"/>
+          <w:sz w:val="28"/>
+          <w:szCs w:val="24"/>
+          <w:lang w:val="en-US" w:eastAsia="zh-CN" w:bidi="ar-SA"/>
+        </w:rPr>
+      </w:pPr>
+      <w:r>
+        <w:rPr>
+          <w:rFonts w:hint="eastAsia" w:cstheme="minorBidi"/>
+          <w:b/>
+          <w:kern w:val="2"/>
+          <w:sz w:val="28"/>
+          <w:szCs w:val="24"/>
+          <w:lang w:val="en-US" w:eastAsia="zh-CN" w:bidi="ar-SA"/>
+        </w:rPr>
+        <w:t>5.2.2 幂等使用指引</w:t>
+      </w:r>
+    </w:p>
+    <w:p>
+      <w:pPr>
+        <w:rPr>
+          <w:rFonts w:hint="default"/>
+          <w:lang w:val="en-US" w:eastAsia="zh-CN"/>
+        </w:rPr>
+      </w:pPr>
+    </w:p>
+    <w:p>
+      <w:pPr>
+        <w:rPr>
+          <w:rFonts w:hint="default"/>
+          <w:lang w:val="en-US" w:eastAsia="zh-CN"/>
+        </w:rPr>
+      </w:pPr>
     </w:p>
     <w:p>
       <w:pPr>
@@ -3493,6 +5297,24 @@
     </w:lvl>
   </w:abstractNum>
   <w:abstractNum w:abstractNumId="1">
+    <w:nsid w:val="8FC61ACE"/>
+    <w:multiLevelType w:val="singleLevel"/>
+    <w:tmpl w:val="8FC61ACE"/>
+    <w:lvl w:ilvl="0" w:tentative="0">
+      <w:start w:val="1"/>
+      <w:numFmt w:val="decimalEnclosedCircleChinese"/>
+      <w:suff w:val="nothing"/>
+      <w:lvlText w:val="%1　"/>
+      <w:lvlJc w:val="left"/>
+      <w:pPr>
+        <w:ind w:left="420" w:firstLine="400"/>
+      </w:pPr>
+      <w:rPr>
+        <w:rFonts w:hint="eastAsia"/>
+      </w:rPr>
+    </w:lvl>
+  </w:abstractNum>
+  <w:abstractNum w:abstractNumId="2">
     <w:nsid w:val="98E9AE29"/>
     <w:multiLevelType w:val="singleLevel"/>
     <w:tmpl w:val="98E9AE29"/>
@@ -3512,7 +5334,19 @@
       </w:rPr>
     </w:lvl>
   </w:abstractNum>
-  <w:abstractNum w:abstractNumId="2">
+  <w:abstractNum w:abstractNumId="3">
+    <w:nsid w:val="9BCAF488"/>
+    <w:multiLevelType w:val="singleLevel"/>
+    <w:tmpl w:val="9BCAF488"/>
+    <w:lvl w:ilvl="0" w:tentative="0">
+      <w:start w:val="1"/>
+      <w:numFmt w:val="decimal"/>
+      <w:suff w:val="nothing"/>
+      <w:lvlText w:val="（%1）"/>
+      <w:lvlJc w:val="left"/>
+    </w:lvl>
+  </w:abstractNum>
+  <w:abstractNum w:abstractNumId="4">
     <w:nsid w:val="B4D67550"/>
     <w:multiLevelType w:val="singleLevel"/>
     <w:tmpl w:val="B4D67550"/>
@@ -3532,7 +5366,7 @@
       </w:rPr>
     </w:lvl>
   </w:abstractNum>
-  <w:abstractNum w:abstractNumId="3">
+  <w:abstractNum w:abstractNumId="5">
     <w:nsid w:val="BF52FC64"/>
     <w:multiLevelType w:val="singleLevel"/>
     <w:tmpl w:val="BF52FC64"/>
@@ -3552,7 +5386,7 @@
       </w:rPr>
     </w:lvl>
   </w:abstractNum>
-  <w:abstractNum w:abstractNumId="4">
+  <w:abstractNum w:abstractNumId="6">
     <w:nsid w:val="CA67BDEF"/>
     <w:multiLevelType w:val="singleLevel"/>
     <w:tmpl w:val="CA67BDEF"/>
@@ -3564,7 +5398,7 @@
       <w:lvlJc w:val="left"/>
     </w:lvl>
   </w:abstractNum>
-  <w:abstractNum w:abstractNumId="5">
+  <w:abstractNum w:abstractNumId="7">
     <w:nsid w:val="F23089C6"/>
     <w:multiLevelType w:val="singleLevel"/>
     <w:tmpl w:val="F23089C6"/>
@@ -3576,7 +5410,7 @@
       <w:lvlJc w:val="left"/>
     </w:lvl>
   </w:abstractNum>
-  <w:abstractNum w:abstractNumId="6">
+  <w:abstractNum w:abstractNumId="8">
     <w:nsid w:val="12F0DFEF"/>
     <w:multiLevelType w:val="singleLevel"/>
     <w:tmpl w:val="12F0DFEF"/>
@@ -3596,7 +5430,7 @@
       </w:rPr>
     </w:lvl>
   </w:abstractNum>
-  <w:abstractNum w:abstractNumId="7">
+  <w:abstractNum w:abstractNumId="9">
     <w:nsid w:val="1F5CF744"/>
     <w:multiLevelType w:val="singleLevel"/>
     <w:tmpl w:val="1F5CF744"/>
@@ -3616,7 +5450,19 @@
       </w:rPr>
     </w:lvl>
   </w:abstractNum>
-  <w:abstractNum w:abstractNumId="8">
+  <w:abstractNum w:abstractNumId="10">
+    <w:nsid w:val="3112BB80"/>
+    <w:multiLevelType w:val="singleLevel"/>
+    <w:tmpl w:val="3112BB80"/>
+    <w:lvl w:ilvl="0" w:tentative="0">
+      <w:start w:val="1"/>
+      <w:numFmt w:val="decimal"/>
+      <w:suff w:val="nothing"/>
+      <w:lvlText w:val="（%1）"/>
+      <w:lvlJc w:val="left"/>
+    </w:lvl>
+  </w:abstractNum>
+  <w:abstractNum w:abstractNumId="11">
     <w:nsid w:val="31AE02B0"/>
     <w:multiLevelType w:val="singleLevel"/>
     <w:tmpl w:val="31AE02B0"/>
@@ -3636,7 +5482,19 @@
       </w:rPr>
     </w:lvl>
   </w:abstractNum>
-  <w:abstractNum w:abstractNumId="9">
+  <w:abstractNum w:abstractNumId="12">
+    <w:nsid w:val="31DC62A0"/>
+    <w:multiLevelType w:val="singleLevel"/>
+    <w:tmpl w:val="31DC62A0"/>
+    <w:lvl w:ilvl="0" w:tentative="0">
+      <w:start w:val="1"/>
+      <w:numFmt w:val="decimal"/>
+      <w:suff w:val="nothing"/>
+      <w:lvlText w:val="（%1）"/>
+      <w:lvlJc w:val="left"/>
+    </w:lvl>
+  </w:abstractNum>
+  <w:abstractNum w:abstractNumId="13">
     <w:nsid w:val="4661B3FC"/>
     <w:multiLevelType w:val="singleLevel"/>
     <w:tmpl w:val="4661B3FC"/>
@@ -3656,7 +5514,19 @@
       </w:rPr>
     </w:lvl>
   </w:abstractNum>
-  <w:abstractNum w:abstractNumId="10">
+  <w:abstractNum w:abstractNumId="14">
+    <w:nsid w:val="4E0F554A"/>
+    <w:multiLevelType w:val="singleLevel"/>
+    <w:tmpl w:val="4E0F554A"/>
+    <w:lvl w:ilvl="0" w:tentative="0">
+      <w:start w:val="4"/>
+      <w:numFmt w:val="decimal"/>
+      <w:suff w:val="nothing"/>
+      <w:lvlText w:val="（%1）"/>
+      <w:lvlJc w:val="left"/>
+    </w:lvl>
+  </w:abstractNum>
+  <w:abstractNum w:abstractNumId="15">
     <w:nsid w:val="67FB5266"/>
     <w:multiLevelType w:val="singleLevel"/>
     <w:tmpl w:val="67FB5266"/>
@@ -3671,7 +5541,7 @@
       </w:rPr>
     </w:lvl>
   </w:abstractNum>
-  <w:abstractNum w:abstractNumId="11">
+  <w:abstractNum w:abstractNumId="16">
     <w:nsid w:val="6840E75B"/>
     <w:multiLevelType w:val="singleLevel"/>
     <w:tmpl w:val="6840E75B"/>
@@ -3686,7 +5556,7 @@
       </w:pPr>
     </w:lvl>
   </w:abstractNum>
-  <w:abstractNum w:abstractNumId="12">
+  <w:abstractNum w:abstractNumId="17">
     <w:nsid w:val="7E3D832F"/>
     <w:multiLevelType w:val="singleLevel"/>
     <w:tmpl w:val="7E3D832F"/>
@@ -3706,44 +5576,74 @@
       </w:rPr>
     </w:lvl>
   </w:abstractNum>
+  <w:abstractNum w:abstractNumId="18">
+    <w:nsid w:val="7EA02FB0"/>
+    <w:multiLevelType w:val="singleLevel"/>
+    <w:tmpl w:val="7EA02FB0"/>
+    <w:lvl w:ilvl="0" w:tentative="0">
+      <w:start w:val="2"/>
+      <w:numFmt w:val="decimal"/>
+      <w:suff w:val="nothing"/>
+      <w:lvlText w:val="（%1）"/>
+      <w:lvlJc w:val="left"/>
+    </w:lvl>
+  </w:abstractNum>
   <w:num w:numId="1">
-    <w:abstractNumId w:val="10"/>
+    <w:abstractNumId w:val="15"/>
   </w:num>
   <w:num w:numId="2">
-    <w:abstractNumId w:val="5"/>
+    <w:abstractNumId w:val="7"/>
   </w:num>
   <w:num w:numId="3">
-    <w:abstractNumId w:val="11"/>
+    <w:abstractNumId w:val="16"/>
   </w:num>
   <w:num w:numId="4">
-    <w:abstractNumId w:val="2"/>
+    <w:abstractNumId w:val="4"/>
   </w:num>
   <w:num w:numId="5">
     <w:abstractNumId w:val="0"/>
   </w:num>
   <w:num w:numId="6">
+    <w:abstractNumId w:val="2"/>
+  </w:num>
+  <w:num w:numId="7">
+    <w:abstractNumId w:val="8"/>
+  </w:num>
+  <w:num w:numId="8">
+    <w:abstractNumId w:val="9"/>
+  </w:num>
+  <w:num w:numId="9">
+    <w:abstractNumId w:val="5"/>
+  </w:num>
+  <w:num w:numId="10">
+    <w:abstractNumId w:val="6"/>
+  </w:num>
+  <w:num w:numId="11">
+    <w:abstractNumId w:val="13"/>
+  </w:num>
+  <w:num w:numId="12">
+    <w:abstractNumId w:val="17"/>
+  </w:num>
+  <w:num w:numId="13">
+    <w:abstractNumId w:val="11"/>
+  </w:num>
+  <w:num w:numId="14">
+    <w:abstractNumId w:val="14"/>
+  </w:num>
+  <w:num w:numId="15">
+    <w:abstractNumId w:val="18"/>
+  </w:num>
+  <w:num w:numId="16">
+    <w:abstractNumId w:val="12"/>
+  </w:num>
+  <w:num w:numId="17">
     <w:abstractNumId w:val="1"/>
   </w:num>
-  <w:num w:numId="7">
-    <w:abstractNumId w:val="6"/>
+  <w:num w:numId="18">
+    <w:abstractNumId w:val="10"/>
   </w:num>
-  <w:num w:numId="8">
-    <w:abstractNumId w:val="7"/>
-  </w:num>
-  <w:num w:numId="9">
+  <w:num w:numId="19">
     <w:abstractNumId w:val="3"/>
-  </w:num>
-  <w:num w:numId="10">
-    <w:abstractNumId w:val="4"/>
-  </w:num>
-  <w:num w:numId="11">
-    <w:abstractNumId w:val="9"/>
-  </w:num>
-  <w:num w:numId="12">
-    <w:abstractNumId w:val="12"/>
-  </w:num>
-  <w:num w:numId="13">
-    <w:abstractNumId w:val="8"/>
   </w:num>
 </w:numbering>
 </file>
@@ -4046,7 +5946,7 @@
     <w:name w:val="heading 2"/>
     <w:basedOn w:val="1"/>
     <w:next w:val="1"/>
-    <w:link w:val="8"/>
+    <w:link w:val="9"/>
     <w:unhideWhenUsed/>
     <w:qFormat/>
     <w:uiPriority w:val="0"/>
@@ -4099,12 +5999,31 @@
       <w:sz w:val="28"/>
     </w:rPr>
   </w:style>
-  <w:style w:type="character" w:default="1" w:styleId="7">
+  <w:style w:type="paragraph" w:styleId="6">
+    <w:name w:val="heading 5"/>
+    <w:basedOn w:val="1"/>
+    <w:next w:val="1"/>
+    <w:semiHidden/>
+    <w:unhideWhenUsed/>
+    <w:qFormat/>
+    <w:uiPriority w:val="0"/>
+    <w:pPr>
+      <w:keepNext/>
+      <w:keepLines/>
+      <w:spacing w:before="280" w:beforeLines="0" w:beforeAutospacing="0" w:after="290" w:afterLines="0" w:afterAutospacing="0" w:line="372" w:lineRule="auto"/>
+      <w:outlineLvl w:val="4"/>
+    </w:pPr>
+    <w:rPr>
+      <w:b/>
+      <w:sz w:val="28"/>
+    </w:rPr>
+  </w:style>
+  <w:style w:type="character" w:default="1" w:styleId="8">
     <w:name w:val="Default Paragraph Font"/>
     <w:semiHidden/>
     <w:uiPriority w:val="0"/>
   </w:style>
-  <w:style w:type="table" w:default="1" w:styleId="6">
+  <w:style w:type="table" w:default="1" w:styleId="7">
     <w:name w:val="Normal Table"/>
     <w:semiHidden/>
     <w:uiPriority w:val="0"/>
@@ -4117,7 +6036,7 @@
       </w:tblCellMar>
     </w:tblPr>
   </w:style>
-  <w:style w:type="character" w:customStyle="1" w:styleId="8">
+  <w:style w:type="character" w:customStyle="1" w:styleId="9">
     <w:name w:val="标题 2 Char"/>
     <w:link w:val="3"/>
     <w:uiPriority w:val="0"/>

--- a/java积累/ZH项目积累/技术中台及中间件技术使用规范.docx
+++ b/java积累/ZH项目积累/技术中台及中间件技术使用规范.docx
@@ -3783,6 +3783,7 @@
     <w:p>
       <w:pPr>
         <w:numPr>
+          <w:ilvl w:val="0"/>
           <w:numId w:val="0"/>
         </w:numPr>
         <w:rPr>
@@ -4275,6 +4276,7 @@
     <w:p>
       <w:pPr>
         <w:numPr>
+          <w:ilvl w:val="0"/>
           <w:numId w:val="0"/>
         </w:numPr>
         <w:rPr>
@@ -4550,25 +4552,2074 @@
           <w:lang w:val="en-US" w:eastAsia="zh-CN" w:bidi="ar-SA"/>
         </w:rPr>
         <w:t>（2）备份：定时备份事务流水表</w:t>
+      </w:r>
+    </w:p>
+    <w:p>
+      <w:pPr>
+        <w:rPr>
+          <w:rFonts w:hint="default"/>
+          <w:lang w:val="en-US" w:eastAsia="zh-CN"/>
+        </w:rPr>
+      </w:pPr>
+    </w:p>
+    <w:p>
+      <w:pPr>
+        <w:rPr>
+          <w:rFonts w:hint="default"/>
+          <w:lang w:val="en-US" w:eastAsia="zh-CN"/>
+        </w:rPr>
+      </w:pPr>
+    </w:p>
+    <w:p>
+      <w:pPr>
+        <w:rPr>
+          <w:rFonts w:hint="default"/>
+          <w:lang w:val="en-US" w:eastAsia="zh-CN"/>
+        </w:rPr>
+      </w:pPr>
+    </w:p>
+    <w:p>
+      <w:pPr>
+        <w:pStyle w:val="3"/>
+        <w:bidi w:val="0"/>
+        <w:rPr>
+          <w:rFonts w:hint="default"/>
+          <w:lang w:val="en-US" w:eastAsia="zh-CN"/>
+        </w:rPr>
+      </w:pPr>
+      <w:r>
+        <w:rPr>
+          <w:rFonts w:hint="eastAsia"/>
+          <w:lang w:val="en-US" w:eastAsia="zh-CN"/>
+        </w:rPr>
+        <w:t>5，幂等的介绍</w:t>
+      </w:r>
+    </w:p>
+    <w:p>
+      <w:pPr>
+        <w:pStyle w:val="4"/>
+        <w:rPr>
+          <w:rFonts w:hint="eastAsia"/>
+          <w:lang w:val="en-US" w:eastAsia="zh-CN"/>
+        </w:rPr>
+      </w:pPr>
+      <w:r>
+        <w:rPr>
+          <w:rFonts w:hint="eastAsia"/>
+          <w:lang w:val="en-US" w:eastAsia="zh-CN"/>
+        </w:rPr>
+        <w:t>5.1 原理介绍</w:t>
+      </w:r>
+    </w:p>
+    <w:p>
+      <w:pPr>
+        <w:pStyle w:val="5"/>
+        <w:rPr>
+          <w:rFonts w:hint="eastAsia"/>
+          <w:lang w:val="en-US" w:eastAsia="zh-CN"/>
+        </w:rPr>
+      </w:pPr>
+      <w:r>
+        <w:rPr>
+          <w:rFonts w:hint="eastAsia"/>
+          <w:lang w:val="en-US" w:eastAsia="zh-CN"/>
+        </w:rPr>
+        <w:t>5.1.1 术语介绍</w:t>
+      </w:r>
+    </w:p>
+    <w:p>
+      <w:pPr>
+        <w:ind w:firstLine="420" w:firstLineChars="0"/>
+        <w:rPr>
+          <w:rFonts w:hint="eastAsia"/>
+          <w:lang w:val="en-US" w:eastAsia="zh-CN"/>
+        </w:rPr>
+      </w:pPr>
+      <w:r>
+        <w:rPr>
+          <w:rFonts w:hint="eastAsia"/>
+          <w:lang w:val="en-US" w:eastAsia="zh-CN"/>
+        </w:rPr>
+        <w:t>幂等：请求一次和请求多次结果相同。</w:t>
+      </w:r>
+    </w:p>
+    <w:p>
+      <w:pPr>
+        <w:ind w:firstLine="420" w:firstLineChars="0"/>
+        <w:rPr>
+          <w:rFonts w:hint="eastAsia"/>
+          <w:lang w:val="en-US" w:eastAsia="zh-CN"/>
+        </w:rPr>
+      </w:pPr>
+      <w:r>
+        <w:rPr>
+          <w:rFonts w:hint="eastAsia"/>
+          <w:lang w:val="en-US" w:eastAsia="zh-CN"/>
+        </w:rPr>
+        <w:t>防重复提交：多次重复的提交到后台以后，系统能够对重复的提交进行去重。</w:t>
+      </w:r>
+    </w:p>
+    <w:p>
+      <w:pPr>
+        <w:ind w:firstLine="420" w:firstLineChars="0"/>
+        <w:rPr>
+          <w:rFonts w:hint="eastAsia"/>
+          <w:lang w:val="en-US" w:eastAsia="zh-CN"/>
+        </w:rPr>
+      </w:pPr>
+      <w:r>
+        <w:rPr>
+          <w:rFonts w:hint="eastAsia"/>
+          <w:lang w:val="en-US" w:eastAsia="zh-CN"/>
+        </w:rPr>
+        <w:t xml:space="preserve">  总结：幂等是目的，放重复提交时手段</w:t>
+      </w:r>
+    </w:p>
+    <w:p>
+      <w:pPr>
+        <w:ind w:firstLine="420" w:firstLineChars="0"/>
+        <w:rPr>
+          <w:rFonts w:hint="eastAsia"/>
+          <w:lang w:val="en-US" w:eastAsia="zh-CN"/>
+        </w:rPr>
+      </w:pPr>
+      <w:r>
+        <w:rPr>
+          <w:rFonts w:hint="eastAsia"/>
+          <w:lang w:val="en-US" w:eastAsia="zh-CN"/>
+        </w:rPr>
+        <w:t>幂等组件：通过AOP切面来拦截请求，然后查询</w:t>
+      </w:r>
+      <w:r>
+        <w:rPr>
+          <w:rFonts w:hint="eastAsia"/>
+          <w:b/>
+          <w:bCs/>
+          <w:lang w:val="en-US" w:eastAsia="zh-CN"/>
+        </w:rPr>
+        <w:t>幂等数据库</w:t>
+      </w:r>
+      <w:r>
+        <w:rPr>
+          <w:rFonts w:hint="eastAsia"/>
+          <w:lang w:val="en-US" w:eastAsia="zh-CN"/>
+        </w:rPr>
+        <w:t>判断幂等状态。</w:t>
+      </w:r>
+    </w:p>
+    <w:p>
+      <w:pPr>
+        <w:ind w:firstLine="420" w:firstLineChars="0"/>
+        <w:rPr>
+          <w:rFonts w:hint="default"/>
+          <w:lang w:val="en-US" w:eastAsia="zh-CN"/>
+        </w:rPr>
+      </w:pPr>
+      <w:r>
+        <w:rPr>
+          <w:rFonts w:hint="eastAsia"/>
+          <w:lang w:val="en-US" w:eastAsia="zh-CN"/>
+        </w:rPr>
+        <w:t>幂等数据库：存储幂等流水表。</w:t>
+      </w:r>
+    </w:p>
+    <w:p>
+      <w:pPr>
+        <w:ind w:firstLine="420" w:firstLineChars="0"/>
+        <w:rPr>
+          <w:rFonts w:hint="default"/>
+          <w:lang w:val="en-US" w:eastAsia="zh-CN"/>
+        </w:rPr>
+      </w:pPr>
+    </w:p>
+    <w:p>
+      <w:pPr>
+        <w:pStyle w:val="5"/>
+        <w:rPr>
+          <w:rFonts w:hint="eastAsia" w:cstheme="minorBidi"/>
+          <w:b/>
+          <w:kern w:val="2"/>
+          <w:sz w:val="28"/>
+          <w:szCs w:val="24"/>
+          <w:lang w:val="en-US" w:eastAsia="zh-CN" w:bidi="ar-SA"/>
+        </w:rPr>
+      </w:pPr>
+      <w:r>
+        <w:rPr>
+          <w:rFonts w:hint="eastAsia" w:cstheme="minorBidi"/>
+          <w:b/>
+          <w:kern w:val="2"/>
+          <w:sz w:val="28"/>
+          <w:szCs w:val="24"/>
+          <w:lang w:val="en-US" w:eastAsia="zh-CN" w:bidi="ar-SA"/>
+        </w:rPr>
+        <w:t>5.1.2 幂等的处理流程</w:t>
+      </w:r>
+    </w:p>
+    <w:p>
+      <w:pPr>
+        <w:ind w:firstLine="420" w:firstLineChars="0"/>
+        <w:rPr>
+          <w:rFonts w:hint="eastAsia"/>
+          <w:lang w:val="en-US" w:eastAsia="zh-CN"/>
+        </w:rPr>
+      </w:pPr>
+      <w:r>
+        <w:rPr>
+          <w:rFonts w:hint="eastAsia"/>
+          <w:lang w:val="en-US" w:eastAsia="zh-CN"/>
+        </w:rPr>
+        <w:t>系统每次收到请求以后，首先去幂等表中进行查询：</w:t>
+      </w:r>
+    </w:p>
+    <w:p>
+      <w:pPr>
+        <w:numPr>
+          <w:ilvl w:val="0"/>
+          <w:numId w:val="19"/>
+        </w:numPr>
+        <w:ind w:firstLine="420" w:firstLineChars="0"/>
+        <w:rPr>
+          <w:rFonts w:hint="eastAsia"/>
+          <w:lang w:val="en-US" w:eastAsia="zh-CN"/>
+        </w:rPr>
+      </w:pPr>
+      <w:r>
+        <w:rPr>
+          <w:rFonts w:hint="eastAsia"/>
+          <w:lang w:val="en-US" w:eastAsia="zh-CN"/>
+        </w:rPr>
+        <w:t>如果未查到幂等流水记录，则向幂等表中插入一条流水记录，且初始状态为运行中；插入成功后，就执行真正的业务操作，返回结果时，更新幂等表的状态，返回结果信息；</w:t>
+      </w:r>
+    </w:p>
+    <w:p>
+      <w:pPr>
+        <w:numPr>
+          <w:ilvl w:val="0"/>
+          <w:numId w:val="19"/>
+        </w:numPr>
+        <w:ind w:firstLine="420" w:firstLineChars="0"/>
+        <w:rPr>
+          <w:rFonts w:hint="default"/>
+          <w:lang w:val="en-US" w:eastAsia="zh-CN"/>
+        </w:rPr>
+      </w:pPr>
+      <w:r>
+        <w:rPr>
+          <w:rFonts w:hint="eastAsia"/>
+          <w:lang w:val="en-US" w:eastAsia="zh-CN"/>
+        </w:rPr>
+        <w:t>如果查询到的记录状态为非运行时，则直接返回记录中的结果信息，不执行业务流程。</w:t>
+      </w:r>
+    </w:p>
+    <w:p>
+      <w:pPr>
+        <w:numPr>
+          <w:ilvl w:val="0"/>
+          <w:numId w:val="19"/>
+        </w:numPr>
+        <w:ind w:firstLine="420" w:firstLineChars="0"/>
+        <w:rPr>
+          <w:rFonts w:hint="default"/>
+          <w:lang w:val="en-US" w:eastAsia="zh-CN"/>
+        </w:rPr>
+      </w:pPr>
+      <w:r>
+        <w:rPr>
+          <w:rFonts w:hint="eastAsia"/>
+          <w:lang w:val="en-US" w:eastAsia="zh-CN"/>
+        </w:rPr>
+        <w:t>如果查询到的记录状态为运行时，则返回结果信息为“业务处理中”（这里其实就是状态未明）；此时由业务决定后续操作，是重试还是发起业务查询？</w:t>
+      </w:r>
+    </w:p>
+    <w:p>
+      <w:pPr>
+        <w:pStyle w:val="4"/>
+        <w:rPr>
+          <w:rFonts w:hint="eastAsia" w:cstheme="minorBidi"/>
+          <w:b/>
+          <w:kern w:val="2"/>
+          <w:sz w:val="32"/>
+          <w:szCs w:val="24"/>
+          <w:lang w:val="en-US" w:eastAsia="zh-CN" w:bidi="ar-SA"/>
+        </w:rPr>
+      </w:pPr>
+      <w:r>
+        <w:rPr>
+          <w:rFonts w:hint="eastAsia" w:cstheme="minorBidi"/>
+          <w:b/>
+          <w:kern w:val="2"/>
+          <w:sz w:val="32"/>
+          <w:szCs w:val="24"/>
+          <w:lang w:val="en-US" w:eastAsia="zh-CN" w:bidi="ar-SA"/>
+        </w:rPr>
+        <w:t>5.2 中台幂等组件介绍</w:t>
+      </w:r>
+    </w:p>
+    <w:p>
+      <w:pPr>
+        <w:pStyle w:val="5"/>
+        <w:rPr>
+          <w:rFonts w:hint="default" w:cstheme="minorBidi"/>
+          <w:b/>
+          <w:kern w:val="2"/>
+          <w:sz w:val="28"/>
+          <w:szCs w:val="24"/>
+          <w:lang w:val="en-US" w:eastAsia="zh-CN" w:bidi="ar-SA"/>
+        </w:rPr>
+      </w:pPr>
+      <w:r>
+        <w:rPr>
+          <w:rFonts w:hint="eastAsia" w:cstheme="minorBidi"/>
+          <w:b/>
+          <w:kern w:val="2"/>
+          <w:sz w:val="28"/>
+          <w:szCs w:val="24"/>
+          <w:lang w:val="en-US" w:eastAsia="zh-CN" w:bidi="ar-SA"/>
+        </w:rPr>
+        <w:t>5.2.1 幂等组件的功能</w:t>
+      </w:r>
+    </w:p>
+    <w:p>
+      <w:pPr>
+        <w:pStyle w:val="5"/>
+        <w:rPr>
+          <w:rFonts w:hint="default" w:ascii="Arial" w:hAnsi="Arial" w:eastAsia="黑体" w:cstheme="minorBidi"/>
+          <w:b/>
+          <w:kern w:val="2"/>
+          <w:sz w:val="28"/>
+          <w:szCs w:val="24"/>
+          <w:lang w:val="en-US" w:eastAsia="zh-CN" w:bidi="ar-SA"/>
+        </w:rPr>
+      </w:pPr>
+      <w:r>
+        <w:rPr>
+          <w:rFonts w:hint="eastAsia" w:cstheme="minorBidi"/>
+          <w:b/>
+          <w:kern w:val="2"/>
+          <w:sz w:val="28"/>
+          <w:szCs w:val="24"/>
+          <w:lang w:val="en-US" w:eastAsia="zh-CN" w:bidi="ar-SA"/>
+        </w:rPr>
+        <w:t>5.2.2 幂等使用指引</w:t>
+      </w:r>
+    </w:p>
+    <w:p>
+      <w:pPr>
+        <w:rPr>
+          <w:rFonts w:hint="default"/>
+          <w:lang w:val="en-US" w:eastAsia="zh-CN"/>
+        </w:rPr>
+      </w:pPr>
+    </w:p>
+    <w:p>
+      <w:pPr>
+        <w:rPr>
+          <w:rFonts w:hint="default"/>
+          <w:lang w:val="en-US" w:eastAsia="zh-CN"/>
+        </w:rPr>
+      </w:pPr>
+    </w:p>
+    <w:p>
+      <w:pPr>
+        <w:pStyle w:val="3"/>
+        <w:bidi w:val="0"/>
+        <w:rPr>
+          <w:rFonts w:hint="default"/>
+          <w:lang w:val="en-US" w:eastAsia="zh-CN"/>
+        </w:rPr>
+      </w:pPr>
+      <w:r>
+        <w:rPr>
+          <w:rFonts w:hint="eastAsia"/>
+          <w:lang w:val="en-US" w:eastAsia="zh-CN"/>
+        </w:rPr>
+        <w:t>6，分布式锁的介绍</w:t>
+      </w:r>
+    </w:p>
+    <w:p>
+      <w:pPr>
+        <w:pStyle w:val="4"/>
+        <w:rPr>
+          <w:rFonts w:hint="eastAsia"/>
+          <w:lang w:val="en-US" w:eastAsia="zh-CN"/>
+        </w:rPr>
+      </w:pPr>
+      <w:r>
+        <w:rPr>
+          <w:rFonts w:hint="eastAsia"/>
+          <w:lang w:val="en-US" w:eastAsia="zh-CN"/>
+        </w:rPr>
+        <w:t>6.1 锁的介绍</w:t>
+      </w:r>
+    </w:p>
+    <w:p>
+      <w:pPr>
+        <w:pStyle w:val="4"/>
+        <w:rPr>
+          <w:rFonts w:hint="default"/>
+          <w:lang w:val="en-US" w:eastAsia="zh-CN"/>
+        </w:rPr>
+      </w:pPr>
+      <w:r>
+        <w:rPr>
+          <w:rFonts w:hint="eastAsia"/>
+          <w:lang w:val="en-US" w:eastAsia="zh-CN"/>
+        </w:rPr>
+        <w:t>6.2 进程锁的实现方案</w:t>
+      </w:r>
+    </w:p>
+    <w:p>
+      <w:pPr>
+        <w:rPr>
+          <w:rFonts w:hint="eastAsia"/>
+          <w:lang w:val="en-US" w:eastAsia="zh-CN"/>
+        </w:rPr>
+      </w:pPr>
+    </w:p>
+    <w:p>
+      <w:pPr>
+        <w:rPr>
+          <w:rFonts w:hint="default"/>
+          <w:lang w:val="en-US" w:eastAsia="zh-CN"/>
+        </w:rPr>
+      </w:pPr>
+    </w:p>
+    <w:p>
+      <w:pPr>
+        <w:pStyle w:val="4"/>
+        <w:rPr>
+          <w:rFonts w:hint="default" w:asciiTheme="minorHAnsi" w:hAnsiTheme="minorHAnsi" w:eastAsiaTheme="minorEastAsia" w:cstheme="minorBidi"/>
+          <w:b/>
+          <w:kern w:val="2"/>
+          <w:sz w:val="32"/>
+          <w:szCs w:val="24"/>
+          <w:lang w:val="en-US" w:eastAsia="zh-CN" w:bidi="ar-SA"/>
+        </w:rPr>
+      </w:pPr>
+      <w:r>
+        <w:rPr>
+          <w:rFonts w:hint="eastAsia" w:cstheme="minorBidi"/>
+          <w:b/>
+          <w:kern w:val="2"/>
+          <w:sz w:val="32"/>
+          <w:szCs w:val="24"/>
+          <w:lang w:val="en-US" w:eastAsia="zh-CN" w:bidi="ar-SA"/>
+        </w:rPr>
+        <w:t>6.3 中台分布式锁组件的介绍</w:t>
+      </w:r>
+    </w:p>
+    <w:p>
+      <w:pPr>
+        <w:pStyle w:val="5"/>
+        <w:rPr>
+          <w:rFonts w:hint="eastAsia"/>
+          <w:lang w:val="en-US" w:eastAsia="zh-CN"/>
+        </w:rPr>
+      </w:pPr>
+      <w:r>
+        <w:rPr>
+          <w:rFonts w:hint="eastAsia"/>
+          <w:lang w:val="en-US" w:eastAsia="zh-CN"/>
+        </w:rPr>
+        <w:t>6.3.1 原理介绍</w:t>
+      </w:r>
+    </w:p>
+    <w:p>
+      <w:pPr>
+        <w:ind w:firstLine="420" w:firstLineChars="0"/>
+        <w:rPr>
+          <w:rFonts w:hint="eastAsia"/>
+          <w:lang w:val="en-US" w:eastAsia="zh-CN"/>
+        </w:rPr>
+      </w:pPr>
+      <w:r>
+        <w:rPr>
+          <w:rFonts w:hint="eastAsia"/>
+          <w:lang w:val="en-US" w:eastAsia="zh-CN"/>
+        </w:rPr>
+        <w:t>锁持有人：当前ip+进程号+线程号+lockKey</w:t>
+      </w:r>
+    </w:p>
+    <w:p>
+      <w:pPr>
+        <w:ind w:firstLine="420" w:firstLineChars="0"/>
+        <w:rPr>
+          <w:rFonts w:hint="eastAsia"/>
+          <w:lang w:val="en-US" w:eastAsia="zh-CN"/>
+        </w:rPr>
+      </w:pPr>
+      <w:r>
+        <w:rPr>
+          <w:rFonts w:hint="eastAsia"/>
+          <w:lang w:val="en-US" w:eastAsia="zh-CN"/>
+        </w:rPr>
+        <w:t>lockKey: UUID</w:t>
+      </w:r>
+    </w:p>
+    <w:p>
+      <w:pPr>
+        <w:ind w:firstLine="420" w:firstLineChars="0"/>
+        <w:rPr>
+          <w:rFonts w:hint="eastAsia"/>
+          <w:lang w:val="en-US" w:eastAsia="zh-CN"/>
+        </w:rPr>
+      </w:pPr>
+      <w:r>
+        <w:rPr>
+          <w:rFonts w:hint="eastAsia"/>
+          <w:lang w:val="en-US" w:eastAsia="zh-CN"/>
+        </w:rPr>
+        <w:t>分布式锁表（distributed_lock）包含字段：</w:t>
+      </w:r>
+    </w:p>
+    <w:p>
+      <w:pPr>
+        <w:ind w:left="420" w:leftChars="0" w:firstLine="420" w:firstLineChars="0"/>
+        <w:rPr>
+          <w:rFonts w:hint="default"/>
+          <w:lang w:val="en-US" w:eastAsia="zh-CN"/>
+        </w:rPr>
+      </w:pPr>
+      <w:r>
+        <w:rPr>
+          <w:rFonts w:hint="eastAsia"/>
+          <w:lang w:val="en-US" w:eastAsia="zh-CN"/>
+        </w:rPr>
+        <w:t>锁名称、解锁钥匙、锁获取者信息，锁重入次数、锁超时时间、乐观锁版本，创建时间，更新下时间。</w:t>
+      </w:r>
+    </w:p>
+    <w:p>
+      <w:pPr>
+        <w:pStyle w:val="5"/>
+        <w:rPr>
+          <w:rFonts w:hint="default" w:eastAsia="黑体"/>
+          <w:lang w:val="en-US" w:eastAsia="zh-CN"/>
+        </w:rPr>
+      </w:pPr>
+      <w:r>
+        <w:rPr>
+          <w:rFonts w:hint="eastAsia"/>
+          <w:lang w:val="en-US" w:eastAsia="zh-CN"/>
+        </w:rPr>
+        <w:t>6.3.2 整体架构介绍</w:t>
+      </w:r>
+    </w:p>
+    <w:p>
+      <w:pPr>
+        <w:pStyle w:val="6"/>
+        <w:rPr>
+          <w:rFonts w:hint="eastAsia"/>
+          <w:lang w:val="en-US" w:eastAsia="zh-CN"/>
+        </w:rPr>
+      </w:pPr>
+      <w:r>
+        <w:rPr>
+          <w:rFonts w:hint="eastAsia"/>
+          <w:lang w:val="en-US" w:eastAsia="zh-CN"/>
+        </w:rPr>
+        <w:t>6.3.2.1 处理机制</w:t>
+      </w:r>
+    </w:p>
+    <w:p>
+      <w:pPr>
+        <w:rPr>
+          <w:rFonts w:hint="eastAsia"/>
+          <w:lang w:val="en-US" w:eastAsia="zh-CN"/>
+        </w:rPr>
+      </w:pPr>
+      <w:r>
+        <w:rPr>
+          <w:rFonts w:hint="eastAsia"/>
+          <w:lang w:val="en-US" w:eastAsia="zh-CN"/>
+        </w:rPr>
+        <w:t>（1）加锁原理</w:t>
+      </w:r>
+    </w:p>
+    <w:p>
+      <w:pPr>
+        <w:numPr>
+          <w:ilvl w:val="0"/>
+          <w:numId w:val="20"/>
+        </w:numPr>
+        <w:ind w:left="0" w:leftChars="0" w:firstLine="420" w:firstLineChars="200"/>
+        <w:rPr>
+          <w:rFonts w:hint="eastAsia"/>
+          <w:lang w:val="en-US" w:eastAsia="zh-CN"/>
+        </w:rPr>
+      </w:pPr>
+      <w:r>
+        <w:rPr>
+          <w:rFonts w:hint="eastAsia"/>
+          <w:lang w:val="en-US" w:eastAsia="zh-CN"/>
+        </w:rPr>
+        <w:t>加锁前需要将唯一资源id作为锁名称到数据库中去</w:t>
+      </w:r>
+      <w:r>
+        <w:rPr>
+          <w:rFonts w:hint="eastAsia"/>
+          <w:color w:val="FF0000"/>
+          <w:lang w:val="en-US" w:eastAsia="zh-CN"/>
+        </w:rPr>
+        <w:t>查询锁信息</w:t>
+      </w:r>
+      <w:r>
+        <w:rPr>
+          <w:rFonts w:hint="eastAsia"/>
+          <w:lang w:val="en-US" w:eastAsia="zh-CN"/>
+        </w:rPr>
+        <w:t>。</w:t>
+      </w:r>
+    </w:p>
+    <w:p>
+      <w:pPr>
+        <w:numPr>
+          <w:ilvl w:val="0"/>
+          <w:numId w:val="20"/>
+        </w:numPr>
+        <w:ind w:left="0" w:leftChars="0" w:firstLine="420" w:firstLineChars="200"/>
+        <w:rPr>
+          <w:rFonts w:hint="eastAsia"/>
+          <w:lang w:val="en-US" w:eastAsia="zh-CN"/>
+        </w:rPr>
+      </w:pPr>
+      <w:r>
+        <w:rPr>
+          <w:rFonts w:hint="eastAsia"/>
+          <w:lang w:val="en-US" w:eastAsia="zh-CN"/>
+        </w:rPr>
+        <w:t>如果没有查询到，存储加锁的数据（所信息+钥匙+锁持有者信息+超时时间）</w:t>
+      </w:r>
+    </w:p>
+    <w:p>
+      <w:pPr>
+        <w:numPr>
+          <w:ilvl w:val="0"/>
+          <w:numId w:val="0"/>
+        </w:numPr>
+        <w:ind w:left="840" w:leftChars="400" w:firstLine="420" w:firstLineChars="0"/>
+        <w:rPr>
+          <w:rFonts w:hint="eastAsia"/>
+          <w:lang w:val="en-US" w:eastAsia="zh-CN"/>
+        </w:rPr>
+      </w:pPr>
+      <w:r>
+        <w:rPr>
+          <w:rFonts w:hint="eastAsia"/>
+          <w:lang w:val="en-US" w:eastAsia="zh-CN"/>
+        </w:rPr>
+        <w:t>如果存储成功，则锁加成功了；</w:t>
+      </w:r>
+    </w:p>
+    <w:p>
+      <w:pPr>
+        <w:numPr>
+          <w:ilvl w:val="0"/>
+          <w:numId w:val="0"/>
+        </w:numPr>
+        <w:ind w:left="840" w:leftChars="400" w:firstLine="420" w:firstLineChars="0"/>
+        <w:rPr>
+          <w:rFonts w:hint="default"/>
+          <w:lang w:val="en-US" w:eastAsia="zh-CN"/>
+        </w:rPr>
+      </w:pPr>
+      <w:r>
+        <w:rPr>
+          <w:rFonts w:hint="eastAsia"/>
+          <w:lang w:val="en-US" w:eastAsia="zh-CN"/>
+        </w:rPr>
+        <w:t>如果存储失败，则锁加失败了；</w:t>
+      </w:r>
+    </w:p>
+    <w:p>
+      <w:pPr>
+        <w:numPr>
+          <w:ilvl w:val="0"/>
+          <w:numId w:val="20"/>
+        </w:numPr>
+        <w:ind w:left="0" w:leftChars="0" w:firstLine="420" w:firstLineChars="200"/>
+        <w:rPr>
+          <w:rFonts w:hint="eastAsia"/>
+          <w:lang w:val="en-US" w:eastAsia="zh-CN"/>
+        </w:rPr>
+      </w:pPr>
+      <w:r>
+        <w:rPr>
+          <w:rFonts w:hint="eastAsia"/>
+          <w:lang w:val="en-US" w:eastAsia="zh-CN"/>
+        </w:rPr>
+        <w:t>如果查询到了，则需要进一步判断</w:t>
+      </w:r>
+      <w:r>
+        <w:rPr>
+          <w:rFonts w:hint="eastAsia"/>
+          <w:color w:val="FF0000"/>
+          <w:lang w:val="en-US" w:eastAsia="zh-CN"/>
+        </w:rPr>
+        <w:t>锁拥有者与当前申请者</w:t>
+      </w:r>
+      <w:r>
+        <w:rPr>
+          <w:rFonts w:hint="eastAsia"/>
+          <w:lang w:val="en-US" w:eastAsia="zh-CN"/>
+        </w:rPr>
+        <w:t>是否一致？</w:t>
+      </w:r>
+    </w:p>
+    <w:p>
+      <w:pPr>
+        <w:numPr>
+          <w:ilvl w:val="0"/>
+          <w:numId w:val="0"/>
+        </w:numPr>
+        <w:ind w:left="840" w:leftChars="400" w:firstLine="420" w:firstLineChars="0"/>
+        <w:rPr>
+          <w:rFonts w:hint="eastAsia"/>
+          <w:lang w:val="en-US" w:eastAsia="zh-CN"/>
+        </w:rPr>
+      </w:pPr>
+      <w:r>
+        <w:rPr>
+          <w:rFonts w:hint="eastAsia"/>
+          <w:lang w:val="en-US" w:eastAsia="zh-CN"/>
+        </w:rPr>
+        <w:t>如果不一致，此时校验锁超时的时间是否超时？</w:t>
+      </w:r>
+    </w:p>
+    <w:p>
+      <w:pPr>
+        <w:numPr>
+          <w:ilvl w:val="0"/>
+          <w:numId w:val="0"/>
+        </w:numPr>
+        <w:ind w:left="1260" w:leftChars="600" w:firstLine="420" w:firstLineChars="0"/>
+        <w:rPr>
+          <w:rFonts w:hint="eastAsia"/>
+          <w:lang w:val="en-US" w:eastAsia="zh-CN"/>
+        </w:rPr>
+      </w:pPr>
+      <w:r>
+        <w:rPr>
+          <w:rFonts w:hint="eastAsia"/>
+          <w:lang w:val="en-US" w:eastAsia="zh-CN"/>
+        </w:rPr>
+        <w:t>如果超时，则删除锁信息。</w:t>
+      </w:r>
+    </w:p>
+    <w:p>
+      <w:pPr>
+        <w:numPr>
+          <w:ilvl w:val="0"/>
+          <w:numId w:val="0"/>
+        </w:numPr>
+        <w:ind w:left="1680" w:leftChars="800" w:firstLine="420" w:firstLineChars="0"/>
+        <w:rPr>
+          <w:rFonts w:hint="eastAsia"/>
+          <w:lang w:val="en-US" w:eastAsia="zh-CN"/>
+        </w:rPr>
+      </w:pPr>
+      <w:r>
+        <w:rPr>
+          <w:rFonts w:hint="eastAsia"/>
+          <w:lang w:val="en-US" w:eastAsia="zh-CN"/>
+        </w:rPr>
+        <w:t>如果删除成功，则存储锁信息加锁；</w:t>
+      </w:r>
+    </w:p>
+    <w:p>
+      <w:pPr>
+        <w:numPr>
+          <w:ilvl w:val="0"/>
+          <w:numId w:val="0"/>
+        </w:numPr>
+        <w:ind w:left="1680" w:leftChars="800" w:firstLine="420" w:firstLineChars="0"/>
+        <w:rPr>
+          <w:rFonts w:hint="eastAsia"/>
+          <w:lang w:val="en-US" w:eastAsia="zh-CN"/>
+        </w:rPr>
+      </w:pPr>
+      <w:r>
+        <w:rPr>
+          <w:rFonts w:hint="eastAsia"/>
+          <w:lang w:val="en-US" w:eastAsia="zh-CN"/>
+        </w:rPr>
+        <w:t>如果删除失败，则加锁失败；</w:t>
+      </w:r>
+    </w:p>
+    <w:p>
+      <w:pPr>
+        <w:numPr>
+          <w:ilvl w:val="0"/>
+          <w:numId w:val="0"/>
+        </w:numPr>
+        <w:ind w:left="1260" w:leftChars="0" w:firstLine="420" w:firstLineChars="0"/>
+        <w:rPr>
+          <w:rFonts w:hint="eastAsia"/>
+          <w:lang w:val="en-US" w:eastAsia="zh-CN"/>
+        </w:rPr>
+      </w:pPr>
+      <w:r>
+        <w:rPr>
+          <w:rFonts w:hint="eastAsia"/>
+          <w:lang w:val="en-US" w:eastAsia="zh-CN"/>
+        </w:rPr>
+        <w:t>如果未超时，加锁失败了。</w:t>
+      </w:r>
+    </w:p>
+    <w:p>
+      <w:pPr>
+        <w:numPr>
+          <w:ilvl w:val="0"/>
+          <w:numId w:val="0"/>
+        </w:numPr>
+        <w:ind w:left="840" w:leftChars="0" w:firstLine="420" w:firstLineChars="0"/>
+        <w:rPr>
+          <w:rFonts w:hint="eastAsia"/>
+          <w:lang w:val="en-US" w:eastAsia="zh-CN"/>
+        </w:rPr>
+      </w:pPr>
+      <w:r>
+        <w:rPr>
+          <w:rFonts w:hint="eastAsia"/>
+          <w:lang w:val="en-US" w:eastAsia="zh-CN"/>
+        </w:rPr>
+        <w:t>如果一致，则当前锁为重入锁，锁计数器+1，同时更新锁信息，更新时间修改。</w:t>
+      </w:r>
+    </w:p>
+    <w:p>
+      <w:pPr>
+        <w:numPr>
+          <w:ilvl w:val="0"/>
+          <w:numId w:val="0"/>
+        </w:numPr>
+        <w:ind w:left="1260" w:leftChars="0" w:firstLine="420" w:firstLineChars="0"/>
+        <w:rPr>
+          <w:rFonts w:hint="eastAsia"/>
+          <w:lang w:val="en-US" w:eastAsia="zh-CN"/>
+        </w:rPr>
+      </w:pPr>
+      <w:r>
+        <w:rPr>
+          <w:rFonts w:hint="eastAsia"/>
+          <w:lang w:val="en-US" w:eastAsia="zh-CN"/>
+        </w:rPr>
+        <w:t>如果更新成功，则锁加成功了；</w:t>
+      </w:r>
+    </w:p>
+    <w:p>
+      <w:pPr>
+        <w:numPr>
+          <w:ilvl w:val="0"/>
+          <w:numId w:val="0"/>
+        </w:numPr>
+        <w:ind w:left="1260" w:leftChars="0" w:firstLine="420" w:firstLineChars="0"/>
+        <w:rPr>
+          <w:rFonts w:hint="default"/>
+          <w:lang w:val="en-US" w:eastAsia="zh-CN"/>
+        </w:rPr>
+      </w:pPr>
+      <w:r>
+        <w:rPr>
+          <w:rFonts w:hint="eastAsia"/>
+          <w:lang w:val="en-US" w:eastAsia="zh-CN"/>
+        </w:rPr>
+        <w:t>如果更新失败，则锁加失败了；</w:t>
+      </w:r>
+    </w:p>
+    <w:p>
+      <w:pPr>
+        <w:numPr>
+          <w:ilvl w:val="0"/>
+          <w:numId w:val="20"/>
+        </w:numPr>
+        <w:ind w:left="0" w:leftChars="0" w:firstLine="420" w:firstLineChars="200"/>
+        <w:rPr>
+          <w:rFonts w:hint="eastAsia"/>
+          <w:lang w:val="en-US" w:eastAsia="zh-CN"/>
+        </w:rPr>
+      </w:pPr>
+      <w:r>
+        <w:rPr>
+          <w:rFonts w:hint="eastAsia"/>
+          <w:lang w:val="en-US" w:eastAsia="zh-CN"/>
+        </w:rPr>
+        <w:t>补充：如果锁加失败以后，是否进行重试？</w:t>
+      </w:r>
+    </w:p>
+    <w:p>
+      <w:pPr>
+        <w:numPr>
+          <w:ilvl w:val="0"/>
+          <w:numId w:val="0"/>
+        </w:numPr>
+        <w:ind w:left="840" w:leftChars="400" w:firstLine="420" w:firstLineChars="0"/>
+        <w:rPr>
+          <w:rFonts w:hint="eastAsia"/>
+          <w:lang w:val="en-US" w:eastAsia="zh-CN"/>
+        </w:rPr>
+      </w:pPr>
+      <w:r>
+        <w:rPr>
+          <w:rFonts w:hint="eastAsia"/>
+          <w:lang w:val="en-US" w:eastAsia="zh-CN"/>
+        </w:rPr>
+        <w:t>如果重试，则重新开始新的加锁流程；</w:t>
+      </w:r>
+    </w:p>
+    <w:p>
+      <w:pPr>
+        <w:numPr>
+          <w:ilvl w:val="0"/>
+          <w:numId w:val="0"/>
+        </w:numPr>
+        <w:ind w:left="840" w:leftChars="400" w:firstLine="420" w:firstLineChars="0"/>
+        <w:rPr>
+          <w:rFonts w:hint="eastAsia"/>
+          <w:lang w:val="en-US" w:eastAsia="zh-CN"/>
+        </w:rPr>
+      </w:pPr>
+      <w:r>
+        <w:rPr>
+          <w:rFonts w:hint="eastAsia"/>
+          <w:lang w:val="en-US" w:eastAsia="zh-CN"/>
+        </w:rPr>
+        <w:t>如果不重试，那就加锁失败吧。</w:t>
+      </w:r>
+    </w:p>
+    <w:p>
+      <w:pPr>
+        <w:numPr>
+          <w:ilvl w:val="0"/>
+          <w:numId w:val="0"/>
+        </w:numPr>
+        <w:ind w:left="840" w:leftChars="400" w:firstLine="420" w:firstLineChars="0"/>
+        <w:rPr>
+          <w:rFonts w:hint="eastAsia"/>
+          <w:lang w:val="en-US" w:eastAsia="zh-CN"/>
+        </w:rPr>
+      </w:pPr>
+    </w:p>
+    <w:p>
+      <w:pPr>
+        <w:numPr>
+          <w:ilvl w:val="0"/>
+          <w:numId w:val="0"/>
+        </w:numPr>
+        <w:rPr>
+          <w:rFonts w:hint="eastAsia"/>
+          <w:lang w:val="en-US" w:eastAsia="zh-CN"/>
+        </w:rPr>
+      </w:pPr>
+      <w:r>
+        <w:rPr>
+          <w:rFonts w:hint="eastAsia"/>
+          <w:lang w:val="en-US" w:eastAsia="zh-CN"/>
+        </w:rPr>
+        <w:t>（2）解锁原理</w:t>
+      </w:r>
+    </w:p>
+    <w:p>
+      <w:pPr>
+        <w:numPr>
+          <w:ilvl w:val="0"/>
+          <w:numId w:val="21"/>
+        </w:numPr>
+        <w:ind w:left="0" w:leftChars="0" w:firstLine="400" w:firstLineChars="0"/>
+        <w:rPr>
+          <w:rFonts w:hint="default"/>
+          <w:lang w:val="en-US" w:eastAsia="zh-CN"/>
+        </w:rPr>
+      </w:pPr>
+      <w:r>
+        <w:rPr>
+          <w:rFonts w:hint="eastAsia"/>
+          <w:lang w:val="en-US" w:eastAsia="zh-CN"/>
+        </w:rPr>
+        <w:t>使用钥匙+锁拥有者信息查询所信息</w:t>
+      </w:r>
+    </w:p>
+    <w:p>
+      <w:pPr>
+        <w:numPr>
+          <w:ilvl w:val="0"/>
+          <w:numId w:val="21"/>
+        </w:numPr>
+        <w:ind w:left="0" w:leftChars="0" w:firstLine="400" w:firstLineChars="0"/>
+        <w:rPr>
+          <w:rFonts w:hint="default"/>
+          <w:lang w:val="en-US" w:eastAsia="zh-CN"/>
+        </w:rPr>
+      </w:pPr>
+      <w:r>
+        <w:rPr>
+          <w:rFonts w:hint="eastAsia"/>
+          <w:lang w:val="en-US" w:eastAsia="zh-CN"/>
+        </w:rPr>
+        <w:t>如果没有查询到，那肯定解锁失败</w:t>
+      </w:r>
+    </w:p>
+    <w:p>
+      <w:pPr>
+        <w:numPr>
+          <w:ilvl w:val="0"/>
+          <w:numId w:val="21"/>
+        </w:numPr>
+        <w:ind w:left="0" w:leftChars="0" w:firstLine="400" w:firstLineChars="0"/>
+        <w:rPr>
+          <w:rFonts w:hint="default"/>
+          <w:lang w:val="en-US" w:eastAsia="zh-CN"/>
+        </w:rPr>
+      </w:pPr>
+      <w:r>
+        <w:rPr>
+          <w:rFonts w:hint="eastAsia"/>
+          <w:lang w:val="en-US" w:eastAsia="zh-CN"/>
+        </w:rPr>
+        <w:t>如果查询到锁信息，判断重入计数器是否小于等于0？</w:t>
+      </w:r>
+    </w:p>
+    <w:p>
+      <w:pPr>
+        <w:numPr>
+          <w:ilvl w:val="0"/>
+          <w:numId w:val="0"/>
+        </w:numPr>
+        <w:ind w:left="820" w:leftChars="0" w:firstLine="420" w:firstLineChars="0"/>
+        <w:rPr>
+          <w:rFonts w:hint="eastAsia"/>
+          <w:lang w:val="en-US" w:eastAsia="zh-CN"/>
+        </w:rPr>
+      </w:pPr>
+      <w:r>
+        <w:rPr>
+          <w:rFonts w:hint="eastAsia"/>
+          <w:lang w:val="en-US" w:eastAsia="zh-CN"/>
+        </w:rPr>
+        <w:t>如果是，则删除锁记录；</w:t>
+      </w:r>
+    </w:p>
+    <w:p>
+      <w:pPr>
+        <w:numPr>
+          <w:ilvl w:val="0"/>
+          <w:numId w:val="0"/>
+        </w:numPr>
+        <w:ind w:left="1240" w:leftChars="0" w:firstLine="420" w:firstLineChars="0"/>
+        <w:rPr>
+          <w:rFonts w:hint="eastAsia"/>
+          <w:lang w:val="en-US" w:eastAsia="zh-CN"/>
+        </w:rPr>
+      </w:pPr>
+      <w:r>
+        <w:rPr>
+          <w:rFonts w:hint="eastAsia"/>
+          <w:lang w:val="en-US" w:eastAsia="zh-CN"/>
+        </w:rPr>
+        <w:t>如果删除成功，则解锁成功；</w:t>
+      </w:r>
+    </w:p>
+    <w:p>
+      <w:pPr>
+        <w:numPr>
+          <w:ilvl w:val="0"/>
+          <w:numId w:val="0"/>
+        </w:numPr>
+        <w:ind w:left="1240" w:leftChars="0" w:firstLine="420" w:firstLineChars="0"/>
+        <w:rPr>
+          <w:rFonts w:hint="default"/>
+          <w:lang w:val="en-US" w:eastAsia="zh-CN"/>
+        </w:rPr>
+      </w:pPr>
+      <w:r>
+        <w:rPr>
+          <w:rFonts w:hint="eastAsia"/>
+          <w:lang w:val="en-US" w:eastAsia="zh-CN"/>
+        </w:rPr>
+        <w:t>如果删除失败，则解锁失败；</w:t>
+      </w:r>
+    </w:p>
+    <w:p>
+      <w:pPr>
+        <w:numPr>
+          <w:ilvl w:val="0"/>
+          <w:numId w:val="0"/>
+        </w:numPr>
+        <w:ind w:left="820" w:leftChars="0" w:firstLine="420" w:firstLineChars="0"/>
+        <w:rPr>
+          <w:rFonts w:hint="default"/>
+          <w:lang w:val="en-US" w:eastAsia="zh-CN"/>
+        </w:rPr>
+      </w:pPr>
+      <w:r>
+        <w:rPr>
+          <w:rFonts w:hint="eastAsia"/>
+          <w:lang w:val="en-US" w:eastAsia="zh-CN"/>
+        </w:rPr>
+        <w:t>如果不是，则当前锁为重入锁，重入计数器减1，解锁成功。</w:t>
+      </w:r>
+    </w:p>
+    <w:p>
+      <w:pPr>
+        <w:numPr>
+          <w:ilvl w:val="0"/>
+          <w:numId w:val="21"/>
+        </w:numPr>
+        <w:ind w:left="0" w:leftChars="0" w:firstLine="400" w:firstLineChars="0"/>
+        <w:rPr>
+          <w:rFonts w:hint="default"/>
+          <w:lang w:val="en-US" w:eastAsia="zh-CN"/>
+        </w:rPr>
+      </w:pPr>
+      <w:r>
+        <w:rPr>
+          <w:rFonts w:hint="eastAsia"/>
+          <w:lang w:val="en-US" w:eastAsia="zh-CN"/>
+        </w:rPr>
+        <w:t>补充：如果解锁失败，还可以进行重试。</w:t>
+      </w:r>
+    </w:p>
+    <w:p>
+      <w:pPr>
+        <w:numPr>
+          <w:ilvl w:val="0"/>
+          <w:numId w:val="0"/>
+        </w:numPr>
+        <w:ind w:left="820" w:leftChars="0" w:firstLine="420" w:firstLineChars="0"/>
+        <w:rPr>
+          <w:rFonts w:hint="eastAsia"/>
+          <w:lang w:val="en-US" w:eastAsia="zh-CN"/>
+        </w:rPr>
+      </w:pPr>
+    </w:p>
+    <w:p>
+      <w:pPr>
+        <w:numPr>
+          <w:ilvl w:val="0"/>
+          <w:numId w:val="0"/>
+        </w:numPr>
+        <w:ind w:firstLine="420" w:firstLineChars="0"/>
+        <w:rPr>
+          <w:rFonts w:hint="default"/>
+          <w:lang w:val="en-US" w:eastAsia="zh-CN"/>
+        </w:rPr>
+      </w:pPr>
+    </w:p>
+    <w:p>
+      <w:pPr>
+        <w:ind w:firstLine="420" w:firstLineChars="0"/>
+        <w:rPr>
+          <w:rFonts w:hint="default"/>
+          <w:lang w:val="en-US" w:eastAsia="zh-CN"/>
+        </w:rPr>
+      </w:pPr>
+    </w:p>
+    <w:p>
+      <w:pPr>
+        <w:pStyle w:val="6"/>
+        <w:rPr>
+          <w:rFonts w:hint="eastAsia" w:cstheme="minorBidi"/>
+          <w:b/>
+          <w:kern w:val="2"/>
+          <w:sz w:val="28"/>
+          <w:szCs w:val="24"/>
+          <w:lang w:val="en-US" w:eastAsia="zh-CN" w:bidi="ar-SA"/>
+        </w:rPr>
+      </w:pPr>
+      <w:r>
+        <w:rPr>
+          <w:rFonts w:hint="eastAsia" w:cstheme="minorBidi"/>
+          <w:b/>
+          <w:kern w:val="2"/>
+          <w:sz w:val="28"/>
+          <w:szCs w:val="24"/>
+          <w:lang w:val="en-US" w:eastAsia="zh-CN" w:bidi="ar-SA"/>
+        </w:rPr>
+        <w:t>6.3.2.2 使用场景</w:t>
+      </w:r>
+    </w:p>
+    <w:p>
+      <w:pPr>
+        <w:ind w:firstLine="420" w:firstLineChars="0"/>
+        <w:rPr>
+          <w:rFonts w:hint="eastAsia" w:cstheme="minorBidi"/>
+          <w:b w:val="0"/>
+          <w:bCs/>
+          <w:kern w:val="2"/>
+          <w:sz w:val="21"/>
+          <w:szCs w:val="21"/>
+          <w:lang w:val="en-US" w:eastAsia="zh-CN" w:bidi="ar-SA"/>
+        </w:rPr>
+      </w:pPr>
+      <w:r>
+        <w:rPr>
+          <w:rFonts w:hint="eastAsia" w:cstheme="minorBidi"/>
+          <w:b w:val="0"/>
+          <w:bCs/>
+          <w:kern w:val="2"/>
+          <w:sz w:val="21"/>
+          <w:szCs w:val="21"/>
+          <w:lang w:val="en-US" w:eastAsia="zh-CN" w:bidi="ar-SA"/>
+        </w:rPr>
+        <w:t>（1）正常场景</w:t>
+      </w:r>
+    </w:p>
+    <w:p>
+      <w:pPr>
+        <w:ind w:firstLine="420" w:firstLineChars="0"/>
+        <w:rPr>
+          <w:rFonts w:hint="default" w:cstheme="minorBidi"/>
+          <w:b w:val="0"/>
+          <w:bCs/>
+          <w:kern w:val="2"/>
+          <w:sz w:val="21"/>
+          <w:szCs w:val="21"/>
+          <w:lang w:val="en-US" w:eastAsia="zh-CN" w:bidi="ar-SA"/>
+        </w:rPr>
+      </w:pPr>
+      <w:r>
+        <w:rPr>
+          <w:rFonts w:hint="eastAsia" w:cstheme="minorBidi"/>
+          <w:b w:val="0"/>
+          <w:bCs/>
+          <w:kern w:val="2"/>
+          <w:sz w:val="21"/>
+          <w:szCs w:val="21"/>
+          <w:lang w:val="en-US" w:eastAsia="zh-CN" w:bidi="ar-SA"/>
+        </w:rPr>
+        <w:t>（2）超时场景</w:t>
+      </w:r>
+    </w:p>
+    <w:p>
+      <w:pPr>
+        <w:pStyle w:val="5"/>
+        <w:rPr>
+          <w:rFonts w:hint="default" w:ascii="Arial" w:hAnsi="Arial" w:eastAsia="黑体" w:cstheme="minorBidi"/>
+          <w:b/>
+          <w:kern w:val="2"/>
+          <w:sz w:val="28"/>
+          <w:szCs w:val="24"/>
+          <w:lang w:val="en-US" w:eastAsia="zh-CN" w:bidi="ar-SA"/>
+        </w:rPr>
+      </w:pPr>
+      <w:r>
+        <w:rPr>
+          <w:rFonts w:hint="eastAsia" w:cstheme="minorBidi"/>
+          <w:b/>
+          <w:kern w:val="2"/>
+          <w:sz w:val="28"/>
+          <w:szCs w:val="24"/>
+          <w:lang w:val="en-US" w:eastAsia="zh-CN" w:bidi="ar-SA"/>
+        </w:rPr>
+        <w:t>6.3.3 使用指引</w:t>
+      </w:r>
+    </w:p>
+    <w:p>
+      <w:pPr>
+        <w:pStyle w:val="6"/>
+        <w:ind w:firstLine="420" w:firstLineChars="0"/>
+        <w:rPr>
+          <w:rFonts w:hint="eastAsia"/>
+          <w:b w:val="0"/>
+          <w:bCs/>
+          <w:sz w:val="21"/>
+          <w:szCs w:val="21"/>
+          <w:lang w:val="en-US" w:eastAsia="zh-CN"/>
+        </w:rPr>
+      </w:pPr>
+      <w:r>
+        <w:rPr>
+          <w:rFonts w:hint="eastAsia"/>
+          <w:b w:val="0"/>
+          <w:bCs/>
+          <w:sz w:val="21"/>
+          <w:szCs w:val="21"/>
+          <w:lang w:eastAsia="zh-CN"/>
+        </w:rPr>
+        <w:t>（</w:t>
+      </w:r>
+      <w:r>
+        <w:rPr>
+          <w:rFonts w:hint="eastAsia"/>
+          <w:b w:val="0"/>
+          <w:bCs/>
+          <w:sz w:val="21"/>
+          <w:szCs w:val="21"/>
+          <w:lang w:val="en-US" w:eastAsia="zh-CN"/>
+        </w:rPr>
+        <w:t>1</w:t>
+      </w:r>
+      <w:r>
+        <w:rPr>
+          <w:rFonts w:hint="eastAsia"/>
+          <w:b w:val="0"/>
+          <w:bCs/>
+          <w:sz w:val="21"/>
+          <w:szCs w:val="21"/>
+          <w:lang w:eastAsia="zh-CN"/>
+        </w:rPr>
+        <w:t>）</w:t>
+      </w:r>
+      <w:r>
+        <w:rPr>
+          <w:rFonts w:hint="eastAsia"/>
+          <w:b w:val="0"/>
+          <w:bCs/>
+          <w:sz w:val="21"/>
+          <w:szCs w:val="21"/>
+          <w:lang w:val="en-US" w:eastAsia="zh-CN"/>
+        </w:rPr>
+        <w:t>配置说明</w:t>
+      </w:r>
+    </w:p>
+    <w:p>
+      <w:pPr>
+        <w:ind w:left="420" w:leftChars="0" w:firstLine="420" w:firstLineChars="0"/>
+        <w:rPr>
+          <w:rFonts w:hint="eastAsia"/>
+          <w:b w:val="0"/>
+          <w:bCs/>
+          <w:sz w:val="21"/>
+          <w:szCs w:val="21"/>
+          <w:lang w:val="en-US" w:eastAsia="zh-CN"/>
+        </w:rPr>
+      </w:pPr>
+      <w:r>
+        <w:rPr>
+          <w:rFonts w:hint="eastAsia"/>
+          <w:b w:val="0"/>
+          <w:bCs/>
+          <w:sz w:val="21"/>
+          <w:szCs w:val="21"/>
+          <w:lang w:val="en-US" w:eastAsia="zh-CN"/>
+        </w:rPr>
+        <w:t>选择数据源，可以配置TDSQL，则需要创建表distribute_lock;</w:t>
+      </w:r>
+    </w:p>
+    <w:p>
+      <w:pPr>
+        <w:ind w:left="420" w:leftChars="0" w:firstLine="420" w:firstLineChars="0"/>
+        <w:rPr>
+          <w:rFonts w:hint="default"/>
+          <w:b w:val="0"/>
+          <w:bCs/>
+          <w:sz w:val="21"/>
+          <w:szCs w:val="21"/>
+          <w:lang w:val="en-US" w:eastAsia="zh-CN"/>
+        </w:rPr>
+      </w:pPr>
+      <w:r>
+        <w:rPr>
+          <w:rFonts w:hint="eastAsia"/>
+          <w:b w:val="0"/>
+          <w:bCs/>
+          <w:sz w:val="21"/>
+          <w:szCs w:val="21"/>
+          <w:lang w:val="en-US" w:eastAsia="zh-CN"/>
+        </w:rPr>
+        <w:t>也可以配置redis。</w:t>
+      </w:r>
+    </w:p>
+    <w:p>
+      <w:pPr>
+        <w:pStyle w:val="6"/>
+        <w:ind w:firstLine="420" w:firstLineChars="0"/>
+        <w:rPr>
+          <w:rFonts w:hint="default" w:asciiTheme="minorHAnsi" w:hAnsiTheme="minorHAnsi" w:eastAsiaTheme="minorEastAsia" w:cstheme="minorBidi"/>
+          <w:b w:val="0"/>
+          <w:bCs/>
+          <w:kern w:val="2"/>
+          <w:sz w:val="21"/>
+          <w:szCs w:val="21"/>
+          <w:lang w:val="en-US" w:eastAsia="zh-CN" w:bidi="ar-SA"/>
+        </w:rPr>
+      </w:pPr>
+      <w:r>
+        <w:rPr>
+          <w:rFonts w:hint="eastAsia" w:cstheme="minorBidi"/>
+          <w:b w:val="0"/>
+          <w:bCs/>
+          <w:kern w:val="2"/>
+          <w:sz w:val="21"/>
+          <w:szCs w:val="21"/>
+          <w:lang w:val="en-US" w:eastAsia="zh-CN" w:bidi="ar-SA"/>
+        </w:rPr>
+        <w:t>（2）功能接口</w:t>
+      </w:r>
+    </w:p>
+    <w:p>
+      <w:pPr>
+        <w:pStyle w:val="3"/>
+        <w:bidi w:val="0"/>
+        <w:rPr>
+          <w:rFonts w:hint="default"/>
+          <w:lang w:val="en-US" w:eastAsia="zh-CN"/>
+        </w:rPr>
+      </w:pPr>
+      <w:r>
+        <w:rPr>
+          <w:rFonts w:hint="eastAsia"/>
+          <w:lang w:val="en-US" w:eastAsia="zh-CN"/>
+        </w:rPr>
+        <w:t>7，交易路由的介绍</w:t>
+      </w:r>
+    </w:p>
+    <w:p>
+      <w:pPr>
+        <w:pStyle w:val="4"/>
+        <w:rPr>
+          <w:rFonts w:hint="eastAsia"/>
+          <w:lang w:val="en-US" w:eastAsia="zh-CN"/>
+        </w:rPr>
+      </w:pPr>
+      <w:r>
+        <w:rPr>
+          <w:rFonts w:hint="eastAsia"/>
+          <w:lang w:val="en-US" w:eastAsia="zh-CN"/>
+        </w:rPr>
+        <w:t>7.1 原理介绍</w:t>
+      </w:r>
+    </w:p>
+    <w:p>
+      <w:pPr>
+        <w:ind w:left="420" w:leftChars="0" w:firstLine="420" w:firstLineChars="0"/>
+        <w:rPr>
+          <w:rFonts w:hint="eastAsia"/>
+          <w:lang w:val="en-US" w:eastAsia="zh-CN"/>
+        </w:rPr>
+      </w:pPr>
+      <w:r>
+        <w:rPr>
+          <w:rFonts w:hint="eastAsia"/>
+          <w:lang w:val="en-US" w:eastAsia="zh-CN"/>
+        </w:rPr>
+        <w:t>交易路由组件为网关和应用之间的流量调度和服务路由提供统一的解决方案。</w:t>
+      </w:r>
+    </w:p>
+    <w:p>
+      <w:pPr>
+        <w:ind w:left="420" w:leftChars="0" w:firstLine="420" w:firstLineChars="0"/>
+        <w:rPr>
+          <w:rFonts w:hint="eastAsia"/>
+          <w:lang w:val="en-US" w:eastAsia="zh-CN"/>
+        </w:rPr>
+      </w:pPr>
+      <w:r>
+        <w:rPr>
+          <w:rFonts w:hint="eastAsia"/>
+          <w:lang w:val="en-US" w:eastAsia="zh-CN"/>
+        </w:rPr>
+        <w:t>交易转发：对跨单元交易提供转发的支持</w:t>
+      </w:r>
+    </w:p>
+    <w:p>
+      <w:pPr>
+        <w:ind w:left="420" w:leftChars="0" w:firstLine="420" w:firstLineChars="0"/>
+        <w:rPr>
+          <w:rFonts w:hint="eastAsia"/>
+          <w:lang w:val="en-US" w:eastAsia="zh-CN"/>
+        </w:rPr>
+      </w:pPr>
+      <w:r>
+        <w:rPr>
+          <w:rFonts w:hint="eastAsia"/>
+          <w:lang w:val="en-US" w:eastAsia="zh-CN"/>
+        </w:rPr>
+        <w:t>就近路由：对同城数据中心之间的就近路由</w:t>
+      </w:r>
+    </w:p>
+    <w:p>
+      <w:pPr>
+        <w:ind w:left="420" w:leftChars="0" w:firstLine="420" w:firstLineChars="0"/>
+        <w:rPr>
+          <w:rFonts w:hint="eastAsia"/>
+          <w:lang w:val="en-US" w:eastAsia="zh-CN"/>
+        </w:rPr>
+      </w:pPr>
+      <w:r>
+        <w:rPr>
+          <w:rFonts w:hint="eastAsia"/>
+          <w:lang w:val="en-US" w:eastAsia="zh-CN"/>
+        </w:rPr>
+        <w:t>流量调度：对数据中心按比例流量调度提供支持</w:t>
+      </w:r>
+    </w:p>
+    <w:p>
+      <w:pPr>
+        <w:ind w:left="420" w:leftChars="0" w:firstLine="420" w:firstLineChars="0"/>
+        <w:rPr>
+          <w:rFonts w:hint="default"/>
+          <w:lang w:val="en-US" w:eastAsia="zh-CN"/>
+        </w:rPr>
+      </w:pPr>
+      <w:r>
+        <w:rPr>
+          <w:rFonts w:hint="eastAsia"/>
+          <w:lang w:val="en-US" w:eastAsia="zh-CN"/>
+        </w:rPr>
+        <w:t>容灾切换：对同城、异地两种跨数据中心容灾切换提供支持</w:t>
+      </w:r>
+    </w:p>
+    <w:p>
+      <w:pPr>
+        <w:ind w:firstLine="420" w:firstLineChars="0"/>
+        <w:rPr>
+          <w:rFonts w:hint="default"/>
+          <w:lang w:val="en-US" w:eastAsia="zh-CN"/>
+        </w:rPr>
+      </w:pPr>
+    </w:p>
+    <w:p>
+      <w:pPr>
+        <w:pStyle w:val="3"/>
+        <w:bidi w:val="0"/>
+        <w:rPr>
+          <w:rFonts w:hint="default"/>
+          <w:lang w:val="en-US" w:eastAsia="zh-CN"/>
+        </w:rPr>
+      </w:pPr>
+      <w:r>
+        <w:rPr>
+          <w:rFonts w:hint="eastAsia"/>
+          <w:lang w:val="en-US" w:eastAsia="zh-CN"/>
+        </w:rPr>
+        <w:t>8，分库分表的介绍</w:t>
+      </w:r>
+    </w:p>
+    <w:p>
+      <w:pPr>
+        <w:pStyle w:val="3"/>
+        <w:bidi w:val="0"/>
+        <w:rPr>
+          <w:rFonts w:hint="default"/>
+          <w:lang w:val="en-US" w:eastAsia="zh-CN"/>
+        </w:rPr>
+      </w:pPr>
+      <w:r>
+        <w:rPr>
+          <w:rFonts w:hint="eastAsia"/>
+          <w:lang w:val="en-US" w:eastAsia="zh-CN"/>
+        </w:rPr>
+        <w:t>9，微服务网关</w:t>
+      </w:r>
+    </w:p>
+    <w:p>
+      <w:pPr>
+        <w:pStyle w:val="3"/>
+        <w:bidi w:val="0"/>
+        <w:rPr>
+          <w:rFonts w:hint="default"/>
+          <w:lang w:val="en-US" w:eastAsia="zh-CN"/>
+        </w:rPr>
+      </w:pPr>
+      <w:r>
+        <w:rPr>
+          <w:rFonts w:hint="eastAsia"/>
+          <w:lang w:val="en-US" w:eastAsia="zh-CN"/>
+        </w:rPr>
+        <w:t>10，联机框架</w:t>
+      </w:r>
+    </w:p>
+    <w:p>
+      <w:pPr>
+        <w:pStyle w:val="4"/>
+        <w:rPr>
+          <w:rFonts w:hint="eastAsia"/>
+          <w:lang w:val="en-US" w:eastAsia="zh-CN"/>
+        </w:rPr>
+      </w:pPr>
+      <w:r>
+        <w:rPr>
+          <w:rFonts w:hint="eastAsia"/>
+          <w:lang w:val="en-US" w:eastAsia="zh-CN"/>
+        </w:rPr>
+        <w:t>10.1 原理介绍</w:t>
+      </w:r>
+    </w:p>
+    <w:p>
+      <w:pPr>
+        <w:pStyle w:val="5"/>
+        <w:rPr>
+          <w:rFonts w:hint="eastAsia"/>
+          <w:lang w:val="en-US" w:eastAsia="zh-CN"/>
+        </w:rPr>
+      </w:pPr>
+      <w:r>
+        <w:rPr>
+          <w:rFonts w:hint="eastAsia"/>
+          <w:lang w:val="en-US" w:eastAsia="zh-CN"/>
+        </w:rPr>
+        <w:t>10.1.1 联机框架的介绍</w:t>
+      </w:r>
+    </w:p>
+    <w:p>
+      <w:pPr>
+        <w:ind w:firstLine="420" w:firstLineChars="0"/>
+        <w:rPr>
+          <w:rFonts w:hint="eastAsia"/>
+          <w:lang w:val="en-US" w:eastAsia="zh-CN"/>
+        </w:rPr>
+      </w:pPr>
+      <w:r>
+        <w:rPr>
+          <w:rFonts w:hint="eastAsia"/>
+          <w:lang w:val="en-US" w:eastAsia="zh-CN"/>
+        </w:rPr>
+        <w:t>联机框架是对微服务开发过程进行规范，统一开发和协作的工具。</w:t>
+      </w:r>
+    </w:p>
+    <w:p>
+      <w:pPr>
+        <w:ind w:firstLine="420" w:firstLineChars="0"/>
+        <w:rPr>
+          <w:rFonts w:hint="default"/>
+          <w:lang w:val="en-US" w:eastAsia="zh-CN"/>
+        </w:rPr>
+      </w:pPr>
+      <w:r>
+        <w:rPr>
+          <w:rFonts w:hint="eastAsia"/>
+          <w:lang w:val="en-US" w:eastAsia="zh-CN"/>
+        </w:rPr>
+        <w:t>联机框架提供了 脚手架 和 服务编排工具；另外也提供了权限管理和基线管理的功能，用于支持并行开发。</w:t>
+      </w:r>
+    </w:p>
+    <w:p>
+      <w:pPr>
+        <w:ind w:firstLine="420" w:firstLineChars="0"/>
+        <w:rPr>
+          <w:rFonts w:hint="eastAsia"/>
+          <w:lang w:val="en-US" w:eastAsia="zh-CN"/>
+        </w:rPr>
+      </w:pPr>
+      <w:r>
+        <w:rPr>
+          <w:rFonts w:hint="eastAsia"/>
+          <w:lang w:val="en-US" w:eastAsia="zh-CN"/>
+        </w:rPr>
+        <w:t>服务编排提供了可视化的流程编排工具，并整合和分布式事务，幂等等组件。</w:t>
+      </w:r>
+    </w:p>
+    <w:p>
+      <w:pPr>
+        <w:ind w:firstLine="420" w:firstLineChars="0"/>
+        <w:rPr>
+          <w:rFonts w:hint="default"/>
+          <w:lang w:val="en-US" w:eastAsia="zh-CN"/>
+        </w:rPr>
+      </w:pPr>
+      <w:r>
+        <w:rPr>
+          <w:rFonts w:hint="eastAsia"/>
+          <w:lang w:val="en-US" w:eastAsia="zh-CN"/>
+        </w:rPr>
+        <w:t>联机框架是微服务分布式开发框架的一部分，由开发平台设计器和服务编排引擎SDK组成。</w:t>
+      </w:r>
+    </w:p>
+    <w:p>
+      <w:pPr>
+        <w:ind w:firstLine="420" w:firstLineChars="0"/>
+        <w:rPr>
+          <w:rFonts w:hint="default"/>
+          <w:lang w:val="en-US" w:eastAsia="zh-CN"/>
+        </w:rPr>
+      </w:pPr>
+    </w:p>
+    <w:p>
+      <w:pPr>
+        <w:pStyle w:val="5"/>
+        <w:rPr>
+          <w:rFonts w:hint="eastAsia" w:cstheme="minorBidi"/>
+          <w:b/>
+          <w:kern w:val="2"/>
+          <w:sz w:val="28"/>
+          <w:szCs w:val="24"/>
+          <w:lang w:val="en-US" w:eastAsia="zh-CN" w:bidi="ar-SA"/>
+        </w:rPr>
+      </w:pPr>
+      <w:r>
+        <w:rPr>
+          <w:rFonts w:hint="eastAsia" w:cstheme="minorBidi"/>
+          <w:b/>
+          <w:kern w:val="2"/>
+          <w:sz w:val="28"/>
+          <w:szCs w:val="24"/>
+          <w:lang w:val="en-US" w:eastAsia="zh-CN" w:bidi="ar-SA"/>
+        </w:rPr>
+        <w:t>10.1.2 术语说明</w:t>
+      </w:r>
+    </w:p>
+    <w:p>
+      <w:pPr>
+        <w:numPr>
+          <w:ilvl w:val="0"/>
+          <w:numId w:val="22"/>
+        </w:numPr>
+        <w:ind w:left="840" w:leftChars="0" w:hanging="420" w:firstLineChars="0"/>
+        <w:rPr>
+          <w:rFonts w:hint="default"/>
+          <w:lang w:val="en-US" w:eastAsia="zh-CN"/>
+        </w:rPr>
+      </w:pPr>
+      <w:r>
+        <w:rPr>
+          <w:rFonts w:hint="eastAsia"/>
+          <w:lang w:val="en-US" w:eastAsia="zh-CN"/>
+        </w:rPr>
+        <w:t>服务编排</w:t>
+      </w:r>
+    </w:p>
+    <w:p>
+      <w:pPr>
+        <w:numPr>
+          <w:ilvl w:val="0"/>
+          <w:numId w:val="22"/>
+        </w:numPr>
+        <w:ind w:left="840" w:leftChars="0" w:hanging="420" w:firstLineChars="0"/>
+        <w:rPr>
+          <w:rFonts w:hint="default"/>
+          <w:lang w:val="en-US" w:eastAsia="zh-CN"/>
+        </w:rPr>
+      </w:pPr>
+      <w:r>
+        <w:rPr>
+          <w:rFonts w:hint="eastAsia"/>
+          <w:lang w:val="en-US" w:eastAsia="zh-CN"/>
+        </w:rPr>
+        <w:t>脚手架</w:t>
+      </w:r>
+    </w:p>
+    <w:p>
+      <w:pPr>
+        <w:numPr>
+          <w:ilvl w:val="0"/>
+          <w:numId w:val="22"/>
+        </w:numPr>
+        <w:ind w:left="840" w:leftChars="0" w:hanging="420" w:firstLineChars="0"/>
+        <w:rPr>
+          <w:rFonts w:hint="default"/>
+          <w:lang w:val="en-US" w:eastAsia="zh-CN"/>
+        </w:rPr>
+      </w:pPr>
+      <w:r>
+        <w:rPr>
+          <w:rFonts w:hint="eastAsia"/>
+          <w:lang w:val="en-US" w:eastAsia="zh-CN"/>
+        </w:rPr>
+        <w:t>设计器</w:t>
+      </w:r>
+    </w:p>
+    <w:p>
+      <w:pPr>
+        <w:numPr>
+          <w:ilvl w:val="0"/>
+          <w:numId w:val="22"/>
+        </w:numPr>
+        <w:ind w:left="840" w:leftChars="0" w:hanging="420" w:firstLineChars="0"/>
+        <w:rPr>
+          <w:rFonts w:hint="default"/>
+          <w:lang w:val="en-US" w:eastAsia="zh-CN"/>
+        </w:rPr>
+      </w:pPr>
+      <w:r>
+        <w:rPr>
+          <w:rFonts w:hint="eastAsia"/>
+          <w:lang w:val="en-US" w:eastAsia="zh-CN"/>
+        </w:rPr>
+        <w:t>解析器</w:t>
+      </w:r>
+    </w:p>
+    <w:p>
+      <w:pPr>
+        <w:numPr>
+          <w:ilvl w:val="0"/>
+          <w:numId w:val="22"/>
+        </w:numPr>
+        <w:ind w:left="840" w:leftChars="0" w:hanging="420" w:firstLineChars="0"/>
+        <w:rPr>
+          <w:rFonts w:hint="default"/>
+          <w:lang w:val="en-US" w:eastAsia="zh-CN"/>
+        </w:rPr>
+      </w:pPr>
+      <w:r>
+        <w:rPr>
+          <w:rFonts w:hint="eastAsia"/>
+          <w:lang w:val="en-US" w:eastAsia="zh-CN"/>
+        </w:rPr>
+        <w:t>执行器</w:t>
+      </w:r>
+    </w:p>
+    <w:p>
+      <w:pPr>
+        <w:numPr>
+          <w:ilvl w:val="0"/>
+          <w:numId w:val="22"/>
+        </w:numPr>
+        <w:ind w:left="840" w:leftChars="0" w:hanging="420" w:firstLineChars="0"/>
+        <w:rPr>
+          <w:rFonts w:hint="default"/>
+          <w:lang w:val="en-US" w:eastAsia="zh-CN"/>
+        </w:rPr>
+      </w:pPr>
+      <w:r>
+        <w:rPr>
+          <w:rFonts w:hint="eastAsia"/>
+          <w:lang w:val="en-US" w:eastAsia="zh-CN"/>
+        </w:rPr>
+        <w:t>服务编排引擎</w:t>
+      </w:r>
+    </w:p>
+    <w:p>
+      <w:pPr>
+        <w:numPr>
+          <w:ilvl w:val="0"/>
+          <w:numId w:val="22"/>
+        </w:numPr>
+        <w:ind w:left="840" w:leftChars="0" w:hanging="420" w:firstLineChars="0"/>
+        <w:rPr>
+          <w:rFonts w:hint="default"/>
+          <w:lang w:val="en-US" w:eastAsia="zh-CN"/>
+        </w:rPr>
+      </w:pPr>
+      <w:r>
+        <w:rPr>
+          <w:rFonts w:hint="eastAsia"/>
+          <w:lang w:val="en-US" w:eastAsia="zh-CN"/>
+        </w:rPr>
+        <w:t>组件</w:t>
+      </w:r>
+    </w:p>
+    <w:p>
+      <w:pPr>
+        <w:numPr>
+          <w:ilvl w:val="0"/>
+          <w:numId w:val="22"/>
+        </w:numPr>
+        <w:ind w:left="840" w:leftChars="0" w:hanging="420" w:firstLineChars="0"/>
+        <w:rPr>
+          <w:rFonts w:hint="default"/>
+          <w:lang w:val="en-US" w:eastAsia="zh-CN"/>
+        </w:rPr>
+      </w:pPr>
+      <w:r>
+        <w:rPr>
+          <w:rFonts w:hint="eastAsia"/>
+          <w:lang w:val="en-US" w:eastAsia="zh-CN"/>
+        </w:rPr>
+        <w:t>服务</w:t>
+      </w:r>
+    </w:p>
+    <w:p>
+      <w:pPr>
+        <w:numPr>
+          <w:ilvl w:val="0"/>
+          <w:numId w:val="22"/>
+        </w:numPr>
+        <w:ind w:left="840" w:leftChars="0" w:hanging="420" w:firstLineChars="0"/>
+        <w:rPr>
+          <w:rFonts w:hint="default"/>
+          <w:lang w:val="en-US" w:eastAsia="zh-CN"/>
+        </w:rPr>
+      </w:pPr>
+      <w:r>
+        <w:rPr>
+          <w:rFonts w:hint="eastAsia"/>
+          <w:lang w:val="en-US" w:eastAsia="zh-CN"/>
+        </w:rPr>
+        <w:t>数据字典</w:t>
+      </w:r>
+    </w:p>
+    <w:p>
+      <w:pPr>
+        <w:numPr>
+          <w:ilvl w:val="0"/>
+          <w:numId w:val="22"/>
+        </w:numPr>
+        <w:ind w:left="840" w:leftChars="0" w:hanging="420" w:firstLineChars="0"/>
+        <w:rPr>
+          <w:rFonts w:hint="default"/>
+          <w:lang w:val="en-US" w:eastAsia="zh-CN"/>
+        </w:rPr>
+      </w:pPr>
+      <w:r>
+        <w:rPr>
+          <w:rFonts w:hint="eastAsia"/>
+          <w:lang w:val="en-US" w:eastAsia="zh-CN"/>
+        </w:rPr>
+        <w:t>接口</w:t>
+      </w:r>
+    </w:p>
+    <w:p>
+      <w:pPr>
+        <w:numPr>
+          <w:ilvl w:val="0"/>
+          <w:numId w:val="22"/>
+        </w:numPr>
+        <w:ind w:left="840" w:leftChars="0" w:hanging="420" w:firstLineChars="0"/>
+        <w:rPr>
+          <w:rFonts w:hint="default"/>
+          <w:lang w:val="en-US" w:eastAsia="zh-CN"/>
+        </w:rPr>
+      </w:pPr>
+      <w:r>
+        <w:rPr>
+          <w:rFonts w:hint="eastAsia"/>
+          <w:lang w:val="en-US" w:eastAsia="zh-CN"/>
+        </w:rPr>
+        <w:t>TSF</w:t>
+      </w:r>
+    </w:p>
+    <w:p>
+      <w:pPr>
+        <w:pStyle w:val="4"/>
+        <w:rPr>
+          <w:rFonts w:hint="default" w:asciiTheme="minorHAnsi" w:hAnsiTheme="minorHAnsi" w:eastAsiaTheme="minorEastAsia" w:cstheme="minorBidi"/>
+          <w:b/>
+          <w:kern w:val="2"/>
+          <w:sz w:val="32"/>
+          <w:szCs w:val="24"/>
+          <w:lang w:val="en-US" w:eastAsia="zh-CN" w:bidi="ar-SA"/>
+        </w:rPr>
+      </w:pPr>
+      <w:r>
+        <w:rPr>
+          <w:rFonts w:hint="eastAsia" w:cstheme="minorBidi"/>
+          <w:b/>
+          <w:kern w:val="2"/>
+          <w:sz w:val="32"/>
+          <w:szCs w:val="24"/>
+          <w:lang w:val="en-US" w:eastAsia="zh-CN" w:bidi="ar-SA"/>
+        </w:rPr>
+        <w:t>10.2 整体架构介绍</w:t>
+      </w:r>
+    </w:p>
+    <w:p>
+      <w:pPr>
+        <w:pStyle w:val="5"/>
+        <w:rPr>
+          <w:rFonts w:hint="eastAsia"/>
+          <w:lang w:val="en-US" w:eastAsia="zh-CN"/>
+        </w:rPr>
+      </w:pPr>
+      <w:r>
+        <w:rPr>
+          <w:rFonts w:hint="eastAsia"/>
+          <w:lang w:val="en-US" w:eastAsia="zh-CN"/>
+        </w:rPr>
+        <w:t>10.2.1 逻辑架构</w:t>
+      </w:r>
+    </w:p>
+    <w:p>
+      <w:pPr>
+        <w:pStyle w:val="5"/>
+        <w:rPr>
+          <w:rFonts w:hint="eastAsia"/>
+          <w:lang w:val="en-US" w:eastAsia="zh-CN"/>
+        </w:rPr>
+      </w:pPr>
+      <w:r>
+        <w:rPr>
+          <w:rFonts w:hint="eastAsia"/>
+          <w:lang w:val="en-US" w:eastAsia="zh-CN"/>
+        </w:rPr>
+        <w:t>10.2.2 功能架构</w:t>
+      </w:r>
+    </w:p>
+    <w:p>
+      <w:pPr>
+        <w:pStyle w:val="5"/>
+        <w:rPr>
+          <w:rFonts w:hint="default" w:eastAsia="黑体"/>
+          <w:lang w:val="en-US" w:eastAsia="zh-CN"/>
+        </w:rPr>
+      </w:pPr>
+      <w:r>
+        <w:rPr>
+          <w:rFonts w:hint="eastAsia"/>
+          <w:lang w:val="en-US" w:eastAsia="zh-CN"/>
+        </w:rPr>
+        <w:t>10.2.3 处理机制</w:t>
+      </w:r>
+    </w:p>
+    <w:p>
+      <w:pPr>
+        <w:rPr>
+          <w:rFonts w:hint="default"/>
+          <w:lang w:val="en-US" w:eastAsia="zh-CN"/>
+        </w:rPr>
+      </w:pPr>
+    </w:p>
+    <w:p>
+      <w:pPr>
+        <w:rPr>
+          <w:rFonts w:hint="default"/>
+          <w:lang w:val="en-US" w:eastAsia="zh-CN"/>
+        </w:rPr>
+      </w:pPr>
+    </w:p>
+    <w:p>
+      <w:pPr>
+        <w:pStyle w:val="3"/>
+        <w:rPr>
+          <w:rFonts w:hint="default" w:ascii="Arial" w:hAnsi="Arial" w:eastAsia="黑体" w:cstheme="minorBidi"/>
+          <w:b/>
+          <w:kern w:val="2"/>
+          <w:sz w:val="32"/>
+          <w:szCs w:val="24"/>
+          <w:lang w:val="en-US" w:eastAsia="zh-CN" w:bidi="ar-SA"/>
+        </w:rPr>
+      </w:pPr>
+      <w:r>
+        <w:rPr>
+          <w:rFonts w:hint="eastAsia" w:cstheme="minorBidi"/>
+          <w:b/>
+          <w:kern w:val="2"/>
+          <w:sz w:val="32"/>
+          <w:szCs w:val="24"/>
+          <w:lang w:val="en-US" w:eastAsia="zh-CN" w:bidi="ar-SA"/>
+        </w:rPr>
+        <w:t>11，批量框架</w:t>
+      </w:r>
+    </w:p>
+    <w:p>
+      <w:pPr>
+        <w:pStyle w:val="4"/>
+        <w:rPr>
+          <w:rFonts w:hint="eastAsia"/>
+          <w:lang w:val="en-US" w:eastAsia="zh-CN"/>
+        </w:rPr>
+      </w:pPr>
+      <w:r>
+        <w:rPr>
+          <w:rFonts w:hint="eastAsia"/>
+          <w:lang w:val="en-US" w:eastAsia="zh-CN"/>
+        </w:rPr>
+        <w:t>11.1 原理介绍</w:t>
+      </w:r>
+    </w:p>
+    <w:p>
+      <w:pPr>
+        <w:pStyle w:val="4"/>
+        <w:rPr>
+          <w:rFonts w:hint="default" w:eastAsiaTheme="minorEastAsia"/>
+          <w:lang w:val="en-US" w:eastAsia="zh-CN"/>
+        </w:rPr>
+      </w:pPr>
+      <w:r>
+        <w:rPr>
+          <w:rFonts w:hint="eastAsia"/>
+          <w:lang w:val="en-US" w:eastAsia="zh-CN"/>
+        </w:rPr>
+        <w:t>11.2 整体架构</w:t>
       </w:r>
       <w:bookmarkStart w:id="0" w:name="_GoBack"/>
       <w:bookmarkEnd w:id="0"/>
-    </w:p>
-    <w:p>
-      <w:pPr>
-        <w:rPr>
-          <w:rFonts w:hint="default"/>
-          <w:lang w:val="en-US" w:eastAsia="zh-CN"/>
-        </w:rPr>
-      </w:pPr>
-    </w:p>
-    <w:p>
-      <w:pPr>
-        <w:rPr>
-          <w:rFonts w:hint="default"/>
-          <w:lang w:val="en-US" w:eastAsia="zh-CN"/>
-        </w:rPr>
-      </w:pPr>
+      <w:r>
+        <w:rPr>
+          <w:rFonts w:hint="eastAsia"/>
+          <w:lang w:val="en-US" w:eastAsia="zh-CN"/>
+        </w:rPr>
+        <w:t>介绍</w:t>
+      </w:r>
     </w:p>
     <w:p>
       <w:pPr>
@@ -4581,18 +6632,121 @@
     <w:p>
       <w:pPr>
         <w:pStyle w:val="3"/>
-        <w:bidi w:val="0"/>
-        <w:rPr>
-          <w:rFonts w:hint="default"/>
-          <w:lang w:val="en-US" w:eastAsia="zh-CN"/>
-        </w:rPr>
-      </w:pPr>
-      <w:r>
-        <w:rPr>
-          <w:rFonts w:hint="eastAsia"/>
-          <w:lang w:val="en-US" w:eastAsia="zh-CN"/>
-        </w:rPr>
-        <w:t>5，幂等的介绍</w:t>
+        <w:rPr>
+          <w:rFonts w:hint="default" w:ascii="Arial" w:hAnsi="Arial" w:eastAsia="黑体" w:cstheme="minorBidi"/>
+          <w:b/>
+          <w:kern w:val="2"/>
+          <w:sz w:val="32"/>
+          <w:szCs w:val="24"/>
+          <w:lang w:val="en-US" w:eastAsia="zh-CN" w:bidi="ar-SA"/>
+        </w:rPr>
+      </w:pPr>
+      <w:r>
+        <w:rPr>
+          <w:rFonts w:hint="eastAsia" w:cstheme="minorBidi"/>
+          <w:b/>
+          <w:kern w:val="2"/>
+          <w:sz w:val="32"/>
+          <w:szCs w:val="24"/>
+          <w:lang w:val="en-US" w:eastAsia="zh-CN" w:bidi="ar-SA"/>
+        </w:rPr>
+        <w:t>12，规则引擎</w:t>
+      </w:r>
+    </w:p>
+    <w:p>
+      <w:pPr>
+        <w:pStyle w:val="3"/>
+        <w:rPr>
+          <w:rFonts w:hint="default" w:ascii="Arial" w:hAnsi="Arial" w:eastAsia="黑体" w:cstheme="minorBidi"/>
+          <w:b/>
+          <w:kern w:val="2"/>
+          <w:sz w:val="32"/>
+          <w:szCs w:val="24"/>
+          <w:lang w:val="en-US" w:eastAsia="zh-CN" w:bidi="ar-SA"/>
+        </w:rPr>
+      </w:pPr>
+      <w:r>
+        <w:rPr>
+          <w:rFonts w:hint="eastAsia" w:cstheme="minorBidi"/>
+          <w:b/>
+          <w:kern w:val="2"/>
+          <w:sz w:val="32"/>
+          <w:szCs w:val="24"/>
+          <w:lang w:val="en-US" w:eastAsia="zh-CN" w:bidi="ar-SA"/>
+        </w:rPr>
+        <w:t>13，数据源统一管理</w:t>
+      </w:r>
+    </w:p>
+    <w:p>
+      <w:pPr>
+        <w:pStyle w:val="3"/>
+        <w:rPr>
+          <w:rFonts w:hint="default" w:ascii="Arial" w:hAnsi="Arial" w:eastAsia="黑体" w:cstheme="minorBidi"/>
+          <w:b/>
+          <w:kern w:val="2"/>
+          <w:sz w:val="32"/>
+          <w:szCs w:val="24"/>
+          <w:lang w:val="en-US" w:eastAsia="zh-CN" w:bidi="ar-SA"/>
+        </w:rPr>
+      </w:pPr>
+      <w:r>
+        <w:rPr>
+          <w:rFonts w:hint="eastAsia" w:cstheme="minorBidi"/>
+          <w:b/>
+          <w:kern w:val="2"/>
+          <w:sz w:val="32"/>
+          <w:szCs w:val="24"/>
+          <w:lang w:val="en-US" w:eastAsia="zh-CN" w:bidi="ar-SA"/>
+        </w:rPr>
+        <w:t>14，redis组件</w:t>
+      </w:r>
+    </w:p>
+    <w:p>
+      <w:pPr>
+        <w:pStyle w:val="3"/>
+        <w:rPr>
+          <w:rFonts w:hint="default" w:ascii="Arial" w:hAnsi="Arial" w:eastAsia="黑体" w:cstheme="minorBidi"/>
+          <w:b/>
+          <w:kern w:val="2"/>
+          <w:sz w:val="32"/>
+          <w:szCs w:val="24"/>
+          <w:lang w:val="en-US" w:eastAsia="zh-CN" w:bidi="ar-SA"/>
+        </w:rPr>
+      </w:pPr>
+      <w:r>
+        <w:rPr>
+          <w:rFonts w:hint="eastAsia" w:cstheme="minorBidi"/>
+          <w:b/>
+          <w:kern w:val="2"/>
+          <w:sz w:val="32"/>
+          <w:szCs w:val="24"/>
+          <w:lang w:val="en-US" w:eastAsia="zh-CN" w:bidi="ar-SA"/>
+        </w:rPr>
+        <w:t>15，敏感参数的加密解密</w:t>
+      </w:r>
+    </w:p>
+    <w:p>
+      <w:pPr>
+        <w:pStyle w:val="3"/>
+        <w:rPr>
+          <w:rFonts w:hint="default" w:ascii="Arial" w:hAnsi="Arial" w:eastAsia="黑体" w:cstheme="minorBidi"/>
+          <w:b/>
+          <w:kern w:val="2"/>
+          <w:sz w:val="32"/>
+          <w:szCs w:val="24"/>
+          <w:lang w:val="en-US" w:eastAsia="zh-CN" w:bidi="ar-SA"/>
+        </w:rPr>
+      </w:pPr>
+      <w:r>
+        <w:rPr>
+          <w:rFonts w:hint="eastAsia" w:cstheme="minorBidi"/>
+          <w:b/>
+          <w:kern w:val="2"/>
+          <w:sz w:val="32"/>
+          <w:szCs w:val="24"/>
+          <w:lang w:val="en-US" w:eastAsia="zh-CN" w:bidi="ar-SA"/>
+        </w:rPr>
+        <w:t>16,分布式基础工具-报文统一处理组件</w:t>
       </w:r>
     </w:p>
     <w:p>
@@ -4608,8 +6762,306 @@
           <w:rFonts w:hint="eastAsia"/>
           <w:lang w:val="en-US" w:eastAsia="zh-CN"/>
         </w:rPr>
-        <w:t>5.1 原理介绍</w:t>
-      </w:r>
+        <w:t>16.1 原理介绍</w:t>
+      </w:r>
+    </w:p>
+    <w:p>
+      <w:pPr>
+        <w:ind w:firstLine="420" w:firstLineChars="0"/>
+        <w:rPr>
+          <w:rFonts w:hint="eastAsia"/>
+          <w:lang w:val="en-US" w:eastAsia="zh-CN"/>
+        </w:rPr>
+      </w:pPr>
+      <w:r>
+        <w:rPr>
+          <w:rFonts w:hint="eastAsia"/>
+          <w:lang w:val="en-US" w:eastAsia="zh-CN"/>
+        </w:rPr>
+        <w:t>该组件的目的是对新线系统的报文统一处理，比如说报文头的部分参数自动填充、跨组件访问身份鉴权值填充、</w:t>
+      </w:r>
+      <w:r>
+        <w:rPr>
+          <w:rFonts w:hint="eastAsia"/>
+          <w:color w:val="FF0000"/>
+          <w:lang w:val="en-US" w:eastAsia="zh-CN"/>
+        </w:rPr>
+        <w:t>企架报文头数据填充到上下文</w:t>
+      </w:r>
+      <w:r>
+        <w:rPr>
+          <w:rFonts w:hint="eastAsia"/>
+          <w:lang w:val="en-US" w:eastAsia="zh-CN"/>
+        </w:rPr>
+        <w:t>。</w:t>
+      </w:r>
+    </w:p>
+    <w:p>
+      <w:pPr>
+        <w:ind w:firstLine="420" w:firstLineChars="0"/>
+        <w:rPr>
+          <w:rFonts w:hint="eastAsia"/>
+          <w:lang w:val="en-US" w:eastAsia="zh-CN"/>
+        </w:rPr>
+      </w:pPr>
+      <w:r>
+        <w:rPr>
+          <w:rFonts w:hint="eastAsia"/>
+          <w:lang w:val="en-US" w:eastAsia="zh-CN"/>
+        </w:rPr>
+        <w:t>该组件的优点：</w:t>
+      </w:r>
+    </w:p>
+    <w:p>
+      <w:pPr>
+        <w:numPr>
+          <w:ilvl w:val="0"/>
+          <w:numId w:val="23"/>
+        </w:numPr>
+        <w:ind w:left="1260" w:leftChars="0" w:hanging="420" w:firstLineChars="0"/>
+        <w:rPr>
+          <w:rFonts w:hint="default"/>
+          <w:lang w:val="en-US" w:eastAsia="zh-CN"/>
+        </w:rPr>
+      </w:pPr>
+      <w:r>
+        <w:rPr>
+          <w:rFonts w:hint="eastAsia"/>
+          <w:lang w:val="en-US" w:eastAsia="zh-CN"/>
+        </w:rPr>
+        <w:t>实现了应用系统、应用组件间联机交易报文的统一和标准化</w:t>
+      </w:r>
+    </w:p>
+    <w:p>
+      <w:pPr>
+        <w:numPr>
+          <w:ilvl w:val="0"/>
+          <w:numId w:val="23"/>
+        </w:numPr>
+        <w:ind w:left="1260" w:leftChars="0" w:hanging="420" w:firstLineChars="0"/>
+        <w:rPr>
+          <w:rFonts w:hint="default"/>
+          <w:lang w:val="en-US" w:eastAsia="zh-CN"/>
+        </w:rPr>
+      </w:pPr>
+      <w:r>
+        <w:rPr>
+          <w:rFonts w:hint="eastAsia"/>
+          <w:lang w:val="en-US" w:eastAsia="zh-CN"/>
+        </w:rPr>
+        <w:t>实现了现状子系统和应用系统之间联机交易报文的格式转化。</w:t>
+      </w:r>
+    </w:p>
+    <w:p>
+      <w:pPr>
+        <w:numPr>
+          <w:ilvl w:val="0"/>
+          <w:numId w:val="23"/>
+        </w:numPr>
+        <w:ind w:left="1260" w:leftChars="0" w:hanging="420" w:firstLineChars="0"/>
+        <w:rPr>
+          <w:rFonts w:hint="default"/>
+          <w:lang w:val="en-US" w:eastAsia="zh-CN"/>
+        </w:rPr>
+      </w:pPr>
+      <w:r>
+        <w:rPr>
+          <w:rFonts w:hint="eastAsia"/>
+          <w:lang w:val="en-US" w:eastAsia="zh-CN"/>
+        </w:rPr>
+        <w:t>实现了企业级的链路跟踪</w:t>
+      </w:r>
+    </w:p>
+    <w:p>
+      <w:pPr>
+        <w:ind w:firstLine="420" w:firstLineChars="0"/>
+        <w:rPr>
+          <w:rFonts w:hint="eastAsia"/>
+          <w:lang w:val="en-US" w:eastAsia="zh-CN"/>
+        </w:rPr>
+      </w:pPr>
+    </w:p>
+    <w:p>
+      <w:pPr>
+        <w:ind w:firstLine="420" w:firstLineChars="0"/>
+        <w:rPr>
+          <w:rFonts w:hint="eastAsia"/>
+          <w:lang w:val="en-US" w:eastAsia="zh-CN"/>
+        </w:rPr>
+      </w:pPr>
+      <w:r>
+        <w:rPr>
+          <w:rFonts w:hint="eastAsia"/>
+          <w:lang w:val="en-US" w:eastAsia="zh-CN"/>
+        </w:rPr>
+        <w:t>该组件为应用侧的一个jar包，它隶属于基础组件范围，不隶属于某个具体的单元。</w:t>
+      </w:r>
+    </w:p>
+    <w:p>
+      <w:pPr>
+        <w:ind w:firstLine="420" w:firstLineChars="0"/>
+        <w:rPr>
+          <w:rFonts w:hint="eastAsia"/>
+          <w:lang w:val="en-US" w:eastAsia="zh-CN"/>
+        </w:rPr>
+      </w:pPr>
+    </w:p>
+    <w:p>
+      <w:pPr>
+        <w:numPr>
+          <w:ilvl w:val="0"/>
+          <w:numId w:val="24"/>
+        </w:numPr>
+        <w:ind w:left="845" w:leftChars="0" w:hanging="425" w:firstLineChars="0"/>
+        <w:rPr>
+          <w:rFonts w:hint="eastAsia" w:cstheme="minorBidi"/>
+          <w:b w:val="0"/>
+          <w:bCs/>
+          <w:kern w:val="2"/>
+          <w:sz w:val="21"/>
+          <w:szCs w:val="21"/>
+          <w:lang w:val="en-US" w:eastAsia="zh-CN" w:bidi="ar-SA"/>
+        </w:rPr>
+      </w:pPr>
+      <w:r>
+        <w:rPr>
+          <w:rFonts w:hint="eastAsia" w:cstheme="minorBidi"/>
+          <w:b w:val="0"/>
+          <w:bCs/>
+          <w:kern w:val="2"/>
+          <w:sz w:val="21"/>
+          <w:szCs w:val="21"/>
+          <w:lang w:val="en-US" w:eastAsia="zh-CN" w:bidi="ar-SA"/>
+        </w:rPr>
+        <w:t>当新线系统A发起联机交易时，使用该组件进行报文的统一处理与生成；</w:t>
+      </w:r>
+    </w:p>
+    <w:p>
+      <w:pPr>
+        <w:numPr>
+          <w:ilvl w:val="0"/>
+          <w:numId w:val="24"/>
+        </w:numPr>
+        <w:ind w:left="845" w:leftChars="0" w:hanging="425" w:firstLineChars="0"/>
+        <w:rPr>
+          <w:rFonts w:hint="eastAsia" w:cstheme="minorBidi"/>
+          <w:b w:val="0"/>
+          <w:bCs/>
+          <w:kern w:val="2"/>
+          <w:sz w:val="21"/>
+          <w:szCs w:val="21"/>
+          <w:lang w:val="en-US" w:eastAsia="zh-CN" w:bidi="ar-SA"/>
+        </w:rPr>
+      </w:pPr>
+      <w:r>
+        <w:rPr>
+          <w:rFonts w:hint="eastAsia" w:cstheme="minorBidi"/>
+          <w:b w:val="0"/>
+          <w:bCs/>
+          <w:kern w:val="2"/>
+          <w:sz w:val="21"/>
+          <w:szCs w:val="21"/>
+          <w:lang w:val="en-US" w:eastAsia="zh-CN" w:bidi="ar-SA"/>
+        </w:rPr>
+        <w:t>新线系统B收到联机请求后，首先通过该组件对报文进行统一的处理与解析，然后在进入接口的业务逻辑中。</w:t>
+      </w:r>
+    </w:p>
+    <w:p>
+      <w:pPr>
+        <w:numPr>
+          <w:ilvl w:val="0"/>
+          <w:numId w:val="24"/>
+        </w:numPr>
+        <w:ind w:left="845" w:leftChars="0" w:hanging="425" w:firstLineChars="0"/>
+        <w:rPr>
+          <w:rFonts w:hint="eastAsia" w:cstheme="minorBidi"/>
+          <w:b w:val="0"/>
+          <w:bCs/>
+          <w:kern w:val="2"/>
+          <w:sz w:val="21"/>
+          <w:szCs w:val="21"/>
+          <w:lang w:val="en-US" w:eastAsia="zh-CN" w:bidi="ar-SA"/>
+        </w:rPr>
+      </w:pPr>
+      <w:r>
+        <w:rPr>
+          <w:rFonts w:hint="eastAsia" w:cstheme="minorBidi"/>
+          <w:b w:val="0"/>
+          <w:bCs/>
+          <w:kern w:val="2"/>
+          <w:sz w:val="21"/>
+          <w:szCs w:val="21"/>
+          <w:lang w:val="en-US" w:eastAsia="zh-CN" w:bidi="ar-SA"/>
+        </w:rPr>
+        <w:t>业务逻辑处理结束后，使用该组件对响应报文进行统一处理和生成。</w:t>
+      </w:r>
+    </w:p>
+    <w:p>
+      <w:pPr>
+        <w:numPr>
+          <w:ilvl w:val="0"/>
+          <w:numId w:val="24"/>
+        </w:numPr>
+        <w:ind w:left="845" w:leftChars="0" w:hanging="425" w:firstLineChars="0"/>
+        <w:rPr>
+          <w:rFonts w:hint="default"/>
+          <w:lang w:val="en-US" w:eastAsia="zh-CN"/>
+        </w:rPr>
+      </w:pPr>
+      <w:r>
+        <w:rPr>
+          <w:rFonts w:hint="eastAsia" w:cstheme="minorBidi"/>
+          <w:b w:val="0"/>
+          <w:bCs/>
+          <w:kern w:val="2"/>
+          <w:sz w:val="21"/>
+          <w:szCs w:val="21"/>
+          <w:lang w:val="en-US" w:eastAsia="zh-CN" w:bidi="ar-SA"/>
+        </w:rPr>
+        <w:t>新线系统A接收到响应后，首先通过该组件对B系统返回的响应进行统一处理与解析，然后继续A系统业务逻辑处理</w:t>
+      </w:r>
+    </w:p>
+    <w:p>
+      <w:pPr>
+        <w:ind w:firstLine="420" w:firstLineChars="0"/>
+        <w:rPr>
+          <w:rFonts w:hint="default"/>
+          <w:lang w:val="en-US" w:eastAsia="zh-CN"/>
+        </w:rPr>
+      </w:pPr>
+    </w:p>
+    <w:p>
+      <w:pPr>
+        <w:pStyle w:val="4"/>
+        <w:rPr>
+          <w:rFonts w:hint="eastAsia" w:cstheme="minorBidi"/>
+          <w:b/>
+          <w:kern w:val="2"/>
+          <w:sz w:val="32"/>
+          <w:szCs w:val="24"/>
+          <w:lang w:val="en-US" w:eastAsia="zh-CN" w:bidi="ar-SA"/>
+        </w:rPr>
+      </w:pPr>
+      <w:r>
+        <w:rPr>
+          <w:rFonts w:hint="eastAsia" w:cstheme="minorBidi"/>
+          <w:b/>
+          <w:kern w:val="2"/>
+          <w:sz w:val="32"/>
+          <w:szCs w:val="24"/>
+          <w:lang w:val="en-US" w:eastAsia="zh-CN" w:bidi="ar-SA"/>
+        </w:rPr>
+        <w:t>16.2 整体架构</w:t>
+      </w:r>
+    </w:p>
+    <w:p>
+      <w:pPr>
+        <w:ind w:firstLine="420" w:firstLineChars="0"/>
+        <w:rPr>
+          <w:rFonts w:hint="eastAsia"/>
+          <w:lang w:val="en-US" w:eastAsia="zh-CN"/>
+        </w:rPr>
+      </w:pPr>
     </w:p>
     <w:p>
       <w:pPr>
@@ -4624,113 +7076,114 @@
           <w:rFonts w:hint="eastAsia"/>
           <w:lang w:val="en-US" w:eastAsia="zh-CN"/>
         </w:rPr>
-        <w:t>5.1.1 术语介绍</w:t>
-      </w:r>
-    </w:p>
-    <w:p>
-      <w:pPr>
-        <w:ind w:firstLine="420" w:firstLineChars="0"/>
-        <w:rPr>
-          <w:rFonts w:hint="eastAsia"/>
-          <w:lang w:val="en-US" w:eastAsia="zh-CN"/>
-        </w:rPr>
-      </w:pPr>
-      <w:r>
-        <w:rPr>
-          <w:rFonts w:hint="eastAsia"/>
-          <w:lang w:val="en-US" w:eastAsia="zh-CN"/>
-        </w:rPr>
-        <w:t>幂等：请求一次和请求多次结果相同。</w:t>
-      </w:r>
-    </w:p>
-    <w:p>
-      <w:pPr>
-        <w:ind w:firstLine="420" w:firstLineChars="0"/>
-        <w:rPr>
-          <w:rFonts w:hint="eastAsia"/>
-          <w:lang w:val="en-US" w:eastAsia="zh-CN"/>
-        </w:rPr>
-      </w:pPr>
-      <w:r>
-        <w:rPr>
-          <w:rFonts w:hint="eastAsia"/>
-          <w:lang w:val="en-US" w:eastAsia="zh-CN"/>
-        </w:rPr>
-        <w:t>防重复提交：多次重复的提交到后台以后，系统能够对重复的提交进行去重。</w:t>
-      </w:r>
-    </w:p>
-    <w:p>
-      <w:pPr>
-        <w:ind w:firstLine="420" w:firstLineChars="0"/>
-        <w:rPr>
-          <w:rFonts w:hint="eastAsia"/>
-          <w:lang w:val="en-US" w:eastAsia="zh-CN"/>
-        </w:rPr>
-      </w:pPr>
-      <w:r>
-        <w:rPr>
-          <w:rFonts w:hint="eastAsia"/>
-          <w:lang w:val="en-US" w:eastAsia="zh-CN"/>
-        </w:rPr>
-        <w:t xml:space="preserve">  总结：幂等是目的，放重复提交时手段</w:t>
-      </w:r>
-    </w:p>
-    <w:p>
-      <w:pPr>
-        <w:ind w:firstLine="420" w:firstLineChars="0"/>
-        <w:rPr>
-          <w:rFonts w:hint="eastAsia"/>
-          <w:lang w:val="en-US" w:eastAsia="zh-CN"/>
-        </w:rPr>
-      </w:pPr>
-      <w:r>
-        <w:rPr>
-          <w:rFonts w:hint="eastAsia"/>
-          <w:lang w:val="en-US" w:eastAsia="zh-CN"/>
-        </w:rPr>
-        <w:t>幂等组件：通过AOP切面来拦截请求，然后查询</w:t>
-      </w:r>
-      <w:r>
-        <w:rPr>
-          <w:rFonts w:hint="eastAsia"/>
-          <w:b/>
-          <w:bCs/>
-          <w:lang w:val="en-US" w:eastAsia="zh-CN"/>
-        </w:rPr>
-        <w:t>幂等数据库</w:t>
-      </w:r>
-      <w:r>
-        <w:rPr>
-          <w:rFonts w:hint="eastAsia"/>
-          <w:lang w:val="en-US" w:eastAsia="zh-CN"/>
-        </w:rPr>
-        <w:t>判断幂等状态。</w:t>
-      </w:r>
-    </w:p>
-    <w:p>
-      <w:pPr>
-        <w:ind w:firstLine="420" w:firstLineChars="0"/>
-        <w:rPr>
-          <w:rFonts w:hint="default"/>
-          <w:lang w:val="en-US" w:eastAsia="zh-CN"/>
-        </w:rPr>
-      </w:pPr>
-      <w:r>
-        <w:rPr>
-          <w:rFonts w:hint="eastAsia"/>
-          <w:lang w:val="en-US" w:eastAsia="zh-CN"/>
-        </w:rPr>
-        <w:t>幂等数据库：存储幂等流水表。</w:t>
-      </w:r>
-    </w:p>
-    <w:p>
-      <w:pPr>
-        <w:ind w:firstLine="420" w:firstLineChars="0"/>
-        <w:rPr>
-          <w:rFonts w:hint="default"/>
-          <w:lang w:val="en-US" w:eastAsia="zh-CN"/>
-        </w:rPr>
-      </w:pPr>
+        <w:t>16.2.1 功能架构图</w:t>
+      </w:r>
+    </w:p>
+    <w:p>
+      <w:pPr>
+        <w:ind w:firstLine="420" w:firstLineChars="0"/>
+        <w:rPr>
+          <w:rFonts w:hint="default"/>
+          <w:lang w:val="en-US" w:eastAsia="zh-CN"/>
+        </w:rPr>
+      </w:pPr>
+      <w:r>
+        <w:rPr>
+          <w:rFonts w:hint="eastAsia"/>
+          <w:lang w:val="en-US" w:eastAsia="zh-CN"/>
+        </w:rPr>
+        <w:t xml:space="preserve">（1）报文的生成与解析 </w:t>
+      </w:r>
+    </w:p>
+    <w:p>
+      <w:pPr>
+        <w:ind w:firstLine="1260" w:firstLineChars="600"/>
+        <w:rPr>
+          <w:rFonts w:hint="eastAsia"/>
+          <w:lang w:val="en-US" w:eastAsia="zh-CN"/>
+        </w:rPr>
+      </w:pPr>
+      <w:r>
+        <w:rPr>
+          <w:rFonts w:hint="eastAsia"/>
+          <w:color w:val="FF0000"/>
+          <w:lang w:val="en-US" w:eastAsia="zh-CN"/>
+        </w:rPr>
+        <w:t>都生成了那些报文？5个流水号？</w:t>
+      </w:r>
+      <w:r>
+        <w:rPr>
+          <w:rFonts w:hint="eastAsia"/>
+          <w:lang w:val="en-US" w:eastAsia="zh-CN"/>
+        </w:rPr>
+        <w:br w:type="textWrapping"/>
+      </w:r>
+      <w:r>
+        <w:rPr>
+          <w:rFonts w:hint="eastAsia"/>
+          <w:lang w:val="en-US" w:eastAsia="zh-CN"/>
+        </w:rPr>
+        <w:tab/>
+        <w:t>（2）跨组件访问身份认证鉴权</w:t>
+      </w:r>
+    </w:p>
+    <w:p>
+      <w:pPr>
+        <w:ind w:firstLine="1260" w:firstLineChars="600"/>
+        <w:rPr>
+          <w:rFonts w:hint="default"/>
+          <w:color w:val="FF0000"/>
+          <w:lang w:val="en-US" w:eastAsia="zh-CN"/>
+        </w:rPr>
+      </w:pPr>
+      <w:r>
+        <w:rPr>
+          <w:rFonts w:hint="eastAsia"/>
+          <w:color w:val="FF0000"/>
+          <w:lang w:val="en-US" w:eastAsia="zh-CN"/>
+        </w:rPr>
+        <w:t>代码是如何鉴权的？</w:t>
+      </w:r>
+    </w:p>
+    <w:p>
+      <w:pPr>
+        <w:numPr>
+          <w:numId w:val="0"/>
+        </w:numPr>
+        <w:ind w:left="420" w:leftChars="0"/>
+        <w:rPr>
+          <w:rFonts w:hint="eastAsia"/>
+          <w:lang w:val="en-US" w:eastAsia="zh-CN"/>
+        </w:rPr>
+      </w:pPr>
+      <w:r>
+        <w:rPr>
+          <w:rFonts w:hint="eastAsia"/>
+          <w:lang w:val="en-US" w:eastAsia="zh-CN"/>
+        </w:rPr>
+        <w:t>（3）将企架报文头中的相关数据项填充到交易上下文供技术中台的SDK使用</w:t>
+      </w:r>
+    </w:p>
+    <w:p>
+      <w:pPr>
+        <w:numPr>
+          <w:numId w:val="0"/>
+        </w:numPr>
+        <w:ind w:left="840" w:leftChars="0" w:firstLine="420" w:firstLineChars="0"/>
+        <w:rPr>
+          <w:rFonts w:hint="default"/>
+          <w:color w:val="FF0000"/>
+          <w:lang w:val="en-US" w:eastAsia="zh-CN"/>
+        </w:rPr>
+      </w:pPr>
+      <w:r>
+        <w:rPr>
+          <w:rFonts w:hint="eastAsia"/>
+          <w:color w:val="FF0000"/>
+          <w:lang w:val="en-US" w:eastAsia="zh-CN"/>
+        </w:rPr>
+        <w:t>在什么位置填充到了上下文？</w:t>
+      </w:r>
     </w:p>
     <w:p>
       <w:pPr>
@@ -4753,90 +7206,66 @@
           <w:szCs w:val="24"/>
           <w:lang w:val="en-US" w:eastAsia="zh-CN" w:bidi="ar-SA"/>
         </w:rPr>
-        <w:t>5.1.2 幂等的处理流程</w:t>
-      </w:r>
-    </w:p>
-    <w:p>
-      <w:pPr>
-        <w:ind w:firstLine="420" w:firstLineChars="0"/>
-        <w:rPr>
-          <w:rFonts w:hint="eastAsia"/>
-          <w:lang w:val="en-US" w:eastAsia="zh-CN"/>
-        </w:rPr>
-      </w:pPr>
-      <w:r>
-        <w:rPr>
-          <w:rFonts w:hint="eastAsia"/>
-          <w:lang w:val="en-US" w:eastAsia="zh-CN"/>
-        </w:rPr>
-        <w:t>系统每次收到请求以后，首先去幂等表中进行查询：</w:t>
-      </w:r>
-    </w:p>
-    <w:p>
-      <w:pPr>
-        <w:numPr>
-          <w:ilvl w:val="0"/>
-          <w:numId w:val="19"/>
-        </w:numPr>
-        <w:ind w:firstLine="420" w:firstLineChars="0"/>
-        <w:rPr>
-          <w:rFonts w:hint="eastAsia"/>
-          <w:lang w:val="en-US" w:eastAsia="zh-CN"/>
-        </w:rPr>
-      </w:pPr>
-      <w:r>
-        <w:rPr>
-          <w:rFonts w:hint="eastAsia"/>
-          <w:lang w:val="en-US" w:eastAsia="zh-CN"/>
-        </w:rPr>
-        <w:t>如果未查到幂等流水记录，则向幂等表中插入一条流水记录，且初始状态为运行中；插入成功后，就执行真正的业务操作，返回结果时，更新幂等表的状态，返回结果信息；</w:t>
-      </w:r>
-    </w:p>
-    <w:p>
-      <w:pPr>
-        <w:numPr>
-          <w:ilvl w:val="0"/>
-          <w:numId w:val="19"/>
-        </w:numPr>
-        <w:ind w:firstLine="420" w:firstLineChars="0"/>
-        <w:rPr>
-          <w:rFonts w:hint="default"/>
-          <w:lang w:val="en-US" w:eastAsia="zh-CN"/>
-        </w:rPr>
-      </w:pPr>
-      <w:r>
-        <w:rPr>
-          <w:rFonts w:hint="eastAsia"/>
-          <w:lang w:val="en-US" w:eastAsia="zh-CN"/>
-        </w:rPr>
-        <w:t>如果查询到的记录状态为非运行时，则直接返回记录中的结果信息，不执行业务流程。</w:t>
-      </w:r>
-    </w:p>
-    <w:p>
-      <w:pPr>
-        <w:numPr>
-          <w:ilvl w:val="0"/>
-          <w:numId w:val="19"/>
-        </w:numPr>
-        <w:ind w:firstLine="420" w:firstLineChars="0"/>
-        <w:rPr>
-          <w:rFonts w:hint="default"/>
-          <w:lang w:val="en-US" w:eastAsia="zh-CN"/>
-        </w:rPr>
-      </w:pPr>
-      <w:r>
-        <w:rPr>
-          <w:rFonts w:hint="eastAsia"/>
-          <w:lang w:val="en-US" w:eastAsia="zh-CN"/>
-        </w:rPr>
-        <w:t>如果查询到的记录状态为运行时，则返回结果信息为“业务处理中”（这里其实就是状态未明）；此时由业务决定后续操作，是重试还是发起业务查询？</w:t>
+        <w:t>16.2.2 功能流程图</w:t>
+      </w:r>
+    </w:p>
+    <w:p>
+      <w:pPr>
+        <w:ind w:firstLine="420" w:firstLineChars="0"/>
+        <w:rPr>
+          <w:rFonts w:hint="eastAsia" w:cstheme="minorBidi"/>
+          <w:b w:val="0"/>
+          <w:bCs/>
+          <w:kern w:val="2"/>
+          <w:sz w:val="21"/>
+          <w:szCs w:val="21"/>
+          <w:lang w:val="en-US" w:eastAsia="zh-CN" w:bidi="ar-SA"/>
+        </w:rPr>
+      </w:pPr>
+      <w:r>
+        <w:rPr>
+          <w:rFonts w:hint="eastAsia" w:cstheme="minorBidi"/>
+          <w:b w:val="0"/>
+          <w:bCs/>
+          <w:kern w:val="2"/>
+          <w:sz w:val="21"/>
+          <w:szCs w:val="21"/>
+          <w:lang w:val="en-US" w:eastAsia="zh-CN" w:bidi="ar-SA"/>
+        </w:rPr>
+        <w:t>（1）组件间的调用过程</w:t>
+      </w:r>
+    </w:p>
+    <w:p>
+      <w:pPr>
+        <w:ind w:firstLine="420" w:firstLineChars="0"/>
+        <w:rPr>
+          <w:rFonts w:hint="default" w:cstheme="minorBidi"/>
+          <w:b w:val="0"/>
+          <w:bCs/>
+          <w:kern w:val="2"/>
+          <w:sz w:val="21"/>
+          <w:szCs w:val="21"/>
+          <w:lang w:val="en-US" w:eastAsia="zh-CN" w:bidi="ar-SA"/>
+        </w:rPr>
+      </w:pPr>
+      <w:r>
+        <w:rPr>
+          <w:rFonts w:hint="eastAsia" w:cstheme="minorBidi"/>
+          <w:b w:val="0"/>
+          <w:bCs/>
+          <w:kern w:val="2"/>
+          <w:sz w:val="21"/>
+          <w:szCs w:val="21"/>
+          <w:lang w:val="en-US" w:eastAsia="zh-CN" w:bidi="ar-SA"/>
+        </w:rPr>
+        <w:t>（2）组件内的调用过程</w:t>
       </w:r>
     </w:p>
     <w:p>
       <w:pPr>
         <w:pStyle w:val="4"/>
         <w:rPr>
-          <w:rFonts w:hint="eastAsia" w:cstheme="minorBidi"/>
+          <w:rFonts w:hint="default" w:asciiTheme="minorHAnsi" w:hAnsiTheme="minorHAnsi" w:eastAsiaTheme="minorEastAsia" w:cstheme="minorBidi"/>
           <w:b/>
           <w:kern w:val="2"/>
           <w:sz w:val="32"/>
@@ -4853,163 +7282,384 @@
           <w:szCs w:val="24"/>
           <w:lang w:val="en-US" w:eastAsia="zh-CN" w:bidi="ar-SA"/>
         </w:rPr>
-        <w:t>5.2 中台幂等组件介绍</w:t>
-      </w:r>
+        <w:t>16.3 使用指引</w:t>
+      </w:r>
+    </w:p>
+    <w:p>
+      <w:pPr>
+        <w:pStyle w:val="3"/>
+        <w:rPr>
+          <w:rFonts w:hint="default" w:ascii="Arial" w:hAnsi="Arial" w:eastAsia="黑体" w:cstheme="minorBidi"/>
+          <w:b/>
+          <w:kern w:val="2"/>
+          <w:sz w:val="32"/>
+          <w:szCs w:val="24"/>
+          <w:lang w:val="en-US" w:eastAsia="zh-CN" w:bidi="ar-SA"/>
+        </w:rPr>
+      </w:pPr>
+      <w:r>
+        <w:rPr>
+          <w:rFonts w:hint="eastAsia" w:cstheme="minorBidi"/>
+          <w:b/>
+          <w:kern w:val="2"/>
+          <w:sz w:val="32"/>
+          <w:szCs w:val="24"/>
+          <w:lang w:val="en-US" w:eastAsia="zh-CN" w:bidi="ar-SA"/>
+        </w:rPr>
+        <w:t>17，分布式基础工具-标准日志输出</w:t>
+      </w:r>
+    </w:p>
+    <w:p>
+      <w:pPr>
+        <w:pStyle w:val="4"/>
+        <w:rPr>
+          <w:rFonts w:hint="eastAsia"/>
+          <w:lang w:val="en-US" w:eastAsia="zh-CN"/>
+        </w:rPr>
+      </w:pPr>
+      <w:r>
+        <w:rPr>
+          <w:rFonts w:hint="eastAsia"/>
+          <w:lang w:val="en-US" w:eastAsia="zh-CN"/>
+        </w:rPr>
+        <w:t>17.1 原理介绍</w:t>
+      </w:r>
+    </w:p>
+    <w:p>
+      <w:pPr>
+        <w:ind w:firstLine="420" w:firstLineChars="0"/>
+        <w:rPr>
+          <w:rFonts w:hint="eastAsia"/>
+          <w:lang w:val="en-US" w:eastAsia="zh-CN"/>
+        </w:rPr>
+      </w:pPr>
+      <w:r>
+        <w:rPr>
+          <w:rFonts w:hint="eastAsia"/>
+          <w:lang w:val="en-US" w:eastAsia="zh-CN"/>
+        </w:rPr>
+        <w:t>标准日志输出组件可以对新线系统的日志标准输出，为行内业务系统提供日志记录，分类和分级，开发人员和运维人员可以根据日志对对各应用平台进行跟踪与调试。</w:t>
+      </w:r>
+    </w:p>
+    <w:p>
+      <w:pPr>
+        <w:ind w:firstLine="420" w:firstLineChars="0"/>
+        <w:rPr>
+          <w:rFonts w:hint="default"/>
+          <w:lang w:val="en-US" w:eastAsia="zh-CN"/>
+        </w:rPr>
+      </w:pPr>
+      <w:r>
+        <w:rPr>
+          <w:rFonts w:hint="eastAsia"/>
+          <w:lang w:val="en-US" w:eastAsia="zh-CN"/>
+        </w:rPr>
+        <w:t>本组件隶属于基础组件范围，以jar包的形式提供给应侧（不需要独立部署）</w:t>
+      </w:r>
+    </w:p>
+    <w:p>
+      <w:pPr>
+        <w:pStyle w:val="4"/>
+        <w:rPr>
+          <w:rFonts w:hint="eastAsia" w:cstheme="minorBidi"/>
+          <w:b/>
+          <w:kern w:val="2"/>
+          <w:sz w:val="32"/>
+          <w:szCs w:val="24"/>
+          <w:lang w:val="en-US" w:eastAsia="zh-CN" w:bidi="ar-SA"/>
+        </w:rPr>
+      </w:pPr>
+      <w:r>
+        <w:rPr>
+          <w:rFonts w:hint="eastAsia" w:cstheme="minorBidi"/>
+          <w:b/>
+          <w:kern w:val="2"/>
+          <w:sz w:val="32"/>
+          <w:szCs w:val="24"/>
+          <w:lang w:val="en-US" w:eastAsia="zh-CN" w:bidi="ar-SA"/>
+        </w:rPr>
+        <w:t>17.2 整体架构</w:t>
+      </w:r>
+    </w:p>
+    <w:p>
+      <w:pPr>
+        <w:ind w:firstLine="420" w:firstLineChars="0"/>
+        <w:rPr>
+          <w:rFonts w:hint="default"/>
+          <w:b w:val="0"/>
+          <w:bCs/>
+          <w:sz w:val="21"/>
+          <w:szCs w:val="21"/>
+          <w:lang w:val="en-US" w:eastAsia="zh-CN"/>
+        </w:rPr>
+      </w:pPr>
     </w:p>
     <w:p>
       <w:pPr>
         <w:pStyle w:val="5"/>
         <w:rPr>
+          <w:rFonts w:hint="eastAsia"/>
+          <w:lang w:val="en-US" w:eastAsia="zh-CN"/>
+        </w:rPr>
+      </w:pPr>
+      <w:r>
+        <w:rPr>
+          <w:rFonts w:hint="eastAsia"/>
+          <w:lang w:val="en-US" w:eastAsia="zh-CN"/>
+        </w:rPr>
+        <w:t>17.2.1 功能架构</w:t>
+      </w:r>
+    </w:p>
+    <w:p>
+      <w:pPr>
+        <w:ind w:firstLine="420" w:firstLineChars="0"/>
+        <w:rPr>
+          <w:rFonts w:hint="eastAsia"/>
+          <w:lang w:val="en-US" w:eastAsia="zh-CN"/>
+        </w:rPr>
+      </w:pPr>
+      <w:r>
+        <w:rPr>
+          <w:rFonts w:hint="eastAsia"/>
+          <w:lang w:val="en-US" w:eastAsia="zh-CN"/>
+        </w:rPr>
+        <w:t>该组件主要有以下功能：</w:t>
+      </w:r>
+    </w:p>
+    <w:p>
+      <w:pPr>
+        <w:numPr>
+          <w:ilvl w:val="0"/>
+          <w:numId w:val="25"/>
+        </w:numPr>
+        <w:ind w:left="420" w:leftChars="0" w:firstLine="420" w:firstLineChars="0"/>
+        <w:rPr>
+          <w:rFonts w:hint="eastAsia"/>
+          <w:lang w:val="en-US" w:eastAsia="zh-CN"/>
+        </w:rPr>
+      </w:pPr>
+      <w:r>
+        <w:rPr>
+          <w:rFonts w:hint="eastAsia"/>
+          <w:lang w:val="en-US" w:eastAsia="zh-CN"/>
+        </w:rPr>
+        <w:t>日志输出格式转换</w:t>
+      </w:r>
+    </w:p>
+    <w:p>
+      <w:pPr>
+        <w:numPr>
+          <w:ilvl w:val="0"/>
+          <w:numId w:val="25"/>
+        </w:numPr>
+        <w:ind w:left="420" w:leftChars="0" w:firstLine="420" w:firstLineChars="0"/>
+        <w:rPr>
+          <w:rFonts w:hint="default"/>
+          <w:lang w:val="en-US" w:eastAsia="zh-CN"/>
+        </w:rPr>
+      </w:pPr>
+      <w:r>
+        <w:rPr>
+          <w:rFonts w:hint="eastAsia"/>
+          <w:lang w:val="en-US" w:eastAsia="zh-CN"/>
+        </w:rPr>
+        <w:t>对日志中敏感信息进行屏蔽</w:t>
+      </w:r>
+    </w:p>
+    <w:p>
+      <w:pPr>
+        <w:numPr>
+          <w:ilvl w:val="0"/>
+          <w:numId w:val="25"/>
+        </w:numPr>
+        <w:ind w:left="420" w:leftChars="0" w:firstLine="420" w:firstLineChars="0"/>
+        <w:rPr>
+          <w:rFonts w:hint="default"/>
+          <w:lang w:val="en-US" w:eastAsia="zh-CN"/>
+        </w:rPr>
+      </w:pPr>
+      <w:r>
+        <w:rPr>
+          <w:rFonts w:hint="eastAsia"/>
+          <w:lang w:val="en-US" w:eastAsia="zh-CN"/>
+        </w:rPr>
+        <w:t>在网关打印流水日志（</w:t>
+      </w:r>
+      <w:r>
+        <w:rPr>
+          <w:rFonts w:hint="eastAsia"/>
+          <w:color w:val="FF0000"/>
+          <w:lang w:val="en-US" w:eastAsia="zh-CN"/>
+        </w:rPr>
+        <w:t>来自不同组件的请求才打印流水日志</w:t>
+      </w:r>
+      <w:r>
+        <w:rPr>
+          <w:rFonts w:hint="eastAsia"/>
+          <w:lang w:val="en-US" w:eastAsia="zh-CN"/>
+        </w:rPr>
+        <w:t>）</w:t>
+      </w:r>
+    </w:p>
+    <w:p>
+      <w:pPr>
+        <w:pStyle w:val="5"/>
+        <w:rPr>
+          <w:rFonts w:hint="eastAsia" w:cstheme="minorBidi"/>
+          <w:b/>
+          <w:kern w:val="2"/>
+          <w:sz w:val="28"/>
+          <w:szCs w:val="24"/>
+          <w:lang w:val="en-US" w:eastAsia="zh-CN" w:bidi="ar-SA"/>
+        </w:rPr>
+      </w:pPr>
+      <w:r>
+        <w:rPr>
+          <w:rFonts w:hint="eastAsia" w:cstheme="minorBidi"/>
+          <w:b/>
+          <w:kern w:val="2"/>
+          <w:sz w:val="28"/>
+          <w:szCs w:val="24"/>
+          <w:lang w:val="en-US" w:eastAsia="zh-CN" w:bidi="ar-SA"/>
+        </w:rPr>
+        <w:t>17.2.2 功能流程</w:t>
+      </w:r>
+    </w:p>
+    <w:p>
+      <w:pPr>
+        <w:ind w:firstLine="420" w:firstLineChars="0"/>
+        <w:rPr>
+          <w:rFonts w:hint="eastAsia" w:cstheme="minorBidi"/>
+          <w:b w:val="0"/>
+          <w:bCs/>
+          <w:kern w:val="2"/>
+          <w:sz w:val="21"/>
+          <w:szCs w:val="21"/>
+          <w:lang w:val="en-US" w:eastAsia="zh-CN" w:bidi="ar-SA"/>
+        </w:rPr>
+      </w:pPr>
+      <w:r>
+        <w:rPr>
+          <w:rFonts w:hint="eastAsia" w:cstheme="minorBidi"/>
+          <w:b w:val="0"/>
+          <w:bCs/>
+          <w:kern w:val="2"/>
+          <w:sz w:val="21"/>
+          <w:szCs w:val="21"/>
+          <w:lang w:val="en-US" w:eastAsia="zh-CN" w:bidi="ar-SA"/>
+        </w:rPr>
+        <w:t>（1）输出日志时首先判断格式，有就转换为指定格式，没有就原样输出。</w:t>
+      </w:r>
+    </w:p>
+    <w:p>
+      <w:pPr>
+        <w:ind w:firstLine="420" w:firstLineChars="0"/>
+        <w:rPr>
+          <w:rFonts w:hint="eastAsia" w:cstheme="minorBidi"/>
+          <w:b w:val="0"/>
+          <w:bCs/>
+          <w:kern w:val="2"/>
+          <w:sz w:val="21"/>
+          <w:szCs w:val="21"/>
+          <w:lang w:val="en-US" w:eastAsia="zh-CN" w:bidi="ar-SA"/>
+        </w:rPr>
+      </w:pPr>
+      <w:r>
+        <w:rPr>
+          <w:rFonts w:hint="eastAsia" w:cstheme="minorBidi"/>
+          <w:b w:val="0"/>
+          <w:bCs/>
+          <w:kern w:val="2"/>
+          <w:sz w:val="21"/>
+          <w:szCs w:val="21"/>
+          <w:lang w:val="en-US" w:eastAsia="zh-CN" w:bidi="ar-SA"/>
+        </w:rPr>
+        <w:t>（2）然后判断日志内容中是否存在敏感词</w:t>
+      </w:r>
+    </w:p>
+    <w:p>
+      <w:pPr>
+        <w:ind w:firstLine="420" w:firstLineChars="0"/>
+        <w:rPr>
+          <w:rFonts w:hint="eastAsia" w:cstheme="minorBidi"/>
+          <w:b w:val="0"/>
+          <w:bCs/>
+          <w:color w:val="FF0000"/>
+          <w:kern w:val="2"/>
+          <w:sz w:val="21"/>
+          <w:szCs w:val="21"/>
+          <w:lang w:val="en-US" w:eastAsia="zh-CN" w:bidi="ar-SA"/>
+        </w:rPr>
+      </w:pPr>
+      <w:r>
+        <w:rPr>
+          <w:rFonts w:hint="eastAsia" w:cstheme="minorBidi"/>
+          <w:b w:val="0"/>
+          <w:bCs/>
+          <w:kern w:val="2"/>
+          <w:sz w:val="21"/>
+          <w:szCs w:val="21"/>
+          <w:lang w:val="en-US" w:eastAsia="zh-CN" w:bidi="ar-SA"/>
+        </w:rPr>
+        <w:t>（3）日志信息获取：通过ServletFilter、base-msg、base管道，在回调中取日志中需要的信息放入</w:t>
+      </w:r>
+      <w:r>
+        <w:rPr>
+          <w:rFonts w:hint="eastAsia" w:cstheme="minorBidi"/>
+          <w:b w:val="0"/>
+          <w:bCs/>
+          <w:color w:val="FF0000"/>
+          <w:kern w:val="2"/>
+          <w:sz w:val="21"/>
+          <w:szCs w:val="21"/>
+          <w:lang w:val="en-US" w:eastAsia="zh-CN" w:bidi="ar-SA"/>
+        </w:rPr>
+        <w:t>MDC（这是个什么东西）。</w:t>
+      </w:r>
+    </w:p>
+    <w:p>
+      <w:pPr>
+        <w:ind w:firstLine="420" w:firstLineChars="0"/>
+        <w:rPr>
           <w:rFonts w:hint="default" w:cstheme="minorBidi"/>
-          <w:b/>
-          <w:kern w:val="2"/>
-          <w:sz w:val="28"/>
-          <w:szCs w:val="24"/>
-          <w:lang w:val="en-US" w:eastAsia="zh-CN" w:bidi="ar-SA"/>
-        </w:rPr>
-      </w:pPr>
-      <w:r>
-        <w:rPr>
-          <w:rFonts w:hint="eastAsia" w:cstheme="minorBidi"/>
-          <w:b/>
-          <w:kern w:val="2"/>
-          <w:sz w:val="28"/>
-          <w:szCs w:val="24"/>
-          <w:lang w:val="en-US" w:eastAsia="zh-CN" w:bidi="ar-SA"/>
-        </w:rPr>
-        <w:t>5.2.1 幂等组件的功能</w:t>
-      </w:r>
-    </w:p>
-    <w:p>
-      <w:pPr>
-        <w:pStyle w:val="5"/>
-        <w:rPr>
-          <w:rFonts w:hint="default" w:ascii="Arial" w:hAnsi="Arial" w:eastAsia="黑体" w:cstheme="minorBidi"/>
-          <w:b/>
-          <w:kern w:val="2"/>
-          <w:sz w:val="28"/>
-          <w:szCs w:val="24"/>
-          <w:lang w:val="en-US" w:eastAsia="zh-CN" w:bidi="ar-SA"/>
-        </w:rPr>
-      </w:pPr>
-      <w:r>
-        <w:rPr>
-          <w:rFonts w:hint="eastAsia" w:cstheme="minorBidi"/>
-          <w:b/>
-          <w:kern w:val="2"/>
-          <w:sz w:val="28"/>
-          <w:szCs w:val="24"/>
-          <w:lang w:val="en-US" w:eastAsia="zh-CN" w:bidi="ar-SA"/>
-        </w:rPr>
-        <w:t>5.2.2 幂等使用指引</w:t>
-      </w:r>
-    </w:p>
-    <w:p>
-      <w:pPr>
-        <w:rPr>
-          <w:rFonts w:hint="default"/>
-          <w:lang w:val="en-US" w:eastAsia="zh-CN"/>
-        </w:rPr>
-      </w:pPr>
-    </w:p>
-    <w:p>
-      <w:pPr>
-        <w:rPr>
-          <w:rFonts w:hint="default"/>
-          <w:lang w:val="en-US" w:eastAsia="zh-CN"/>
-        </w:rPr>
-      </w:pPr>
-    </w:p>
-    <w:p>
-      <w:pPr>
-        <w:pStyle w:val="3"/>
-        <w:bidi w:val="0"/>
-        <w:rPr>
-          <w:rFonts w:hint="default"/>
-          <w:lang w:val="en-US" w:eastAsia="zh-CN"/>
-        </w:rPr>
-      </w:pPr>
-      <w:r>
-        <w:rPr>
-          <w:rFonts w:hint="eastAsia"/>
-          <w:lang w:val="en-US" w:eastAsia="zh-CN"/>
-        </w:rPr>
-        <w:t>6，分布式锁的介绍</w:t>
-      </w:r>
-    </w:p>
-    <w:p>
-      <w:pPr>
-        <w:pStyle w:val="3"/>
-        <w:bidi w:val="0"/>
-        <w:rPr>
-          <w:rFonts w:hint="default"/>
-          <w:lang w:val="en-US" w:eastAsia="zh-CN"/>
-        </w:rPr>
-      </w:pPr>
-      <w:r>
-        <w:rPr>
-          <w:rFonts w:hint="eastAsia"/>
-          <w:lang w:val="en-US" w:eastAsia="zh-CN"/>
-        </w:rPr>
-        <w:t>7，交易路由的介绍</w:t>
-      </w:r>
-    </w:p>
-    <w:p>
-      <w:pPr>
-        <w:pStyle w:val="3"/>
-        <w:bidi w:val="0"/>
-        <w:rPr>
-          <w:rFonts w:hint="default"/>
-          <w:lang w:val="en-US" w:eastAsia="zh-CN"/>
-        </w:rPr>
-      </w:pPr>
-      <w:r>
-        <w:rPr>
-          <w:rFonts w:hint="eastAsia"/>
-          <w:lang w:val="en-US" w:eastAsia="zh-CN"/>
-        </w:rPr>
-        <w:t>8，分库分表的介绍</w:t>
-      </w:r>
-    </w:p>
-    <w:p>
-      <w:pPr>
-        <w:pStyle w:val="3"/>
-        <w:bidi w:val="0"/>
-        <w:rPr>
-          <w:rFonts w:hint="default"/>
-          <w:lang w:val="en-US" w:eastAsia="zh-CN"/>
-        </w:rPr>
-      </w:pPr>
-      <w:r>
-        <w:rPr>
-          <w:rFonts w:hint="eastAsia"/>
-          <w:lang w:val="en-US" w:eastAsia="zh-CN"/>
-        </w:rPr>
-        <w:t>9，微服务网关</w:t>
-      </w:r>
-    </w:p>
-    <w:p>
-      <w:pPr>
-        <w:pStyle w:val="3"/>
-        <w:bidi w:val="0"/>
-        <w:rPr>
-          <w:rFonts w:hint="default"/>
-          <w:lang w:val="en-US" w:eastAsia="zh-CN"/>
-        </w:rPr>
-      </w:pPr>
-      <w:r>
-        <w:rPr>
-          <w:rFonts w:hint="eastAsia"/>
-          <w:lang w:val="en-US" w:eastAsia="zh-CN"/>
-        </w:rPr>
-        <w:t>10，联机框架</w:t>
-      </w:r>
-    </w:p>
-    <w:p>
-      <w:pPr>
-        <w:pStyle w:val="3"/>
-        <w:rPr>
-          <w:rFonts w:hint="default" w:ascii="Arial" w:hAnsi="Arial" w:eastAsia="黑体" w:cstheme="minorBidi"/>
+          <w:b w:val="0"/>
+          <w:bCs/>
+          <w:color w:val="000000" w:themeColor="text1"/>
+          <w:kern w:val="2"/>
+          <w:sz w:val="21"/>
+          <w:szCs w:val="21"/>
+          <w:lang w:val="en-US" w:eastAsia="zh-CN" w:bidi="ar-SA"/>
+          <w14:textFill>
+            <w14:solidFill>
+              <w14:schemeClr w14:val="tx1"/>
+            </w14:solidFill>
+          </w14:textFill>
+        </w:rPr>
+      </w:pPr>
+      <w:r>
+        <w:rPr>
+          <w:rFonts w:hint="eastAsia" w:cstheme="minorBidi"/>
+          <w:b w:val="0"/>
+          <w:bCs/>
+          <w:color w:val="000000" w:themeColor="text1"/>
+          <w:kern w:val="2"/>
+          <w:sz w:val="21"/>
+          <w:szCs w:val="21"/>
+          <w:lang w:val="en-US" w:eastAsia="zh-CN" w:bidi="ar-SA"/>
+          <w14:textFill>
+            <w14:solidFill>
+              <w14:schemeClr w14:val="tx1"/>
+            </w14:solidFill>
+          </w14:textFill>
+        </w:rPr>
+        <w:t>（4）在网关服务中自动打印流水日志，也可以配置include和exclude的URL，对打印流水日志的URL进行控制；也可以通过判断报文reqHeader中的callCode(调用方编码)和targetSerCode(目标服务编码)前6位，对来自不同组件的请求才打印流水日志。</w:t>
+      </w:r>
+    </w:p>
+    <w:p>
+      <w:pPr>
+        <w:pStyle w:val="4"/>
+        <w:rPr>
+          <w:rFonts w:hint="default" w:asciiTheme="minorHAnsi" w:hAnsiTheme="minorHAnsi" w:eastAsiaTheme="minorEastAsia" w:cstheme="minorBidi"/>
           <w:b/>
           <w:kern w:val="2"/>
           <w:sz w:val="32"/>
@@ -5026,103 +7676,7 @@
           <w:szCs w:val="24"/>
           <w:lang w:val="en-US" w:eastAsia="zh-CN" w:bidi="ar-SA"/>
         </w:rPr>
-        <w:t>11，批量框架</w:t>
-      </w:r>
-    </w:p>
-    <w:p>
-      <w:pPr>
-        <w:pStyle w:val="3"/>
-        <w:rPr>
-          <w:rFonts w:hint="default" w:ascii="Arial" w:hAnsi="Arial" w:eastAsia="黑体" w:cstheme="minorBidi"/>
-          <w:b/>
-          <w:kern w:val="2"/>
-          <w:sz w:val="32"/>
-          <w:szCs w:val="24"/>
-          <w:lang w:val="en-US" w:eastAsia="zh-CN" w:bidi="ar-SA"/>
-        </w:rPr>
-      </w:pPr>
-      <w:r>
-        <w:rPr>
-          <w:rFonts w:hint="eastAsia" w:cstheme="minorBidi"/>
-          <w:b/>
-          <w:kern w:val="2"/>
-          <w:sz w:val="32"/>
-          <w:szCs w:val="24"/>
-          <w:lang w:val="en-US" w:eastAsia="zh-CN" w:bidi="ar-SA"/>
-        </w:rPr>
-        <w:t>12，规则引擎</w:t>
-      </w:r>
-    </w:p>
-    <w:p>
-      <w:pPr>
-        <w:pStyle w:val="3"/>
-        <w:rPr>
-          <w:rFonts w:hint="default" w:ascii="Arial" w:hAnsi="Arial" w:eastAsia="黑体" w:cstheme="minorBidi"/>
-          <w:b/>
-          <w:kern w:val="2"/>
-          <w:sz w:val="32"/>
-          <w:szCs w:val="24"/>
-          <w:lang w:val="en-US" w:eastAsia="zh-CN" w:bidi="ar-SA"/>
-        </w:rPr>
-      </w:pPr>
-      <w:r>
-        <w:rPr>
-          <w:rFonts w:hint="eastAsia" w:cstheme="minorBidi"/>
-          <w:b/>
-          <w:kern w:val="2"/>
-          <w:sz w:val="32"/>
-          <w:szCs w:val="24"/>
-          <w:lang w:val="en-US" w:eastAsia="zh-CN" w:bidi="ar-SA"/>
-        </w:rPr>
-        <w:t>13，数据源统一管理</w:t>
-      </w:r>
-    </w:p>
-    <w:p>
-      <w:pPr>
-        <w:pStyle w:val="3"/>
-        <w:rPr>
-          <w:rFonts w:hint="default" w:ascii="Arial" w:hAnsi="Arial" w:eastAsia="黑体" w:cstheme="minorBidi"/>
-          <w:b/>
-          <w:kern w:val="2"/>
-          <w:sz w:val="32"/>
-          <w:szCs w:val="24"/>
-          <w:lang w:val="en-US" w:eastAsia="zh-CN" w:bidi="ar-SA"/>
-        </w:rPr>
-      </w:pPr>
-      <w:r>
-        <w:rPr>
-          <w:rFonts w:hint="eastAsia" w:cstheme="minorBidi"/>
-          <w:b/>
-          <w:kern w:val="2"/>
-          <w:sz w:val="32"/>
-          <w:szCs w:val="24"/>
-          <w:lang w:val="en-US" w:eastAsia="zh-CN" w:bidi="ar-SA"/>
-        </w:rPr>
-        <w:t>14，redis组件</w:t>
-      </w:r>
-    </w:p>
-    <w:p>
-      <w:pPr>
-        <w:pStyle w:val="3"/>
-        <w:rPr>
-          <w:rFonts w:hint="default" w:ascii="Arial" w:hAnsi="Arial" w:eastAsia="黑体" w:cstheme="minorBidi"/>
-          <w:b/>
-          <w:kern w:val="2"/>
-          <w:sz w:val="32"/>
-          <w:szCs w:val="24"/>
-          <w:lang w:val="en-US" w:eastAsia="zh-CN" w:bidi="ar-SA"/>
-        </w:rPr>
-      </w:pPr>
-      <w:r>
-        <w:rPr>
-          <w:rFonts w:hint="eastAsia" w:cstheme="minorBidi"/>
-          <w:b/>
-          <w:kern w:val="2"/>
-          <w:sz w:val="32"/>
-          <w:szCs w:val="24"/>
-          <w:lang w:val="en-US" w:eastAsia="zh-CN" w:bidi="ar-SA"/>
-        </w:rPr>
-        <w:t>15，敏感参数的加密解密</w:t>
+        <w:t>17.3 使用指引</w:t>
       </w:r>
     </w:p>
     <w:p>
@@ -5297,6 +7851,24 @@
     </w:lvl>
   </w:abstractNum>
   <w:abstractNum w:abstractNumId="1">
+    <w:nsid w:val="80DBD432"/>
+    <w:multiLevelType w:val="singleLevel"/>
+    <w:tmpl w:val="80DBD432"/>
+    <w:lvl w:ilvl="0" w:tentative="0">
+      <w:start w:val="1"/>
+      <w:numFmt w:val="decimalEnclosedCircleChinese"/>
+      <w:suff w:val="nothing"/>
+      <w:lvlText w:val="%1　"/>
+      <w:lvlJc w:val="left"/>
+      <w:pPr>
+        <w:ind w:left="0" w:firstLine="400"/>
+      </w:pPr>
+      <w:rPr>
+        <w:rFonts w:hint="eastAsia"/>
+      </w:rPr>
+    </w:lvl>
+  </w:abstractNum>
+  <w:abstractNum w:abstractNumId="2">
     <w:nsid w:val="8FC61ACE"/>
     <w:multiLevelType w:val="singleLevel"/>
     <w:tmpl w:val="8FC61ACE"/>
@@ -5314,7 +7886,7 @@
       </w:rPr>
     </w:lvl>
   </w:abstractNum>
-  <w:abstractNum w:abstractNumId="2">
+  <w:abstractNum w:abstractNumId="3">
     <w:nsid w:val="98E9AE29"/>
     <w:multiLevelType w:val="singleLevel"/>
     <w:tmpl w:val="98E9AE29"/>
@@ -5334,7 +7906,7 @@
       </w:rPr>
     </w:lvl>
   </w:abstractNum>
-  <w:abstractNum w:abstractNumId="3">
+  <w:abstractNum w:abstractNumId="4">
     <w:nsid w:val="9BCAF488"/>
     <w:multiLevelType w:val="singleLevel"/>
     <w:tmpl w:val="9BCAF488"/>
@@ -5346,7 +7918,27 @@
       <w:lvlJc w:val="left"/>
     </w:lvl>
   </w:abstractNum>
-  <w:abstractNum w:abstractNumId="4">
+  <w:abstractNum w:abstractNumId="5">
+    <w:nsid w:val="9EA0D937"/>
+    <w:multiLevelType w:val="singleLevel"/>
+    <w:tmpl w:val="9EA0D937"/>
+    <w:lvl w:ilvl="0" w:tentative="0">
+      <w:start w:val="1"/>
+      <w:numFmt w:val="bullet"/>
+      <w:lvlText w:val=""/>
+      <w:lvlJc w:val="left"/>
+      <w:pPr>
+        <w:tabs>
+          <w:tab w:val="left" w:pos="840"/>
+        </w:tabs>
+        <w:ind w:left="1260" w:hanging="420"/>
+      </w:pPr>
+      <w:rPr>
+        <w:rFonts w:hint="default" w:ascii="Wingdings" w:hAnsi="Wingdings"/>
+      </w:rPr>
+    </w:lvl>
+  </w:abstractNum>
+  <w:abstractNum w:abstractNumId="6">
     <w:nsid w:val="B4D67550"/>
     <w:multiLevelType w:val="singleLevel"/>
     <w:tmpl w:val="B4D67550"/>
@@ -5366,7 +7958,7 @@
       </w:rPr>
     </w:lvl>
   </w:abstractNum>
-  <w:abstractNum w:abstractNumId="5">
+  <w:abstractNum w:abstractNumId="7">
     <w:nsid w:val="BF52FC64"/>
     <w:multiLevelType w:val="singleLevel"/>
     <w:tmpl w:val="BF52FC64"/>
@@ -5386,7 +7978,7 @@
       </w:rPr>
     </w:lvl>
   </w:abstractNum>
-  <w:abstractNum w:abstractNumId="6">
+  <w:abstractNum w:abstractNumId="8">
     <w:nsid w:val="CA67BDEF"/>
     <w:multiLevelType w:val="singleLevel"/>
     <w:tmpl w:val="CA67BDEF"/>
@@ -5398,7 +7990,57 @@
       <w:lvlJc w:val="left"/>
     </w:lvl>
   </w:abstractNum>
-  <w:abstractNum w:abstractNumId="7">
+  <w:abstractNum w:abstractNumId="9">
+    <w:nsid w:val="D49FE5D4"/>
+    <w:multiLevelType w:val="singleLevel"/>
+    <w:tmpl w:val="D49FE5D4"/>
+    <w:lvl w:ilvl="0" w:tentative="0">
+      <w:start w:val="1"/>
+      <w:numFmt w:val="decimal"/>
+      <w:suff w:val="nothing"/>
+      <w:lvlText w:val="（%1）"/>
+      <w:lvlJc w:val="left"/>
+    </w:lvl>
+  </w:abstractNum>
+  <w:abstractNum w:abstractNumId="10">
+    <w:nsid w:val="EB47871B"/>
+    <w:multiLevelType w:val="singleLevel"/>
+    <w:tmpl w:val="EB47871B"/>
+    <w:lvl w:ilvl="0" w:tentative="0">
+      <w:start w:val="1"/>
+      <w:numFmt w:val="bullet"/>
+      <w:lvlText w:val=""/>
+      <w:lvlJc w:val="left"/>
+      <w:pPr>
+        <w:tabs>
+          <w:tab w:val="left" w:pos="420"/>
+        </w:tabs>
+        <w:ind w:left="840" w:hanging="420"/>
+      </w:pPr>
+      <w:rPr>
+        <w:rFonts w:hint="default" w:ascii="Wingdings" w:hAnsi="Wingdings"/>
+      </w:rPr>
+    </w:lvl>
+  </w:abstractNum>
+  <w:abstractNum w:abstractNumId="11">
+    <w:nsid w:val="EE37EA99"/>
+    <w:multiLevelType w:val="singleLevel"/>
+    <w:tmpl w:val="EE37EA99"/>
+    <w:lvl w:ilvl="0" w:tentative="0">
+      <w:start w:val="1"/>
+      <w:numFmt w:val="decimalEnclosedCircleChinese"/>
+      <w:suff w:val="nothing"/>
+      <w:lvlText w:val="%1　"/>
+      <w:lvlJc w:val="left"/>
+      <w:pPr>
+        <w:ind w:left="0" w:firstLine="400"/>
+      </w:pPr>
+      <w:rPr>
+        <w:rFonts w:hint="eastAsia"/>
+      </w:rPr>
+    </w:lvl>
+  </w:abstractNum>
+  <w:abstractNum w:abstractNumId="12">
     <w:nsid w:val="F23089C6"/>
     <w:multiLevelType w:val="singleLevel"/>
     <w:tmpl w:val="F23089C6"/>
@@ -5410,7 +8052,7 @@
       <w:lvlJc w:val="left"/>
     </w:lvl>
   </w:abstractNum>
-  <w:abstractNum w:abstractNumId="8">
+  <w:abstractNum w:abstractNumId="13">
     <w:nsid w:val="12F0DFEF"/>
     <w:multiLevelType w:val="singleLevel"/>
     <w:tmpl w:val="12F0DFEF"/>
@@ -5430,7 +8072,27 @@
       </w:rPr>
     </w:lvl>
   </w:abstractNum>
-  <w:abstractNum w:abstractNumId="9">
+  <w:abstractNum w:abstractNumId="14">
+    <w:nsid w:val="1347C705"/>
+    <w:multiLevelType w:val="singleLevel"/>
+    <w:tmpl w:val="1347C705"/>
+    <w:lvl w:ilvl="0" w:tentative="0">
+      <w:start w:val="1"/>
+      <w:numFmt w:val="decimal"/>
+      <w:lvlText w:val="(%1)"/>
+      <w:lvlJc w:val="left"/>
+      <w:pPr>
+        <w:tabs>
+          <w:tab w:val="left" w:pos="420"/>
+        </w:tabs>
+        <w:ind w:left="845" w:hanging="425"/>
+      </w:pPr>
+      <w:rPr>
+        <w:rFonts w:hint="default"/>
+      </w:rPr>
+    </w:lvl>
+  </w:abstractNum>
+  <w:abstractNum w:abstractNumId="15">
     <w:nsid w:val="1F5CF744"/>
     <w:multiLevelType w:val="singleLevel"/>
     <w:tmpl w:val="1F5CF744"/>
@@ -5450,7 +8112,7 @@
       </w:rPr>
     </w:lvl>
   </w:abstractNum>
-  <w:abstractNum w:abstractNumId="10">
+  <w:abstractNum w:abstractNumId="16">
     <w:nsid w:val="3112BB80"/>
     <w:multiLevelType w:val="singleLevel"/>
     <w:tmpl w:val="3112BB80"/>
@@ -5462,7 +8124,7 @@
       <w:lvlJc w:val="left"/>
     </w:lvl>
   </w:abstractNum>
-  <w:abstractNum w:abstractNumId="11">
+  <w:abstractNum w:abstractNumId="17">
     <w:nsid w:val="31AE02B0"/>
     <w:multiLevelType w:val="singleLevel"/>
     <w:tmpl w:val="31AE02B0"/>
@@ -5482,7 +8144,7 @@
       </w:rPr>
     </w:lvl>
   </w:abstractNum>
-  <w:abstractNum w:abstractNumId="12">
+  <w:abstractNum w:abstractNumId="18">
     <w:nsid w:val="31DC62A0"/>
     <w:multiLevelType w:val="singleLevel"/>
     <w:tmpl w:val="31DC62A0"/>
@@ -5494,7 +8156,7 @@
       <w:lvlJc w:val="left"/>
     </w:lvl>
   </w:abstractNum>
-  <w:abstractNum w:abstractNumId="13">
+  <w:abstractNum w:abstractNumId="19">
     <w:nsid w:val="4661B3FC"/>
     <w:multiLevelType w:val="singleLevel"/>
     <w:tmpl w:val="4661B3FC"/>
@@ -5514,7 +8176,7 @@
       </w:rPr>
     </w:lvl>
   </w:abstractNum>
-  <w:abstractNum w:abstractNumId="14">
+  <w:abstractNum w:abstractNumId="20">
     <w:nsid w:val="4E0F554A"/>
     <w:multiLevelType w:val="singleLevel"/>
     <w:tmpl w:val="4E0F554A"/>
@@ -5526,7 +8188,7 @@
       <w:lvlJc w:val="left"/>
     </w:lvl>
   </w:abstractNum>
-  <w:abstractNum w:abstractNumId="15">
+  <w:abstractNum w:abstractNumId="21">
     <w:nsid w:val="67FB5266"/>
     <w:multiLevelType w:val="singleLevel"/>
     <w:tmpl w:val="67FB5266"/>
@@ -5541,7 +8203,7 @@
       </w:rPr>
     </w:lvl>
   </w:abstractNum>
-  <w:abstractNum w:abstractNumId="16">
+  <w:abstractNum w:abstractNumId="22">
     <w:nsid w:val="6840E75B"/>
     <w:multiLevelType w:val="singleLevel"/>
     <w:tmpl w:val="6840E75B"/>
@@ -5556,7 +8218,7 @@
       </w:pPr>
     </w:lvl>
   </w:abstractNum>
-  <w:abstractNum w:abstractNumId="17">
+  <w:abstractNum w:abstractNumId="23">
     <w:nsid w:val="7E3D832F"/>
     <w:multiLevelType w:val="singleLevel"/>
     <w:tmpl w:val="7E3D832F"/>
@@ -5576,7 +8238,7 @@
       </w:rPr>
     </w:lvl>
   </w:abstractNum>
-  <w:abstractNum w:abstractNumId="18">
+  <w:abstractNum w:abstractNumId="24">
     <w:nsid w:val="7EA02FB0"/>
     <w:multiLevelType w:val="singleLevel"/>
     <w:tmpl w:val="7EA02FB0"/>
@@ -5589,61 +8251,79 @@
     </w:lvl>
   </w:abstractNum>
   <w:num w:numId="1">
-    <w:abstractNumId w:val="15"/>
+    <w:abstractNumId w:val="21"/>
   </w:num>
   <w:num w:numId="2">
-    <w:abstractNumId w:val="7"/>
+    <w:abstractNumId w:val="12"/>
   </w:num>
   <w:num w:numId="3">
-    <w:abstractNumId w:val="16"/>
+    <w:abstractNumId w:val="22"/>
   </w:num>
   <w:num w:numId="4">
-    <w:abstractNumId w:val="4"/>
+    <w:abstractNumId w:val="6"/>
   </w:num>
   <w:num w:numId="5">
     <w:abstractNumId w:val="0"/>
   </w:num>
   <w:num w:numId="6">
+    <w:abstractNumId w:val="3"/>
+  </w:num>
+  <w:num w:numId="7">
+    <w:abstractNumId w:val="13"/>
+  </w:num>
+  <w:num w:numId="8">
+    <w:abstractNumId w:val="15"/>
+  </w:num>
+  <w:num w:numId="9">
+    <w:abstractNumId w:val="7"/>
+  </w:num>
+  <w:num w:numId="10">
+    <w:abstractNumId w:val="8"/>
+  </w:num>
+  <w:num w:numId="11">
+    <w:abstractNumId w:val="19"/>
+  </w:num>
+  <w:num w:numId="12">
+    <w:abstractNumId w:val="23"/>
+  </w:num>
+  <w:num w:numId="13">
+    <w:abstractNumId w:val="17"/>
+  </w:num>
+  <w:num w:numId="14">
+    <w:abstractNumId w:val="20"/>
+  </w:num>
+  <w:num w:numId="15">
+    <w:abstractNumId w:val="24"/>
+  </w:num>
+  <w:num w:numId="16">
+    <w:abstractNumId w:val="18"/>
+  </w:num>
+  <w:num w:numId="17">
     <w:abstractNumId w:val="2"/>
   </w:num>
-  <w:num w:numId="7">
-    <w:abstractNumId w:val="8"/>
+  <w:num w:numId="18">
+    <w:abstractNumId w:val="16"/>
   </w:num>
-  <w:num w:numId="8">
-    <w:abstractNumId w:val="9"/>
+  <w:num w:numId="19">
+    <w:abstractNumId w:val="4"/>
   </w:num>
-  <w:num w:numId="9">
+  <w:num w:numId="20">
+    <w:abstractNumId w:val="11"/>
+  </w:num>
+  <w:num w:numId="21">
+    <w:abstractNumId w:val="1"/>
+  </w:num>
+  <w:num w:numId="22">
+    <w:abstractNumId w:val="10"/>
+  </w:num>
+  <w:num w:numId="23">
     <w:abstractNumId w:val="5"/>
   </w:num>
-  <w:num w:numId="10">
-    <w:abstractNumId w:val="6"/>
-  </w:num>
-  <w:num w:numId="11">
-    <w:abstractNumId w:val="13"/>
-  </w:num>
-  <w:num w:numId="12">
-    <w:abstractNumId w:val="17"/>
-  </w:num>
-  <w:num w:numId="13">
-    <w:abstractNumId w:val="11"/>
-  </w:num>
-  <w:num w:numId="14">
+  <w:num w:numId="24">
     <w:abstractNumId w:val="14"/>
   </w:num>
-  <w:num w:numId="15">
-    <w:abstractNumId w:val="18"/>
-  </w:num>
-  <w:num w:numId="16">
-    <w:abstractNumId w:val="12"/>
-  </w:num>
-  <w:num w:numId="17">
-    <w:abstractNumId w:val="1"/>
-  </w:num>
-  <w:num w:numId="18">
-    <w:abstractNumId w:val="10"/>
-  </w:num>
-  <w:num w:numId="19">
-    <w:abstractNumId w:val="3"/>
+  <w:num w:numId="25">
+    <w:abstractNumId w:val="9"/>
   </w:num>
 </w:numbering>
 </file>
